--- a/Hough Transform Writeup.docx
+++ b/Hough Transform Writeup.docx
@@ -90,8 +90,6 @@
       <w:r>
         <w:t>in a square.</w:t>
       </w:r>
-      <w:bookmarkStart w:id="0" w:name="_GoBack"/>
-      <w:bookmarkEnd w:id="0"/>
     </w:p>
     <w:p>
       <w:r>
@@ -210,7 +208,15 @@
         </w:numPr>
       </w:pPr>
       <w:r>
-        <w:t>Given the binary image, we use the Matlab edge function to detect the edges</w:t>
+        <w:t xml:space="preserve">Given the binary image, we use the </w:t>
+      </w:r>
+      <w:proofErr w:type="spellStart"/>
+      <w:r>
+        <w:t>Matlab</w:t>
+      </w:r>
+      <w:proofErr w:type="spellEnd"/>
+      <w:r>
+        <w:t xml:space="preserve"> edge function to detect the edges</w:t>
       </w:r>
     </w:p>
     <w:p>
@@ -392,7 +398,1184 @@
       </w:r>
     </w:p>
     <w:p/>
+    <w:p>
+      <w:r>
+        <w:lastRenderedPageBreak/>
+        <w:t>Hough Transform of the Template (Square):</w:t>
+      </w:r>
+    </w:p>
+    <w:p>
+      <w:r>
+        <w:rPr>
+          <w:noProof/>
+        </w:rPr>
+        <w:drawing>
+          <wp:inline distT="0" distB="0" distL="0" distR="0">
+            <wp:extent cx="2978943" cy="2647950"/>
+            <wp:effectExtent l="0" t="0" r="0" b="0"/>
+            <wp:docPr id="8" name="Picture 8"/>
+            <wp:cNvGraphicFramePr>
+              <a:graphicFrameLocks xmlns:a="http://schemas.openxmlformats.org/drawingml/2006/main" noChangeAspect="1"/>
+            </wp:cNvGraphicFramePr>
+            <a:graphic xmlns:a="http://schemas.openxmlformats.org/drawingml/2006/main">
+              <a:graphicData uri="http://schemas.openxmlformats.org/drawingml/2006/picture">
+                <pic:pic xmlns:pic="http://schemas.openxmlformats.org/drawingml/2006/picture">
+                  <pic:nvPicPr>
+                    <pic:cNvPr id="8" name="06810DA.tmp"/>
+                    <pic:cNvPicPr/>
+                  </pic:nvPicPr>
+                  <pic:blipFill>
+                    <a:blip r:embed="rId9">
+                      <a:extLst>
+                        <a:ext uri="{28A0092B-C50C-407E-A947-70E740481C1C}">
+                          <a14:useLocalDpi xmlns:a14="http://schemas.microsoft.com/office/drawing/2010/main" val="0"/>
+                        </a:ext>
+                      </a:extLst>
+                    </a:blip>
+                    <a:stretch>
+                      <a:fillRect/>
+                    </a:stretch>
+                  </pic:blipFill>
+                  <pic:spPr>
+                    <a:xfrm>
+                      <a:off x="0" y="0"/>
+                      <a:ext cx="2990101" cy="2657868"/>
+                    </a:xfrm>
+                    <a:prstGeom prst="rect">
+                      <a:avLst/>
+                    </a:prstGeom>
+                  </pic:spPr>
+                </pic:pic>
+              </a:graphicData>
+            </a:graphic>
+          </wp:inline>
+        </w:drawing>
+      </w:r>
+    </w:p>
+    <w:p>
+      <w:r>
+        <w:t>Results on various test images:</w:t>
+      </w:r>
+    </w:p>
+    <w:p>
+      <w:pPr>
+        <w:rPr>
+          <w:sz w:val="28"/>
+        </w:rPr>
+      </w:pPr>
+      <w:r>
+        <w:rPr>
+          <w:sz w:val="28"/>
+        </w:rPr>
+        <w:t>Test Image 1</w:t>
+      </w:r>
+    </w:p>
+    <w:p>
+      <w:r>
+        <w:rPr>
+          <w:noProof/>
+        </w:rPr>
+        <w:drawing>
+          <wp:inline distT="0" distB="0" distL="0" distR="0">
+            <wp:extent cx="3008105" cy="1657350"/>
+            <wp:effectExtent l="0" t="0" r="1905" b="0"/>
+            <wp:docPr id="5" name="Picture 5"/>
+            <wp:cNvGraphicFramePr>
+              <a:graphicFrameLocks xmlns:a="http://schemas.openxmlformats.org/drawingml/2006/main" noChangeAspect="1"/>
+            </wp:cNvGraphicFramePr>
+            <a:graphic xmlns:a="http://schemas.openxmlformats.org/drawingml/2006/main">
+              <a:graphicData uri="http://schemas.openxmlformats.org/drawingml/2006/picture">
+                <pic:pic xmlns:pic="http://schemas.openxmlformats.org/drawingml/2006/picture">
+                  <pic:nvPicPr>
+                    <pic:cNvPr id="5" name="068FF79.tmp"/>
+                    <pic:cNvPicPr/>
+                  </pic:nvPicPr>
+                  <pic:blipFill>
+                    <a:blip r:embed="rId10" cstate="print">
+                      <a:extLst>
+                        <a:ext uri="{28A0092B-C50C-407E-A947-70E740481C1C}">
+                          <a14:useLocalDpi xmlns:a14="http://schemas.microsoft.com/office/drawing/2010/main" val="0"/>
+                        </a:ext>
+                      </a:extLst>
+                    </a:blip>
+                    <a:stretch>
+                      <a:fillRect/>
+                    </a:stretch>
+                  </pic:blipFill>
+                  <pic:spPr>
+                    <a:xfrm>
+                      <a:off x="0" y="0"/>
+                      <a:ext cx="3012742" cy="1659905"/>
+                    </a:xfrm>
+                    <a:prstGeom prst="rect">
+                      <a:avLst/>
+                    </a:prstGeom>
+                  </pic:spPr>
+                </pic:pic>
+              </a:graphicData>
+            </a:graphic>
+          </wp:inline>
+        </w:drawing>
+      </w:r>
+    </w:p>
     <w:p/>
+    <w:p>
+      <w:r>
+        <w:rPr>
+          <w:noProof/>
+        </w:rPr>
+        <w:drawing>
+          <wp:inline distT="0" distB="0" distL="0" distR="0">
+            <wp:extent cx="3025393" cy="1666875"/>
+            <wp:effectExtent l="0" t="0" r="3810" b="0"/>
+            <wp:docPr id="6" name="Picture 6"/>
+            <wp:cNvGraphicFramePr>
+              <a:graphicFrameLocks xmlns:a="http://schemas.openxmlformats.org/drawingml/2006/main" noChangeAspect="1"/>
+            </wp:cNvGraphicFramePr>
+            <a:graphic xmlns:a="http://schemas.openxmlformats.org/drawingml/2006/main">
+              <a:graphicData uri="http://schemas.openxmlformats.org/drawingml/2006/picture">
+                <pic:pic xmlns:pic="http://schemas.openxmlformats.org/drawingml/2006/picture">
+                  <pic:nvPicPr>
+                    <pic:cNvPr id="6" name="068217B.tmp"/>
+                    <pic:cNvPicPr/>
+                  </pic:nvPicPr>
+                  <pic:blipFill>
+                    <a:blip r:embed="rId11" cstate="print">
+                      <a:extLst>
+                        <a:ext uri="{28A0092B-C50C-407E-A947-70E740481C1C}">
+                          <a14:useLocalDpi xmlns:a14="http://schemas.microsoft.com/office/drawing/2010/main" val="0"/>
+                        </a:ext>
+                      </a:extLst>
+                    </a:blip>
+                    <a:stretch>
+                      <a:fillRect/>
+                    </a:stretch>
+                  </pic:blipFill>
+                  <pic:spPr>
+                    <a:xfrm>
+                      <a:off x="0" y="0"/>
+                      <a:ext cx="3037878" cy="1673754"/>
+                    </a:xfrm>
+                    <a:prstGeom prst="rect">
+                      <a:avLst/>
+                    </a:prstGeom>
+                  </pic:spPr>
+                </pic:pic>
+              </a:graphicData>
+            </a:graphic>
+          </wp:inline>
+        </w:drawing>
+      </w:r>
+    </w:p>
+    <w:p>
+      <w:r>
+        <w:rPr>
+          <w:noProof/>
+        </w:rPr>
+        <w:lastRenderedPageBreak/>
+        <w:drawing>
+          <wp:inline distT="0" distB="0" distL="0" distR="0">
+            <wp:extent cx="3007995" cy="2673774"/>
+            <wp:effectExtent l="0" t="0" r="1905" b="0"/>
+            <wp:docPr id="7" name="Picture 7"/>
+            <wp:cNvGraphicFramePr>
+              <a:graphicFrameLocks xmlns:a="http://schemas.openxmlformats.org/drawingml/2006/main" noChangeAspect="1"/>
+            </wp:cNvGraphicFramePr>
+            <a:graphic xmlns:a="http://schemas.openxmlformats.org/drawingml/2006/main">
+              <a:graphicData uri="http://schemas.openxmlformats.org/drawingml/2006/picture">
+                <pic:pic xmlns:pic="http://schemas.openxmlformats.org/drawingml/2006/picture">
+                  <pic:nvPicPr>
+                    <pic:cNvPr id="7" name="0685586.tmp"/>
+                    <pic:cNvPicPr/>
+                  </pic:nvPicPr>
+                  <pic:blipFill>
+                    <a:blip r:embed="rId12">
+                      <a:extLst>
+                        <a:ext uri="{28A0092B-C50C-407E-A947-70E740481C1C}">
+                          <a14:useLocalDpi xmlns:a14="http://schemas.microsoft.com/office/drawing/2010/main" val="0"/>
+                        </a:ext>
+                      </a:extLst>
+                    </a:blip>
+                    <a:stretch>
+                      <a:fillRect/>
+                    </a:stretch>
+                  </pic:blipFill>
+                  <pic:spPr>
+                    <a:xfrm>
+                      <a:off x="0" y="0"/>
+                      <a:ext cx="3019750" cy="2684223"/>
+                    </a:xfrm>
+                    <a:prstGeom prst="rect">
+                      <a:avLst/>
+                    </a:prstGeom>
+                  </pic:spPr>
+                </pic:pic>
+              </a:graphicData>
+            </a:graphic>
+          </wp:inline>
+        </w:drawing>
+      </w:r>
+    </w:p>
+    <w:p/>
+    <w:p>
+      <w:pPr>
+        <w:rPr>
+          <w:sz w:val="28"/>
+        </w:rPr>
+      </w:pPr>
+      <w:r>
+        <w:rPr>
+          <w:sz w:val="28"/>
+        </w:rPr>
+        <w:t>Test Image 1 (with 0.1% salt and pepper noise)</w:t>
+      </w:r>
+      <w:r>
+        <w:rPr>
+          <w:sz w:val="28"/>
+        </w:rPr>
+        <w:t xml:space="preserve"> (with 1% noise everything gets distorted)</w:t>
+      </w:r>
+    </w:p>
+    <w:p>
+      <w:pPr>
+        <w:rPr>
+          <w:sz w:val="28"/>
+        </w:rPr>
+      </w:pPr>
+      <w:r>
+        <w:rPr>
+          <w:noProof/>
+          <w:sz w:val="28"/>
+        </w:rPr>
+        <w:drawing>
+          <wp:inline distT="0" distB="0" distL="0" distR="0">
+            <wp:extent cx="3353864" cy="1847850"/>
+            <wp:effectExtent l="0" t="0" r="0" b="0"/>
+            <wp:docPr id="9" name="Picture 9"/>
+            <wp:cNvGraphicFramePr>
+              <a:graphicFrameLocks xmlns:a="http://schemas.openxmlformats.org/drawingml/2006/main" noChangeAspect="1"/>
+            </wp:cNvGraphicFramePr>
+            <a:graphic xmlns:a="http://schemas.openxmlformats.org/drawingml/2006/main">
+              <a:graphicData uri="http://schemas.openxmlformats.org/drawingml/2006/picture">
+                <pic:pic xmlns:pic="http://schemas.openxmlformats.org/drawingml/2006/picture">
+                  <pic:nvPicPr>
+                    <pic:cNvPr id="9" name="0686245.tmp"/>
+                    <pic:cNvPicPr/>
+                  </pic:nvPicPr>
+                  <pic:blipFill>
+                    <a:blip r:embed="rId13" cstate="print">
+                      <a:extLst>
+                        <a:ext uri="{28A0092B-C50C-407E-A947-70E740481C1C}">
+                          <a14:useLocalDpi xmlns:a14="http://schemas.microsoft.com/office/drawing/2010/main" val="0"/>
+                        </a:ext>
+                      </a:extLst>
+                    </a:blip>
+                    <a:stretch>
+                      <a:fillRect/>
+                    </a:stretch>
+                  </pic:blipFill>
+                  <pic:spPr>
+                    <a:xfrm>
+                      <a:off x="0" y="0"/>
+                      <a:ext cx="3361699" cy="1852167"/>
+                    </a:xfrm>
+                    <a:prstGeom prst="rect">
+                      <a:avLst/>
+                    </a:prstGeom>
+                  </pic:spPr>
+                </pic:pic>
+              </a:graphicData>
+            </a:graphic>
+          </wp:inline>
+        </w:drawing>
+      </w:r>
+    </w:p>
+    <w:p>
+      <w:pPr>
+        <w:rPr>
+          <w:sz w:val="28"/>
+        </w:rPr>
+      </w:pPr>
+    </w:p>
+    <w:p>
+      <w:pPr>
+        <w:rPr>
+          <w:sz w:val="28"/>
+        </w:rPr>
+      </w:pPr>
+      <w:r>
+        <w:rPr>
+          <w:noProof/>
+          <w:sz w:val="28"/>
+        </w:rPr>
+        <w:drawing>
+          <wp:inline distT="0" distB="0" distL="0" distR="0">
+            <wp:extent cx="3578608" cy="1971675"/>
+            <wp:effectExtent l="0" t="0" r="3175" b="0"/>
+            <wp:docPr id="10" name="Picture 10"/>
+            <wp:cNvGraphicFramePr>
+              <a:graphicFrameLocks xmlns:a="http://schemas.openxmlformats.org/drawingml/2006/main" noChangeAspect="1"/>
+            </wp:cNvGraphicFramePr>
+            <a:graphic xmlns:a="http://schemas.openxmlformats.org/drawingml/2006/main">
+              <a:graphicData uri="http://schemas.openxmlformats.org/drawingml/2006/picture">
+                <pic:pic xmlns:pic="http://schemas.openxmlformats.org/drawingml/2006/picture">
+                  <pic:nvPicPr>
+                    <pic:cNvPr id="10" name="068A242.tmp"/>
+                    <pic:cNvPicPr/>
+                  </pic:nvPicPr>
+                  <pic:blipFill>
+                    <a:blip r:embed="rId14" cstate="print">
+                      <a:extLst>
+                        <a:ext uri="{28A0092B-C50C-407E-A947-70E740481C1C}">
+                          <a14:useLocalDpi xmlns:a14="http://schemas.microsoft.com/office/drawing/2010/main" val="0"/>
+                        </a:ext>
+                      </a:extLst>
+                    </a:blip>
+                    <a:stretch>
+                      <a:fillRect/>
+                    </a:stretch>
+                  </pic:blipFill>
+                  <pic:spPr>
+                    <a:xfrm>
+                      <a:off x="0" y="0"/>
+                      <a:ext cx="3586319" cy="1975923"/>
+                    </a:xfrm>
+                    <a:prstGeom prst="rect">
+                      <a:avLst/>
+                    </a:prstGeom>
+                  </pic:spPr>
+                </pic:pic>
+              </a:graphicData>
+            </a:graphic>
+          </wp:inline>
+        </w:drawing>
+      </w:r>
+    </w:p>
+    <w:p>
+      <w:pPr>
+        <w:rPr>
+          <w:sz w:val="28"/>
+        </w:rPr>
+      </w:pPr>
+    </w:p>
+    <w:p>
+      <w:pPr>
+        <w:rPr>
+          <w:sz w:val="28"/>
+        </w:rPr>
+      </w:pPr>
+      <w:r>
+        <w:rPr>
+          <w:noProof/>
+          <w:sz w:val="28"/>
+        </w:rPr>
+        <w:drawing>
+          <wp:inline distT="0" distB="0" distL="0" distR="0">
+            <wp:extent cx="3482578" cy="3095625"/>
+            <wp:effectExtent l="0" t="0" r="3810" b="0"/>
+            <wp:docPr id="11" name="Picture 11"/>
+            <wp:cNvGraphicFramePr>
+              <a:graphicFrameLocks xmlns:a="http://schemas.openxmlformats.org/drawingml/2006/main" noChangeAspect="1"/>
+            </wp:cNvGraphicFramePr>
+            <a:graphic xmlns:a="http://schemas.openxmlformats.org/drawingml/2006/main">
+              <a:graphicData uri="http://schemas.openxmlformats.org/drawingml/2006/picture">
+                <pic:pic xmlns:pic="http://schemas.openxmlformats.org/drawingml/2006/picture">
+                  <pic:nvPicPr>
+                    <pic:cNvPr id="11" name="068DAFF.tmp"/>
+                    <pic:cNvPicPr/>
+                  </pic:nvPicPr>
+                  <pic:blipFill>
+                    <a:blip r:embed="rId15">
+                      <a:extLst>
+                        <a:ext uri="{28A0092B-C50C-407E-A947-70E740481C1C}">
+                          <a14:useLocalDpi xmlns:a14="http://schemas.microsoft.com/office/drawing/2010/main" val="0"/>
+                        </a:ext>
+                      </a:extLst>
+                    </a:blip>
+                    <a:stretch>
+                      <a:fillRect/>
+                    </a:stretch>
+                  </pic:blipFill>
+                  <pic:spPr>
+                    <a:xfrm>
+                      <a:off x="0" y="0"/>
+                      <a:ext cx="3488481" cy="3100872"/>
+                    </a:xfrm>
+                    <a:prstGeom prst="rect">
+                      <a:avLst/>
+                    </a:prstGeom>
+                  </pic:spPr>
+                </pic:pic>
+              </a:graphicData>
+            </a:graphic>
+          </wp:inline>
+        </w:drawing>
+      </w:r>
+    </w:p>
+    <w:p>
+      <w:pPr>
+        <w:rPr>
+          <w:sz w:val="28"/>
+        </w:rPr>
+      </w:pPr>
+    </w:p>
+    <w:p>
+      <w:pPr>
+        <w:rPr>
+          <w:sz w:val="28"/>
+        </w:rPr>
+      </w:pPr>
+      <w:r>
+        <w:rPr>
+          <w:sz w:val="28"/>
+        </w:rPr>
+        <w:t>Test Image 2</w:t>
+      </w:r>
+    </w:p>
+    <w:p>
+      <w:pPr>
+        <w:rPr>
+          <w:sz w:val="28"/>
+        </w:rPr>
+      </w:pPr>
+      <w:r>
+        <w:rPr>
+          <w:noProof/>
+          <w:sz w:val="28"/>
+        </w:rPr>
+        <w:drawing>
+          <wp:inline distT="0" distB="0" distL="0" distR="0">
+            <wp:extent cx="3581126" cy="1914525"/>
+            <wp:effectExtent l="0" t="0" r="635" b="0"/>
+            <wp:docPr id="12" name="Picture 12"/>
+            <wp:cNvGraphicFramePr>
+              <a:graphicFrameLocks xmlns:a="http://schemas.openxmlformats.org/drawingml/2006/main" noChangeAspect="1"/>
+            </wp:cNvGraphicFramePr>
+            <a:graphic xmlns:a="http://schemas.openxmlformats.org/drawingml/2006/main">
+              <a:graphicData uri="http://schemas.openxmlformats.org/drawingml/2006/picture">
+                <pic:pic xmlns:pic="http://schemas.openxmlformats.org/drawingml/2006/picture">
+                  <pic:nvPicPr>
+                    <pic:cNvPr id="12" name="0682F56.tmp"/>
+                    <pic:cNvPicPr/>
+                  </pic:nvPicPr>
+                  <pic:blipFill>
+                    <a:blip r:embed="rId16" cstate="print">
+                      <a:extLst>
+                        <a:ext uri="{28A0092B-C50C-407E-A947-70E740481C1C}">
+                          <a14:useLocalDpi xmlns:a14="http://schemas.microsoft.com/office/drawing/2010/main" val="0"/>
+                        </a:ext>
+                      </a:extLst>
+                    </a:blip>
+                    <a:stretch>
+                      <a:fillRect/>
+                    </a:stretch>
+                  </pic:blipFill>
+                  <pic:spPr>
+                    <a:xfrm>
+                      <a:off x="0" y="0"/>
+                      <a:ext cx="3586501" cy="1917398"/>
+                    </a:xfrm>
+                    <a:prstGeom prst="rect">
+                      <a:avLst/>
+                    </a:prstGeom>
+                  </pic:spPr>
+                </pic:pic>
+              </a:graphicData>
+            </a:graphic>
+          </wp:inline>
+        </w:drawing>
+      </w:r>
+    </w:p>
+    <w:p>
+      <w:pPr>
+        <w:rPr>
+          <w:sz w:val="28"/>
+        </w:rPr>
+      </w:pPr>
+      <w:r>
+        <w:rPr>
+          <w:noProof/>
+          <w:sz w:val="28"/>
+        </w:rPr>
+        <w:drawing>
+          <wp:inline distT="0" distB="0" distL="0" distR="0">
+            <wp:extent cx="3616759" cy="1933575"/>
+            <wp:effectExtent l="0" t="0" r="3175" b="0"/>
+            <wp:docPr id="13" name="Picture 13"/>
+            <wp:cNvGraphicFramePr>
+              <a:graphicFrameLocks xmlns:a="http://schemas.openxmlformats.org/drawingml/2006/main" noChangeAspect="1"/>
+            </wp:cNvGraphicFramePr>
+            <a:graphic xmlns:a="http://schemas.openxmlformats.org/drawingml/2006/main">
+              <a:graphicData uri="http://schemas.openxmlformats.org/drawingml/2006/picture">
+                <pic:pic xmlns:pic="http://schemas.openxmlformats.org/drawingml/2006/picture">
+                  <pic:nvPicPr>
+                    <pic:cNvPr id="13" name="0686018.tmp"/>
+                    <pic:cNvPicPr/>
+                  </pic:nvPicPr>
+                  <pic:blipFill>
+                    <a:blip r:embed="rId17" cstate="print">
+                      <a:extLst>
+                        <a:ext uri="{28A0092B-C50C-407E-A947-70E740481C1C}">
+                          <a14:useLocalDpi xmlns:a14="http://schemas.microsoft.com/office/drawing/2010/main" val="0"/>
+                        </a:ext>
+                      </a:extLst>
+                    </a:blip>
+                    <a:stretch>
+                      <a:fillRect/>
+                    </a:stretch>
+                  </pic:blipFill>
+                  <pic:spPr>
+                    <a:xfrm>
+                      <a:off x="0" y="0"/>
+                      <a:ext cx="3631991" cy="1941718"/>
+                    </a:xfrm>
+                    <a:prstGeom prst="rect">
+                      <a:avLst/>
+                    </a:prstGeom>
+                  </pic:spPr>
+                </pic:pic>
+              </a:graphicData>
+            </a:graphic>
+          </wp:inline>
+        </w:drawing>
+      </w:r>
+    </w:p>
+    <w:p>
+      <w:pPr>
+        <w:rPr>
+          <w:sz w:val="28"/>
+        </w:rPr>
+      </w:pPr>
+      <w:r>
+        <w:rPr>
+          <w:noProof/>
+          <w:sz w:val="28"/>
+        </w:rPr>
+        <w:lastRenderedPageBreak/>
+        <w:drawing>
+          <wp:inline distT="0" distB="0" distL="0" distR="0">
+            <wp:extent cx="4061222" cy="3609975"/>
+            <wp:effectExtent l="0" t="0" r="0" b="0"/>
+            <wp:docPr id="14" name="Picture 14"/>
+            <wp:cNvGraphicFramePr>
+              <a:graphicFrameLocks xmlns:a="http://schemas.openxmlformats.org/drawingml/2006/main" noChangeAspect="1"/>
+            </wp:cNvGraphicFramePr>
+            <a:graphic xmlns:a="http://schemas.openxmlformats.org/drawingml/2006/main">
+              <a:graphicData uri="http://schemas.openxmlformats.org/drawingml/2006/picture">
+                <pic:pic xmlns:pic="http://schemas.openxmlformats.org/drawingml/2006/picture">
+                  <pic:nvPicPr>
+                    <pic:cNvPr id="14" name="06895F7.tmp"/>
+                    <pic:cNvPicPr/>
+                  </pic:nvPicPr>
+                  <pic:blipFill>
+                    <a:blip r:embed="rId18">
+                      <a:extLst>
+                        <a:ext uri="{28A0092B-C50C-407E-A947-70E740481C1C}">
+                          <a14:useLocalDpi xmlns:a14="http://schemas.microsoft.com/office/drawing/2010/main" val="0"/>
+                        </a:ext>
+                      </a:extLst>
+                    </a:blip>
+                    <a:stretch>
+                      <a:fillRect/>
+                    </a:stretch>
+                  </pic:blipFill>
+                  <pic:spPr>
+                    <a:xfrm>
+                      <a:off x="0" y="0"/>
+                      <a:ext cx="4072806" cy="3620272"/>
+                    </a:xfrm>
+                    <a:prstGeom prst="rect">
+                      <a:avLst/>
+                    </a:prstGeom>
+                  </pic:spPr>
+                </pic:pic>
+              </a:graphicData>
+            </a:graphic>
+          </wp:inline>
+        </w:drawing>
+      </w:r>
+    </w:p>
+    <w:p>
+      <w:pPr>
+        <w:rPr>
+          <w:sz w:val="28"/>
+        </w:rPr>
+      </w:pPr>
+    </w:p>
+    <w:p>
+      <w:pPr>
+        <w:rPr>
+          <w:sz w:val="28"/>
+        </w:rPr>
+      </w:pPr>
+      <w:r>
+        <w:rPr>
+          <w:sz w:val="28"/>
+        </w:rPr>
+        <w:t>Test Image 2 with 0.1% salt and pepper noise</w:t>
+      </w:r>
+    </w:p>
+    <w:p>
+      <w:pPr>
+        <w:rPr>
+          <w:sz w:val="28"/>
+        </w:rPr>
+      </w:pPr>
+      <w:r>
+        <w:rPr>
+          <w:noProof/>
+          <w:sz w:val="28"/>
+        </w:rPr>
+        <w:drawing>
+          <wp:inline distT="0" distB="0" distL="0" distR="0">
+            <wp:extent cx="4026540" cy="2152650"/>
+            <wp:effectExtent l="0" t="0" r="0" b="0"/>
+            <wp:docPr id="15" name="Picture 15"/>
+            <wp:cNvGraphicFramePr>
+              <a:graphicFrameLocks xmlns:a="http://schemas.openxmlformats.org/drawingml/2006/main" noChangeAspect="1"/>
+            </wp:cNvGraphicFramePr>
+            <a:graphic xmlns:a="http://schemas.openxmlformats.org/drawingml/2006/main">
+              <a:graphicData uri="http://schemas.openxmlformats.org/drawingml/2006/picture">
+                <pic:pic xmlns:pic="http://schemas.openxmlformats.org/drawingml/2006/picture">
+                  <pic:nvPicPr>
+                    <pic:cNvPr id="15" name="068DA86.tmp"/>
+                    <pic:cNvPicPr/>
+                  </pic:nvPicPr>
+                  <pic:blipFill>
+                    <a:blip r:embed="rId19" cstate="print">
+                      <a:extLst>
+                        <a:ext uri="{28A0092B-C50C-407E-A947-70E740481C1C}">
+                          <a14:useLocalDpi xmlns:a14="http://schemas.microsoft.com/office/drawing/2010/main" val="0"/>
+                        </a:ext>
+                      </a:extLst>
+                    </a:blip>
+                    <a:stretch>
+                      <a:fillRect/>
+                    </a:stretch>
+                  </pic:blipFill>
+                  <pic:spPr>
+                    <a:xfrm>
+                      <a:off x="0" y="0"/>
+                      <a:ext cx="4039427" cy="2159540"/>
+                    </a:xfrm>
+                    <a:prstGeom prst="rect">
+                      <a:avLst/>
+                    </a:prstGeom>
+                  </pic:spPr>
+                </pic:pic>
+              </a:graphicData>
+            </a:graphic>
+          </wp:inline>
+        </w:drawing>
+      </w:r>
+    </w:p>
+    <w:p>
+      <w:pPr>
+        <w:rPr>
+          <w:sz w:val="28"/>
+        </w:rPr>
+      </w:pPr>
+      <w:r>
+        <w:rPr>
+          <w:noProof/>
+          <w:sz w:val="28"/>
+        </w:rPr>
+        <w:lastRenderedPageBreak/>
+        <w:drawing>
+          <wp:inline distT="0" distB="0" distL="0" distR="0">
+            <wp:extent cx="3884007" cy="2076450"/>
+            <wp:effectExtent l="0" t="0" r="2540" b="0"/>
+            <wp:docPr id="16" name="Picture 16"/>
+            <wp:cNvGraphicFramePr>
+              <a:graphicFrameLocks xmlns:a="http://schemas.openxmlformats.org/drawingml/2006/main" noChangeAspect="1"/>
+            </wp:cNvGraphicFramePr>
+            <a:graphic xmlns:a="http://schemas.openxmlformats.org/drawingml/2006/main">
+              <a:graphicData uri="http://schemas.openxmlformats.org/drawingml/2006/picture">
+                <pic:pic xmlns:pic="http://schemas.openxmlformats.org/drawingml/2006/picture">
+                  <pic:nvPicPr>
+                    <pic:cNvPr id="16" name="068FF46.tmp"/>
+                    <pic:cNvPicPr/>
+                  </pic:nvPicPr>
+                  <pic:blipFill>
+                    <a:blip r:embed="rId20" cstate="print">
+                      <a:extLst>
+                        <a:ext uri="{28A0092B-C50C-407E-A947-70E740481C1C}">
+                          <a14:useLocalDpi xmlns:a14="http://schemas.microsoft.com/office/drawing/2010/main" val="0"/>
+                        </a:ext>
+                      </a:extLst>
+                    </a:blip>
+                    <a:stretch>
+                      <a:fillRect/>
+                    </a:stretch>
+                  </pic:blipFill>
+                  <pic:spPr>
+                    <a:xfrm>
+                      <a:off x="0" y="0"/>
+                      <a:ext cx="3889244" cy="2079250"/>
+                    </a:xfrm>
+                    <a:prstGeom prst="rect">
+                      <a:avLst/>
+                    </a:prstGeom>
+                  </pic:spPr>
+                </pic:pic>
+              </a:graphicData>
+            </a:graphic>
+          </wp:inline>
+        </w:drawing>
+      </w:r>
+    </w:p>
+    <w:p>
+      <w:pPr>
+        <w:rPr>
+          <w:sz w:val="28"/>
+        </w:rPr>
+      </w:pPr>
+      <w:r>
+        <w:rPr>
+          <w:noProof/>
+          <w:sz w:val="28"/>
+        </w:rPr>
+        <w:drawing>
+          <wp:inline distT="0" distB="0" distL="0" distR="0">
+            <wp:extent cx="4146946" cy="3686175"/>
+            <wp:effectExtent l="0" t="0" r="6350" b="0"/>
+            <wp:docPr id="17" name="Picture 17"/>
+            <wp:cNvGraphicFramePr>
+              <a:graphicFrameLocks xmlns:a="http://schemas.openxmlformats.org/drawingml/2006/main" noChangeAspect="1"/>
+            </wp:cNvGraphicFramePr>
+            <a:graphic xmlns:a="http://schemas.openxmlformats.org/drawingml/2006/main">
+              <a:graphicData uri="http://schemas.openxmlformats.org/drawingml/2006/picture">
+                <pic:pic xmlns:pic="http://schemas.openxmlformats.org/drawingml/2006/picture">
+                  <pic:nvPicPr>
+                    <pic:cNvPr id="17" name="0682435.tmp"/>
+                    <pic:cNvPicPr/>
+                  </pic:nvPicPr>
+                  <pic:blipFill>
+                    <a:blip r:embed="rId21">
+                      <a:extLst>
+                        <a:ext uri="{28A0092B-C50C-407E-A947-70E740481C1C}">
+                          <a14:useLocalDpi xmlns:a14="http://schemas.microsoft.com/office/drawing/2010/main" val="0"/>
+                        </a:ext>
+                      </a:extLst>
+                    </a:blip>
+                    <a:stretch>
+                      <a:fillRect/>
+                    </a:stretch>
+                  </pic:blipFill>
+                  <pic:spPr>
+                    <a:xfrm>
+                      <a:off x="0" y="0"/>
+                      <a:ext cx="4153404" cy="3691915"/>
+                    </a:xfrm>
+                    <a:prstGeom prst="rect">
+                      <a:avLst/>
+                    </a:prstGeom>
+                  </pic:spPr>
+                </pic:pic>
+              </a:graphicData>
+            </a:graphic>
+          </wp:inline>
+        </w:drawing>
+      </w:r>
+    </w:p>
+    <w:p>
+      <w:pPr>
+        <w:rPr>
+          <w:sz w:val="28"/>
+        </w:rPr>
+      </w:pPr>
+    </w:p>
+    <w:p>
+      <w:pPr>
+        <w:rPr>
+          <w:sz w:val="28"/>
+        </w:rPr>
+      </w:pPr>
+      <w:proofErr w:type="spellStart"/>
+      <w:r>
+        <w:rPr>
+          <w:sz w:val="28"/>
+        </w:rPr>
+        <w:t>TestImage</w:t>
+      </w:r>
+      <w:proofErr w:type="spellEnd"/>
+      <w:r>
+        <w:rPr>
+          <w:sz w:val="28"/>
+        </w:rPr>
+        <w:t xml:space="preserve"> 3</w:t>
+      </w:r>
+    </w:p>
+    <w:p>
+      <w:pPr>
+        <w:rPr>
+          <w:sz w:val="28"/>
+        </w:rPr>
+      </w:pPr>
+      <w:r>
+        <w:rPr>
+          <w:noProof/>
+          <w:sz w:val="28"/>
+        </w:rPr>
+        <w:lastRenderedPageBreak/>
+        <w:drawing>
+          <wp:inline distT="0" distB="0" distL="0" distR="0">
+            <wp:extent cx="3726513" cy="2514600"/>
+            <wp:effectExtent l="0" t="0" r="7620" b="0"/>
+            <wp:docPr id="18" name="Picture 18"/>
+            <wp:cNvGraphicFramePr>
+              <a:graphicFrameLocks xmlns:a="http://schemas.openxmlformats.org/drawingml/2006/main" noChangeAspect="1"/>
+            </wp:cNvGraphicFramePr>
+            <a:graphic xmlns:a="http://schemas.openxmlformats.org/drawingml/2006/main">
+              <a:graphicData uri="http://schemas.openxmlformats.org/drawingml/2006/picture">
+                <pic:pic xmlns:pic="http://schemas.openxmlformats.org/drawingml/2006/picture">
+                  <pic:nvPicPr>
+                    <pic:cNvPr id="18" name="06862EA.tmp"/>
+                    <pic:cNvPicPr/>
+                  </pic:nvPicPr>
+                  <pic:blipFill>
+                    <a:blip r:embed="rId22" cstate="print">
+                      <a:extLst>
+                        <a:ext uri="{28A0092B-C50C-407E-A947-70E740481C1C}">
+                          <a14:useLocalDpi xmlns:a14="http://schemas.microsoft.com/office/drawing/2010/main" val="0"/>
+                        </a:ext>
+                      </a:extLst>
+                    </a:blip>
+                    <a:stretch>
+                      <a:fillRect/>
+                    </a:stretch>
+                  </pic:blipFill>
+                  <pic:spPr>
+                    <a:xfrm>
+                      <a:off x="0" y="0"/>
+                      <a:ext cx="3730426" cy="2517241"/>
+                    </a:xfrm>
+                    <a:prstGeom prst="rect">
+                      <a:avLst/>
+                    </a:prstGeom>
+                  </pic:spPr>
+                </pic:pic>
+              </a:graphicData>
+            </a:graphic>
+          </wp:inline>
+        </w:drawing>
+      </w:r>
+    </w:p>
+    <w:p>
+      <w:pPr>
+        <w:rPr>
+          <w:sz w:val="28"/>
+        </w:rPr>
+      </w:pPr>
+      <w:r>
+        <w:rPr>
+          <w:noProof/>
+          <w:sz w:val="28"/>
+        </w:rPr>
+        <w:drawing>
+          <wp:inline distT="0" distB="0" distL="0" distR="0">
+            <wp:extent cx="3839438" cy="2590800"/>
+            <wp:effectExtent l="0" t="0" r="8890" b="0"/>
+            <wp:docPr id="19" name="Picture 19"/>
+            <wp:cNvGraphicFramePr>
+              <a:graphicFrameLocks xmlns:a="http://schemas.openxmlformats.org/drawingml/2006/main" noChangeAspect="1"/>
+            </wp:cNvGraphicFramePr>
+            <a:graphic xmlns:a="http://schemas.openxmlformats.org/drawingml/2006/main">
+              <a:graphicData uri="http://schemas.openxmlformats.org/drawingml/2006/picture">
+                <pic:pic xmlns:pic="http://schemas.openxmlformats.org/drawingml/2006/picture">
+                  <pic:nvPicPr>
+                    <pic:cNvPr id="19" name="068AAF3.tmp"/>
+                    <pic:cNvPicPr/>
+                  </pic:nvPicPr>
+                  <pic:blipFill>
+                    <a:blip r:embed="rId23" cstate="print">
+                      <a:extLst>
+                        <a:ext uri="{28A0092B-C50C-407E-A947-70E740481C1C}">
+                          <a14:useLocalDpi xmlns:a14="http://schemas.microsoft.com/office/drawing/2010/main" val="0"/>
+                        </a:ext>
+                      </a:extLst>
+                    </a:blip>
+                    <a:stretch>
+                      <a:fillRect/>
+                    </a:stretch>
+                  </pic:blipFill>
+                  <pic:spPr>
+                    <a:xfrm>
+                      <a:off x="0" y="0"/>
+                      <a:ext cx="3846425" cy="2595515"/>
+                    </a:xfrm>
+                    <a:prstGeom prst="rect">
+                      <a:avLst/>
+                    </a:prstGeom>
+                  </pic:spPr>
+                </pic:pic>
+              </a:graphicData>
+            </a:graphic>
+          </wp:inline>
+        </w:drawing>
+      </w:r>
+    </w:p>
+    <w:p>
+      <w:pPr>
+        <w:rPr>
+          <w:sz w:val="28"/>
+        </w:rPr>
+      </w:pPr>
+      <w:r>
+        <w:rPr>
+          <w:noProof/>
+          <w:sz w:val="28"/>
+        </w:rPr>
+        <w:lastRenderedPageBreak/>
+        <w:drawing>
+          <wp:inline distT="0" distB="0" distL="0" distR="0">
+            <wp:extent cx="3695700" cy="3285067"/>
+            <wp:effectExtent l="0" t="0" r="0" b="0"/>
+            <wp:docPr id="20" name="Picture 20"/>
+            <wp:cNvGraphicFramePr>
+              <a:graphicFrameLocks xmlns:a="http://schemas.openxmlformats.org/drawingml/2006/main" noChangeAspect="1"/>
+            </wp:cNvGraphicFramePr>
+            <a:graphic xmlns:a="http://schemas.openxmlformats.org/drawingml/2006/main">
+              <a:graphicData uri="http://schemas.openxmlformats.org/drawingml/2006/picture">
+                <pic:pic xmlns:pic="http://schemas.openxmlformats.org/drawingml/2006/picture">
+                  <pic:nvPicPr>
+                    <pic:cNvPr id="20" name="068D435.tmp"/>
+                    <pic:cNvPicPr/>
+                  </pic:nvPicPr>
+                  <pic:blipFill>
+                    <a:blip r:embed="rId24">
+                      <a:extLst>
+                        <a:ext uri="{28A0092B-C50C-407E-A947-70E740481C1C}">
+                          <a14:useLocalDpi xmlns:a14="http://schemas.microsoft.com/office/drawing/2010/main" val="0"/>
+                        </a:ext>
+                      </a:extLst>
+                    </a:blip>
+                    <a:stretch>
+                      <a:fillRect/>
+                    </a:stretch>
+                  </pic:blipFill>
+                  <pic:spPr>
+                    <a:xfrm>
+                      <a:off x="0" y="0"/>
+                      <a:ext cx="3701864" cy="3290546"/>
+                    </a:xfrm>
+                    <a:prstGeom prst="rect">
+                      <a:avLst/>
+                    </a:prstGeom>
+                  </pic:spPr>
+                </pic:pic>
+              </a:graphicData>
+            </a:graphic>
+          </wp:inline>
+        </w:drawing>
+      </w:r>
+    </w:p>
+    <w:p>
+      <w:pPr>
+        <w:rPr>
+          <w:sz w:val="28"/>
+        </w:rPr>
+      </w:pPr>
+    </w:p>
+    <w:p>
+      <w:pPr>
+        <w:rPr>
+          <w:sz w:val="28"/>
+        </w:rPr>
+      </w:pPr>
+      <w:r>
+        <w:rPr>
+          <w:sz w:val="28"/>
+        </w:rPr>
+        <w:t>Test Image 3 with 0.1% salt &amp; pepper noise</w:t>
+      </w:r>
+    </w:p>
+    <w:p>
+      <w:pPr>
+        <w:rPr>
+          <w:sz w:val="28"/>
+        </w:rPr>
+      </w:pPr>
+      <w:r>
+        <w:rPr>
+          <w:noProof/>
+          <w:sz w:val="28"/>
+        </w:rPr>
+        <w:drawing>
+          <wp:inline distT="0" distB="0" distL="0" distR="0">
+            <wp:extent cx="3557126" cy="2400300"/>
+            <wp:effectExtent l="0" t="0" r="5715" b="0"/>
+            <wp:docPr id="21" name="Picture 21"/>
+            <wp:cNvGraphicFramePr>
+              <a:graphicFrameLocks xmlns:a="http://schemas.openxmlformats.org/drawingml/2006/main" noChangeAspect="1"/>
+            </wp:cNvGraphicFramePr>
+            <a:graphic xmlns:a="http://schemas.openxmlformats.org/drawingml/2006/main">
+              <a:graphicData uri="http://schemas.openxmlformats.org/drawingml/2006/picture">
+                <pic:pic xmlns:pic="http://schemas.openxmlformats.org/drawingml/2006/picture">
+                  <pic:nvPicPr>
+                    <pic:cNvPr id="21" name="0684540.tmp"/>
+                    <pic:cNvPicPr/>
+                  </pic:nvPicPr>
+                  <pic:blipFill>
+                    <a:blip r:embed="rId25" cstate="print">
+                      <a:extLst>
+                        <a:ext uri="{28A0092B-C50C-407E-A947-70E740481C1C}">
+                          <a14:useLocalDpi xmlns:a14="http://schemas.microsoft.com/office/drawing/2010/main" val="0"/>
+                        </a:ext>
+                      </a:extLst>
+                    </a:blip>
+                    <a:stretch>
+                      <a:fillRect/>
+                    </a:stretch>
+                  </pic:blipFill>
+                  <pic:spPr>
+                    <a:xfrm>
+                      <a:off x="0" y="0"/>
+                      <a:ext cx="3560177" cy="2402359"/>
+                    </a:xfrm>
+                    <a:prstGeom prst="rect">
+                      <a:avLst/>
+                    </a:prstGeom>
+                  </pic:spPr>
+                </pic:pic>
+              </a:graphicData>
+            </a:graphic>
+          </wp:inline>
+        </w:drawing>
+      </w:r>
+    </w:p>
+    <w:p>
+      <w:pPr>
+        <w:rPr>
+          <w:sz w:val="28"/>
+        </w:rPr>
+      </w:pPr>
+      <w:r>
+        <w:rPr>
+          <w:noProof/>
+          <w:sz w:val="28"/>
+        </w:rPr>
+        <w:lastRenderedPageBreak/>
+        <w:drawing>
+          <wp:inline distT="0" distB="0" distL="0" distR="0">
+            <wp:extent cx="4682728" cy="4162425"/>
+            <wp:effectExtent l="0" t="0" r="3810" b="0"/>
+            <wp:docPr id="23" name="Picture 23"/>
+            <wp:cNvGraphicFramePr>
+              <a:graphicFrameLocks xmlns:a="http://schemas.openxmlformats.org/drawingml/2006/main" noChangeAspect="1"/>
+            </wp:cNvGraphicFramePr>
+            <a:graphic xmlns:a="http://schemas.openxmlformats.org/drawingml/2006/main">
+              <a:graphicData uri="http://schemas.openxmlformats.org/drawingml/2006/picture">
+                <pic:pic xmlns:pic="http://schemas.openxmlformats.org/drawingml/2006/picture">
+                  <pic:nvPicPr>
+                    <pic:cNvPr id="23" name="0689DDD.tmp"/>
+                    <pic:cNvPicPr/>
+                  </pic:nvPicPr>
+                  <pic:blipFill>
+                    <a:blip r:embed="rId26">
+                      <a:extLst>
+                        <a:ext uri="{28A0092B-C50C-407E-A947-70E740481C1C}">
+                          <a14:useLocalDpi xmlns:a14="http://schemas.microsoft.com/office/drawing/2010/main" val="0"/>
+                        </a:ext>
+                      </a:extLst>
+                    </a:blip>
+                    <a:stretch>
+                      <a:fillRect/>
+                    </a:stretch>
+                  </pic:blipFill>
+                  <pic:spPr>
+                    <a:xfrm>
+                      <a:off x="0" y="0"/>
+                      <a:ext cx="4688888" cy="4167901"/>
+                    </a:xfrm>
+                    <a:prstGeom prst="rect">
+                      <a:avLst/>
+                    </a:prstGeom>
+                  </pic:spPr>
+                </pic:pic>
+              </a:graphicData>
+            </a:graphic>
+          </wp:inline>
+        </w:drawing>
+      </w:r>
+    </w:p>
+    <w:p>
+      <w:pPr>
+        <w:rPr>
+          <w:sz w:val="28"/>
+        </w:rPr>
+      </w:pPr>
+    </w:p>
+    <w:p>
+      <w:pPr>
+        <w:rPr>
+          <w:sz w:val="28"/>
+        </w:rPr>
+      </w:pPr>
+      <w:r>
+        <w:rPr>
+          <w:sz w:val="28"/>
+        </w:rPr>
+        <w:t>Test Image 3 with a Gaussian noise (zero mean, 0.001 variance)</w:t>
+      </w:r>
+    </w:p>
+    <w:p>
+      <w:pPr>
+        <w:rPr>
+          <w:sz w:val="28"/>
+        </w:rPr>
+      </w:pPr>
+      <w:bookmarkStart w:id="0" w:name="_GoBack"/>
+      <w:r>
+        <w:rPr>
+          <w:noProof/>
+          <w:sz w:val="28"/>
+        </w:rPr>
+        <w:lastRenderedPageBreak/>
+        <w:drawing>
+          <wp:inline distT="0" distB="0" distL="0" distR="0">
+            <wp:extent cx="3718321" cy="3305175"/>
+            <wp:effectExtent l="0" t="0" r="0" b="0"/>
+            <wp:docPr id="26" name="Picture 26"/>
+            <wp:cNvGraphicFramePr>
+              <a:graphicFrameLocks xmlns:a="http://schemas.openxmlformats.org/drawingml/2006/main" noChangeAspect="1"/>
+            </wp:cNvGraphicFramePr>
+            <a:graphic xmlns:a="http://schemas.openxmlformats.org/drawingml/2006/main">
+              <a:graphicData uri="http://schemas.openxmlformats.org/drawingml/2006/picture">
+                <pic:pic xmlns:pic="http://schemas.openxmlformats.org/drawingml/2006/picture">
+                  <pic:nvPicPr>
+                    <pic:cNvPr id="26" name="06858C5.tmp"/>
+                    <pic:cNvPicPr/>
+                  </pic:nvPicPr>
+                  <pic:blipFill>
+                    <a:blip r:embed="rId27">
+                      <a:extLst>
+                        <a:ext uri="{28A0092B-C50C-407E-A947-70E740481C1C}">
+                          <a14:useLocalDpi xmlns:a14="http://schemas.microsoft.com/office/drawing/2010/main" val="0"/>
+                        </a:ext>
+                      </a:extLst>
+                    </a:blip>
+                    <a:stretch>
+                      <a:fillRect/>
+                    </a:stretch>
+                  </pic:blipFill>
+                  <pic:spPr>
+                    <a:xfrm>
+                      <a:off x="0" y="0"/>
+                      <a:ext cx="3723432" cy="3309718"/>
+                    </a:xfrm>
+                    <a:prstGeom prst="rect">
+                      <a:avLst/>
+                    </a:prstGeom>
+                  </pic:spPr>
+                </pic:pic>
+              </a:graphicData>
+            </a:graphic>
+          </wp:inline>
+        </w:drawing>
+      </w:r>
+      <w:bookmarkEnd w:id="0"/>
+    </w:p>
     <w:sectPr>
       <w:pgSz w:w="12240" w:h="15840"/>
       <w:pgMar w:top="1440" w:right="1440" w:bottom="1440" w:left="1440" w:header="720" w:footer="720" w:gutter="0"/>

--- a/Hough Transform Writeup.docx
+++ b/Hough Transform Writeup.docx
@@ -1525,7 +1525,6 @@
           <w:sz w:val="28"/>
         </w:rPr>
       </w:pPr>
-      <w:bookmarkStart w:id="0" w:name="_GoBack"/>
       <w:r>
         <w:rPr>
           <w:noProof/>
@@ -1574,7 +1573,3985 @@
           </wp:inline>
         </w:drawing>
       </w:r>
+    </w:p>
+    <w:p>
+      <w:pPr>
+        <w:rPr>
+          <w:sz w:val="28"/>
+        </w:rPr>
+      </w:pPr>
+    </w:p>
+    <w:p>
+      <w:pPr>
+        <w:rPr>
+          <w:sz w:val="28"/>
+        </w:rPr>
+      </w:pPr>
+      <w:r>
+        <w:rPr>
+          <w:sz w:val="28"/>
+        </w:rPr>
+        <w:t>Code:</w:t>
+      </w:r>
+    </w:p>
+    <w:p>
+      <w:pPr>
+        <w:rPr>
+          <w:sz w:val="28"/>
+        </w:rPr>
+      </w:pPr>
+    </w:p>
+    <w:p>
+      <w:pPr>
+        <w:autoSpaceDE w:val="0"/>
+        <w:autoSpaceDN w:val="0"/>
+        <w:adjustRightInd w:val="0"/>
+        <w:spacing w:after="0" w:line="240" w:lineRule="auto"/>
+        <w:rPr>
+          <w:rFonts w:ascii="Courier New" w:hAnsi="Courier New" w:cs="Courier New"/>
+          <w:sz w:val="24"/>
+          <w:szCs w:val="24"/>
+        </w:rPr>
+      </w:pPr>
+      <w:proofErr w:type="gramStart"/>
+      <w:r>
+        <w:rPr>
+          <w:rFonts w:ascii="Courier New" w:hAnsi="Courier New" w:cs="Courier New"/>
+          <w:color w:val="000000"/>
+          <w:sz w:val="20"/>
+          <w:szCs w:val="20"/>
+        </w:rPr>
+        <w:t>type</w:t>
+      </w:r>
+      <w:proofErr w:type="gramEnd"/>
+      <w:r>
+        <w:rPr>
+          <w:rFonts w:ascii="Courier New" w:hAnsi="Courier New" w:cs="Courier New"/>
+          <w:color w:val="000000"/>
+          <w:sz w:val="20"/>
+          <w:szCs w:val="20"/>
+        </w:rPr>
+        <w:t xml:space="preserve"> = </w:t>
+      </w:r>
+      <w:r>
+        <w:rPr>
+          <w:rFonts w:ascii="Courier New" w:hAnsi="Courier New" w:cs="Courier New"/>
+          <w:color w:val="A020F0"/>
+          <w:sz w:val="20"/>
+          <w:szCs w:val="20"/>
+        </w:rPr>
+        <w:t>'salt &amp; pepper'</w:t>
+      </w:r>
+      <w:r>
+        <w:rPr>
+          <w:rFonts w:ascii="Courier New" w:hAnsi="Courier New" w:cs="Courier New"/>
+          <w:color w:val="000000"/>
+          <w:sz w:val="20"/>
+          <w:szCs w:val="20"/>
+        </w:rPr>
+        <w:t>;</w:t>
+      </w:r>
+    </w:p>
+    <w:p>
+      <w:pPr>
+        <w:autoSpaceDE w:val="0"/>
+        <w:autoSpaceDN w:val="0"/>
+        <w:adjustRightInd w:val="0"/>
+        <w:spacing w:after="0" w:line="240" w:lineRule="auto"/>
+        <w:rPr>
+          <w:rFonts w:ascii="Courier New" w:hAnsi="Courier New" w:cs="Courier New"/>
+          <w:sz w:val="24"/>
+          <w:szCs w:val="24"/>
+        </w:rPr>
+      </w:pPr>
+      <w:r>
+        <w:rPr>
+          <w:rFonts w:ascii="Courier New" w:hAnsi="Courier New" w:cs="Courier New"/>
+          <w:color w:val="000000"/>
+          <w:sz w:val="20"/>
+          <w:szCs w:val="20"/>
+        </w:rPr>
+        <w:t xml:space="preserve">RGB = </w:t>
+      </w:r>
+      <w:proofErr w:type="spellStart"/>
+      <w:proofErr w:type="gramStart"/>
+      <w:r>
+        <w:rPr>
+          <w:rFonts w:ascii="Courier New" w:hAnsi="Courier New" w:cs="Courier New"/>
+          <w:color w:val="000000"/>
+          <w:sz w:val="20"/>
+          <w:szCs w:val="20"/>
+        </w:rPr>
+        <w:t>imread</w:t>
+      </w:r>
+      <w:proofErr w:type="spellEnd"/>
+      <w:r>
+        <w:rPr>
+          <w:rFonts w:ascii="Courier New" w:hAnsi="Courier New" w:cs="Courier New"/>
+          <w:color w:val="000000"/>
+          <w:sz w:val="20"/>
+          <w:szCs w:val="20"/>
+        </w:rPr>
+        <w:t>(</w:t>
+      </w:r>
+      <w:proofErr w:type="gramEnd"/>
+      <w:r>
+        <w:rPr>
+          <w:rFonts w:ascii="Courier New" w:hAnsi="Courier New" w:cs="Courier New"/>
+          <w:color w:val="A020F0"/>
+          <w:sz w:val="20"/>
+          <w:szCs w:val="20"/>
+        </w:rPr>
+        <w:t>'TestImage7.png'</w:t>
+      </w:r>
+      <w:r>
+        <w:rPr>
+          <w:rFonts w:ascii="Courier New" w:hAnsi="Courier New" w:cs="Courier New"/>
+          <w:color w:val="000000"/>
+          <w:sz w:val="20"/>
+          <w:szCs w:val="20"/>
+        </w:rPr>
+        <w:t>);</w:t>
+      </w:r>
+    </w:p>
+    <w:p>
+      <w:pPr>
+        <w:autoSpaceDE w:val="0"/>
+        <w:autoSpaceDN w:val="0"/>
+        <w:adjustRightInd w:val="0"/>
+        <w:spacing w:after="0" w:line="240" w:lineRule="auto"/>
+        <w:rPr>
+          <w:rFonts w:ascii="Courier New" w:hAnsi="Courier New" w:cs="Courier New"/>
+          <w:sz w:val="24"/>
+          <w:szCs w:val="24"/>
+        </w:rPr>
+      </w:pPr>
+      <w:r>
+        <w:rPr>
+          <w:rFonts w:ascii="Courier New" w:hAnsi="Courier New" w:cs="Courier New"/>
+          <w:color w:val="000000"/>
+          <w:sz w:val="20"/>
+          <w:szCs w:val="20"/>
+        </w:rPr>
+        <w:t xml:space="preserve">RGBNI = </w:t>
+      </w:r>
+      <w:proofErr w:type="spellStart"/>
+      <w:proofErr w:type="gramStart"/>
+      <w:r>
+        <w:rPr>
+          <w:rFonts w:ascii="Courier New" w:hAnsi="Courier New" w:cs="Courier New"/>
+          <w:color w:val="000000"/>
+          <w:sz w:val="20"/>
+          <w:szCs w:val="20"/>
+        </w:rPr>
+        <w:t>imnoise</w:t>
+      </w:r>
+      <w:proofErr w:type="spellEnd"/>
+      <w:r>
+        <w:rPr>
+          <w:rFonts w:ascii="Courier New" w:hAnsi="Courier New" w:cs="Courier New"/>
+          <w:color w:val="000000"/>
+          <w:sz w:val="20"/>
+          <w:szCs w:val="20"/>
+        </w:rPr>
+        <w:t>(</w:t>
+      </w:r>
+      <w:proofErr w:type="gramEnd"/>
+      <w:r>
+        <w:rPr>
+          <w:rFonts w:ascii="Courier New" w:hAnsi="Courier New" w:cs="Courier New"/>
+          <w:color w:val="000000"/>
+          <w:sz w:val="20"/>
+          <w:szCs w:val="20"/>
+        </w:rPr>
+        <w:t>RGB</w:t>
+      </w:r>
+      <w:r>
+        <w:rPr>
+          <w:rFonts w:ascii="Courier New" w:hAnsi="Courier New" w:cs="Courier New"/>
+          <w:color w:val="000000"/>
+          <w:sz w:val="20"/>
+          <w:szCs w:val="20"/>
+        </w:rPr>
+        <w:t>,</w:t>
+      </w:r>
+      <w:r>
+        <w:rPr>
+          <w:rFonts w:ascii="Courier New" w:hAnsi="Courier New" w:cs="Courier New"/>
+          <w:color w:val="000000"/>
+          <w:sz w:val="20"/>
+          <w:szCs w:val="20"/>
+        </w:rPr>
+        <w:t xml:space="preserve"> </w:t>
+      </w:r>
+      <w:r>
+        <w:rPr>
+          <w:rFonts w:ascii="Courier New" w:hAnsi="Courier New" w:cs="Courier New"/>
+          <w:color w:val="000000"/>
+          <w:sz w:val="20"/>
+          <w:szCs w:val="20"/>
+        </w:rPr>
+        <w:t>type , 0</w:t>
+      </w:r>
+      <w:r>
+        <w:rPr>
+          <w:rFonts w:ascii="Courier New" w:hAnsi="Courier New" w:cs="Courier New"/>
+          <w:color w:val="000000"/>
+          <w:sz w:val="20"/>
+          <w:szCs w:val="20"/>
+        </w:rPr>
+        <w:t>.00</w:t>
+      </w:r>
+      <w:r>
+        <w:rPr>
+          <w:rFonts w:ascii="Courier New" w:hAnsi="Courier New" w:cs="Courier New"/>
+          <w:color w:val="000000"/>
+          <w:sz w:val="20"/>
+          <w:szCs w:val="20"/>
+        </w:rPr>
+        <w:t xml:space="preserve">1);  </w:t>
+      </w:r>
+      <w:r>
+        <w:rPr>
+          <w:rFonts w:ascii="Courier New" w:hAnsi="Courier New" w:cs="Courier New"/>
+          <w:color w:val="228B22"/>
+          <w:sz w:val="20"/>
+          <w:szCs w:val="20"/>
+        </w:rPr>
+        <w:t>% noise</w:t>
+      </w:r>
+    </w:p>
+    <w:p>
+      <w:pPr>
+        <w:autoSpaceDE w:val="0"/>
+        <w:autoSpaceDN w:val="0"/>
+        <w:adjustRightInd w:val="0"/>
+        <w:spacing w:after="0" w:line="240" w:lineRule="auto"/>
+        <w:rPr>
+          <w:rFonts w:ascii="Courier New" w:hAnsi="Courier New" w:cs="Courier New"/>
+          <w:sz w:val="24"/>
+          <w:szCs w:val="24"/>
+        </w:rPr>
+      </w:pPr>
+      <w:proofErr w:type="spellStart"/>
+      <w:r>
+        <w:rPr>
+          <w:rFonts w:ascii="Courier New" w:hAnsi="Courier New" w:cs="Courier New"/>
+          <w:color w:val="000000"/>
+          <w:sz w:val="20"/>
+          <w:szCs w:val="20"/>
+        </w:rPr>
+        <w:t>RGBTemp</w:t>
+      </w:r>
+      <w:proofErr w:type="spellEnd"/>
+      <w:r>
+        <w:rPr>
+          <w:rFonts w:ascii="Courier New" w:hAnsi="Courier New" w:cs="Courier New"/>
+          <w:color w:val="000000"/>
+          <w:sz w:val="20"/>
+          <w:szCs w:val="20"/>
+        </w:rPr>
+        <w:t xml:space="preserve"> = </w:t>
+      </w:r>
+      <w:proofErr w:type="spellStart"/>
+      <w:proofErr w:type="gramStart"/>
+      <w:r>
+        <w:rPr>
+          <w:rFonts w:ascii="Courier New" w:hAnsi="Courier New" w:cs="Courier New"/>
+          <w:color w:val="000000"/>
+          <w:sz w:val="20"/>
+          <w:szCs w:val="20"/>
+        </w:rPr>
+        <w:t>imread</w:t>
+      </w:r>
+      <w:proofErr w:type="spellEnd"/>
+      <w:r>
+        <w:rPr>
+          <w:rFonts w:ascii="Courier New" w:hAnsi="Courier New" w:cs="Courier New"/>
+          <w:color w:val="000000"/>
+          <w:sz w:val="20"/>
+          <w:szCs w:val="20"/>
+        </w:rPr>
+        <w:t>(</w:t>
+      </w:r>
+      <w:proofErr w:type="gramEnd"/>
+      <w:r>
+        <w:rPr>
+          <w:rFonts w:ascii="Courier New" w:hAnsi="Courier New" w:cs="Courier New"/>
+          <w:color w:val="A020F0"/>
+          <w:sz w:val="20"/>
+          <w:szCs w:val="20"/>
+        </w:rPr>
+        <w:t>'Template.jpg'</w:t>
+      </w:r>
+      <w:r>
+        <w:rPr>
+          <w:rFonts w:ascii="Courier New" w:hAnsi="Courier New" w:cs="Courier New"/>
+          <w:color w:val="000000"/>
+          <w:sz w:val="20"/>
+          <w:szCs w:val="20"/>
+        </w:rPr>
+        <w:t>);</w:t>
+      </w:r>
+    </w:p>
+    <w:p>
+      <w:pPr>
+        <w:autoSpaceDE w:val="0"/>
+        <w:autoSpaceDN w:val="0"/>
+        <w:adjustRightInd w:val="0"/>
+        <w:spacing w:after="0" w:line="240" w:lineRule="auto"/>
+        <w:rPr>
+          <w:rFonts w:ascii="Courier New" w:hAnsi="Courier New" w:cs="Courier New"/>
+          <w:sz w:val="24"/>
+          <w:szCs w:val="24"/>
+        </w:rPr>
+      </w:pPr>
+      <w:r>
+        <w:rPr>
+          <w:rFonts w:ascii="Courier New" w:hAnsi="Courier New" w:cs="Courier New"/>
+          <w:color w:val="000000"/>
+          <w:sz w:val="20"/>
+          <w:szCs w:val="20"/>
+        </w:rPr>
+        <w:t xml:space="preserve"> </w:t>
+      </w:r>
+    </w:p>
+    <w:p>
+      <w:pPr>
+        <w:autoSpaceDE w:val="0"/>
+        <w:autoSpaceDN w:val="0"/>
+        <w:adjustRightInd w:val="0"/>
+        <w:spacing w:after="0" w:line="240" w:lineRule="auto"/>
+        <w:rPr>
+          <w:rFonts w:ascii="Courier New" w:hAnsi="Courier New" w:cs="Courier New"/>
+          <w:sz w:val="24"/>
+          <w:szCs w:val="24"/>
+        </w:rPr>
+      </w:pPr>
+      <w:r>
+        <w:rPr>
+          <w:rFonts w:ascii="Courier New" w:hAnsi="Courier New" w:cs="Courier New"/>
+          <w:color w:val="228B22"/>
+          <w:sz w:val="20"/>
+          <w:szCs w:val="20"/>
+        </w:rPr>
+        <w:t>% Convert to intensity.</w:t>
+      </w:r>
+      <w:bookmarkStart w:id="0" w:name="_GoBack"/>
       <w:bookmarkEnd w:id="0"/>
+    </w:p>
+    <w:p>
+      <w:pPr>
+        <w:autoSpaceDE w:val="0"/>
+        <w:autoSpaceDN w:val="0"/>
+        <w:adjustRightInd w:val="0"/>
+        <w:spacing w:after="0" w:line="240" w:lineRule="auto"/>
+        <w:rPr>
+          <w:rFonts w:ascii="Courier New" w:hAnsi="Courier New" w:cs="Courier New"/>
+          <w:sz w:val="24"/>
+          <w:szCs w:val="24"/>
+        </w:rPr>
+      </w:pPr>
+      <w:proofErr w:type="gramStart"/>
+      <w:r>
+        <w:rPr>
+          <w:rFonts w:ascii="Courier New" w:hAnsi="Courier New" w:cs="Courier New"/>
+          <w:color w:val="000000"/>
+          <w:sz w:val="20"/>
+          <w:szCs w:val="20"/>
+        </w:rPr>
+        <w:t>I  =</w:t>
+      </w:r>
+      <w:proofErr w:type="gramEnd"/>
+      <w:r>
+        <w:rPr>
+          <w:rFonts w:ascii="Courier New" w:hAnsi="Courier New" w:cs="Courier New"/>
+          <w:color w:val="000000"/>
+          <w:sz w:val="20"/>
+          <w:szCs w:val="20"/>
+        </w:rPr>
+        <w:t xml:space="preserve"> rgb2gray(RGB);</w:t>
+      </w:r>
+    </w:p>
+    <w:p>
+      <w:pPr>
+        <w:autoSpaceDE w:val="0"/>
+        <w:autoSpaceDN w:val="0"/>
+        <w:adjustRightInd w:val="0"/>
+        <w:spacing w:after="0" w:line="240" w:lineRule="auto"/>
+        <w:rPr>
+          <w:rFonts w:ascii="Courier New" w:hAnsi="Courier New" w:cs="Courier New"/>
+          <w:sz w:val="24"/>
+          <w:szCs w:val="24"/>
+        </w:rPr>
+      </w:pPr>
+      <w:proofErr w:type="spellStart"/>
+      <w:r>
+        <w:rPr>
+          <w:rFonts w:ascii="Courier New" w:hAnsi="Courier New" w:cs="Courier New"/>
+          <w:color w:val="000000"/>
+          <w:sz w:val="20"/>
+          <w:szCs w:val="20"/>
+        </w:rPr>
+        <w:t>ITemp</w:t>
+      </w:r>
+      <w:proofErr w:type="spellEnd"/>
+      <w:r>
+        <w:rPr>
+          <w:rFonts w:ascii="Courier New" w:hAnsi="Courier New" w:cs="Courier New"/>
+          <w:color w:val="000000"/>
+          <w:sz w:val="20"/>
+          <w:szCs w:val="20"/>
+        </w:rPr>
+        <w:t xml:space="preserve"> = </w:t>
+      </w:r>
+      <w:proofErr w:type="gramStart"/>
+      <w:r>
+        <w:rPr>
+          <w:rFonts w:ascii="Courier New" w:hAnsi="Courier New" w:cs="Courier New"/>
+          <w:color w:val="000000"/>
+          <w:sz w:val="20"/>
+          <w:szCs w:val="20"/>
+        </w:rPr>
+        <w:t>rgb2gray(</w:t>
+      </w:r>
+      <w:proofErr w:type="spellStart"/>
+      <w:proofErr w:type="gramEnd"/>
+      <w:r>
+        <w:rPr>
+          <w:rFonts w:ascii="Courier New" w:hAnsi="Courier New" w:cs="Courier New"/>
+          <w:color w:val="000000"/>
+          <w:sz w:val="20"/>
+          <w:szCs w:val="20"/>
+        </w:rPr>
+        <w:t>RGBTemp</w:t>
+      </w:r>
+      <w:proofErr w:type="spellEnd"/>
+      <w:r>
+        <w:rPr>
+          <w:rFonts w:ascii="Courier New" w:hAnsi="Courier New" w:cs="Courier New"/>
+          <w:color w:val="000000"/>
+          <w:sz w:val="20"/>
+          <w:szCs w:val="20"/>
+        </w:rPr>
+        <w:t>);</w:t>
+      </w:r>
+    </w:p>
+    <w:p>
+      <w:pPr>
+        <w:autoSpaceDE w:val="0"/>
+        <w:autoSpaceDN w:val="0"/>
+        <w:adjustRightInd w:val="0"/>
+        <w:spacing w:after="0" w:line="240" w:lineRule="auto"/>
+        <w:rPr>
+          <w:rFonts w:ascii="Courier New" w:hAnsi="Courier New" w:cs="Courier New"/>
+          <w:sz w:val="24"/>
+          <w:szCs w:val="24"/>
+        </w:rPr>
+      </w:pPr>
+      <w:r>
+        <w:rPr>
+          <w:rFonts w:ascii="Courier New" w:hAnsi="Courier New" w:cs="Courier New"/>
+          <w:color w:val="000000"/>
+          <w:sz w:val="20"/>
+          <w:szCs w:val="20"/>
+        </w:rPr>
+        <w:t xml:space="preserve">NI = </w:t>
+      </w:r>
+      <w:proofErr w:type="gramStart"/>
+      <w:r>
+        <w:rPr>
+          <w:rFonts w:ascii="Courier New" w:hAnsi="Courier New" w:cs="Courier New"/>
+          <w:color w:val="000000"/>
+          <w:sz w:val="20"/>
+          <w:szCs w:val="20"/>
+        </w:rPr>
+        <w:t>rgb2gray(</w:t>
+      </w:r>
+      <w:proofErr w:type="gramEnd"/>
+      <w:r>
+        <w:rPr>
+          <w:rFonts w:ascii="Courier New" w:hAnsi="Courier New" w:cs="Courier New"/>
+          <w:color w:val="000000"/>
+          <w:sz w:val="20"/>
+          <w:szCs w:val="20"/>
+        </w:rPr>
+        <w:t>RGBNI);</w:t>
+      </w:r>
+    </w:p>
+    <w:p>
+      <w:pPr>
+        <w:autoSpaceDE w:val="0"/>
+        <w:autoSpaceDN w:val="0"/>
+        <w:adjustRightInd w:val="0"/>
+        <w:spacing w:after="0" w:line="240" w:lineRule="auto"/>
+        <w:rPr>
+          <w:rFonts w:ascii="Courier New" w:hAnsi="Courier New" w:cs="Courier New"/>
+          <w:sz w:val="24"/>
+          <w:szCs w:val="24"/>
+        </w:rPr>
+      </w:pPr>
+      <w:r>
+        <w:rPr>
+          <w:rFonts w:ascii="Courier New" w:hAnsi="Courier New" w:cs="Courier New"/>
+          <w:color w:val="228B22"/>
+          <w:sz w:val="20"/>
+          <w:szCs w:val="20"/>
+        </w:rPr>
+        <w:t>%Extract edges.</w:t>
+      </w:r>
+    </w:p>
+    <w:p>
+      <w:pPr>
+        <w:autoSpaceDE w:val="0"/>
+        <w:autoSpaceDN w:val="0"/>
+        <w:adjustRightInd w:val="0"/>
+        <w:spacing w:after="0" w:line="240" w:lineRule="auto"/>
+        <w:rPr>
+          <w:rFonts w:ascii="Courier New" w:hAnsi="Courier New" w:cs="Courier New"/>
+          <w:sz w:val="24"/>
+          <w:szCs w:val="24"/>
+        </w:rPr>
+      </w:pPr>
+      <w:r>
+        <w:rPr>
+          <w:rFonts w:ascii="Courier New" w:hAnsi="Courier New" w:cs="Courier New"/>
+          <w:color w:val="000000"/>
+          <w:sz w:val="20"/>
+          <w:szCs w:val="20"/>
+        </w:rPr>
+        <w:t xml:space="preserve">BW = </w:t>
+      </w:r>
+      <w:proofErr w:type="gramStart"/>
+      <w:r>
+        <w:rPr>
+          <w:rFonts w:ascii="Courier New" w:hAnsi="Courier New" w:cs="Courier New"/>
+          <w:color w:val="000000"/>
+          <w:sz w:val="20"/>
+          <w:szCs w:val="20"/>
+        </w:rPr>
+        <w:t>edge(</w:t>
+      </w:r>
+      <w:proofErr w:type="spellStart"/>
+      <w:proofErr w:type="gramEnd"/>
+      <w:r>
+        <w:rPr>
+          <w:rFonts w:ascii="Courier New" w:hAnsi="Courier New" w:cs="Courier New"/>
+          <w:color w:val="000000"/>
+          <w:sz w:val="20"/>
+          <w:szCs w:val="20"/>
+        </w:rPr>
+        <w:t>I,</w:t>
+      </w:r>
+      <w:r>
+        <w:rPr>
+          <w:rFonts w:ascii="Courier New" w:hAnsi="Courier New" w:cs="Courier New"/>
+          <w:color w:val="A020F0"/>
+          <w:sz w:val="20"/>
+          <w:szCs w:val="20"/>
+        </w:rPr>
+        <w:t>'canny</w:t>
+      </w:r>
+      <w:proofErr w:type="spellEnd"/>
+      <w:r>
+        <w:rPr>
+          <w:rFonts w:ascii="Courier New" w:hAnsi="Courier New" w:cs="Courier New"/>
+          <w:color w:val="A020F0"/>
+          <w:sz w:val="20"/>
+          <w:szCs w:val="20"/>
+        </w:rPr>
+        <w:t>'</w:t>
+      </w:r>
+      <w:r>
+        <w:rPr>
+          <w:rFonts w:ascii="Courier New" w:hAnsi="Courier New" w:cs="Courier New"/>
+          <w:color w:val="000000"/>
+          <w:sz w:val="20"/>
+          <w:szCs w:val="20"/>
+        </w:rPr>
+        <w:t>);</w:t>
+      </w:r>
+    </w:p>
+    <w:p>
+      <w:pPr>
+        <w:autoSpaceDE w:val="0"/>
+        <w:autoSpaceDN w:val="0"/>
+        <w:adjustRightInd w:val="0"/>
+        <w:spacing w:after="0" w:line="240" w:lineRule="auto"/>
+        <w:rPr>
+          <w:rFonts w:ascii="Courier New" w:hAnsi="Courier New" w:cs="Courier New"/>
+          <w:sz w:val="24"/>
+          <w:szCs w:val="24"/>
+        </w:rPr>
+      </w:pPr>
+      <w:proofErr w:type="spellStart"/>
+      <w:r>
+        <w:rPr>
+          <w:rFonts w:ascii="Courier New" w:hAnsi="Courier New" w:cs="Courier New"/>
+          <w:color w:val="000000"/>
+          <w:sz w:val="20"/>
+          <w:szCs w:val="20"/>
+        </w:rPr>
+        <w:t>BWn</w:t>
+      </w:r>
+      <w:proofErr w:type="spellEnd"/>
+      <w:r>
+        <w:rPr>
+          <w:rFonts w:ascii="Courier New" w:hAnsi="Courier New" w:cs="Courier New"/>
+          <w:color w:val="000000"/>
+          <w:sz w:val="20"/>
+          <w:szCs w:val="20"/>
+        </w:rPr>
+        <w:t xml:space="preserve"> = </w:t>
+      </w:r>
+      <w:proofErr w:type="gramStart"/>
+      <w:r>
+        <w:rPr>
+          <w:rFonts w:ascii="Courier New" w:hAnsi="Courier New" w:cs="Courier New"/>
+          <w:color w:val="000000"/>
+          <w:sz w:val="20"/>
+          <w:szCs w:val="20"/>
+        </w:rPr>
+        <w:t>edge(</w:t>
+      </w:r>
+      <w:proofErr w:type="spellStart"/>
+      <w:proofErr w:type="gramEnd"/>
+      <w:r>
+        <w:rPr>
+          <w:rFonts w:ascii="Courier New" w:hAnsi="Courier New" w:cs="Courier New"/>
+          <w:color w:val="000000"/>
+          <w:sz w:val="20"/>
+          <w:szCs w:val="20"/>
+        </w:rPr>
+        <w:t>NI,</w:t>
+      </w:r>
+      <w:r>
+        <w:rPr>
+          <w:rFonts w:ascii="Courier New" w:hAnsi="Courier New" w:cs="Courier New"/>
+          <w:color w:val="A020F0"/>
+          <w:sz w:val="20"/>
+          <w:szCs w:val="20"/>
+        </w:rPr>
+        <w:t>'canny</w:t>
+      </w:r>
+      <w:proofErr w:type="spellEnd"/>
+      <w:r>
+        <w:rPr>
+          <w:rFonts w:ascii="Courier New" w:hAnsi="Courier New" w:cs="Courier New"/>
+          <w:color w:val="A020F0"/>
+          <w:sz w:val="20"/>
+          <w:szCs w:val="20"/>
+        </w:rPr>
+        <w:t>'</w:t>
+      </w:r>
+      <w:r>
+        <w:rPr>
+          <w:rFonts w:ascii="Courier New" w:hAnsi="Courier New" w:cs="Courier New"/>
+          <w:color w:val="000000"/>
+          <w:sz w:val="20"/>
+          <w:szCs w:val="20"/>
+        </w:rPr>
+        <w:t>);</w:t>
+      </w:r>
+    </w:p>
+    <w:p>
+      <w:pPr>
+        <w:autoSpaceDE w:val="0"/>
+        <w:autoSpaceDN w:val="0"/>
+        <w:adjustRightInd w:val="0"/>
+        <w:spacing w:after="0" w:line="240" w:lineRule="auto"/>
+        <w:rPr>
+          <w:rFonts w:ascii="Courier New" w:hAnsi="Courier New" w:cs="Courier New"/>
+          <w:sz w:val="24"/>
+          <w:szCs w:val="24"/>
+        </w:rPr>
+      </w:pPr>
+      <w:r>
+        <w:rPr>
+          <w:rFonts w:ascii="Courier New" w:hAnsi="Courier New" w:cs="Courier New"/>
+          <w:color w:val="000000"/>
+          <w:sz w:val="20"/>
+          <w:szCs w:val="20"/>
+        </w:rPr>
+        <w:t xml:space="preserve"> </w:t>
+      </w:r>
+    </w:p>
+    <w:p>
+      <w:pPr>
+        <w:autoSpaceDE w:val="0"/>
+        <w:autoSpaceDN w:val="0"/>
+        <w:adjustRightInd w:val="0"/>
+        <w:spacing w:after="0" w:line="240" w:lineRule="auto"/>
+        <w:rPr>
+          <w:rFonts w:ascii="Courier New" w:hAnsi="Courier New" w:cs="Courier New"/>
+          <w:sz w:val="24"/>
+          <w:szCs w:val="24"/>
+        </w:rPr>
+      </w:pPr>
+      <w:r>
+        <w:rPr>
+          <w:rFonts w:ascii="Courier New" w:hAnsi="Courier New" w:cs="Courier New"/>
+          <w:color w:val="000000"/>
+          <w:sz w:val="20"/>
+          <w:szCs w:val="20"/>
+        </w:rPr>
+        <w:t>[H</w:t>
+      </w:r>
+      <w:proofErr w:type="gramStart"/>
+      <w:r>
+        <w:rPr>
+          <w:rFonts w:ascii="Courier New" w:hAnsi="Courier New" w:cs="Courier New"/>
+          <w:color w:val="000000"/>
+          <w:sz w:val="20"/>
+          <w:szCs w:val="20"/>
+        </w:rPr>
+        <w:t>,T,R</w:t>
+      </w:r>
+      <w:proofErr w:type="gramEnd"/>
+      <w:r>
+        <w:rPr>
+          <w:rFonts w:ascii="Courier New" w:hAnsi="Courier New" w:cs="Courier New"/>
+          <w:color w:val="000000"/>
+          <w:sz w:val="20"/>
+          <w:szCs w:val="20"/>
+        </w:rPr>
+        <w:t xml:space="preserve">] = </w:t>
+      </w:r>
+      <w:proofErr w:type="spellStart"/>
+      <w:proofErr w:type="gramStart"/>
+      <w:r>
+        <w:rPr>
+          <w:rFonts w:ascii="Courier New" w:hAnsi="Courier New" w:cs="Courier New"/>
+          <w:color w:val="000000"/>
+          <w:sz w:val="20"/>
+          <w:szCs w:val="20"/>
+        </w:rPr>
+        <w:t>hough</w:t>
+      </w:r>
+      <w:proofErr w:type="spellEnd"/>
+      <w:r>
+        <w:rPr>
+          <w:rFonts w:ascii="Courier New" w:hAnsi="Courier New" w:cs="Courier New"/>
+          <w:color w:val="000000"/>
+          <w:sz w:val="20"/>
+          <w:szCs w:val="20"/>
+        </w:rPr>
+        <w:t>(</w:t>
+      </w:r>
+      <w:proofErr w:type="gramEnd"/>
+      <w:r>
+        <w:rPr>
+          <w:rFonts w:ascii="Courier New" w:hAnsi="Courier New" w:cs="Courier New"/>
+          <w:color w:val="000000"/>
+          <w:sz w:val="20"/>
+          <w:szCs w:val="20"/>
+        </w:rPr>
+        <w:t>BW,</w:t>
+      </w:r>
+      <w:r>
+        <w:rPr>
+          <w:rFonts w:ascii="Courier New" w:hAnsi="Courier New" w:cs="Courier New"/>
+          <w:color w:val="A020F0"/>
+          <w:sz w:val="20"/>
+          <w:szCs w:val="20"/>
+        </w:rPr>
+        <w:t>'RhoResolution'</w:t>
+      </w:r>
+      <w:r>
+        <w:rPr>
+          <w:rFonts w:ascii="Courier New" w:hAnsi="Courier New" w:cs="Courier New"/>
+          <w:color w:val="000000"/>
+          <w:sz w:val="20"/>
+          <w:szCs w:val="20"/>
+        </w:rPr>
+        <w:t>,0.5,</w:t>
+      </w:r>
+      <w:r>
+        <w:rPr>
+          <w:rFonts w:ascii="Courier New" w:hAnsi="Courier New" w:cs="Courier New"/>
+          <w:color w:val="A020F0"/>
+          <w:sz w:val="20"/>
+          <w:szCs w:val="20"/>
+        </w:rPr>
+        <w:t>'Theta'</w:t>
+      </w:r>
+      <w:r>
+        <w:rPr>
+          <w:rFonts w:ascii="Courier New" w:hAnsi="Courier New" w:cs="Courier New"/>
+          <w:color w:val="000000"/>
+          <w:sz w:val="20"/>
+          <w:szCs w:val="20"/>
+        </w:rPr>
+        <w:t>,-90:0.5:89.5);</w:t>
+      </w:r>
+    </w:p>
+    <w:p>
+      <w:pPr>
+        <w:autoSpaceDE w:val="0"/>
+        <w:autoSpaceDN w:val="0"/>
+        <w:adjustRightInd w:val="0"/>
+        <w:spacing w:after="0" w:line="240" w:lineRule="auto"/>
+        <w:rPr>
+          <w:rFonts w:ascii="Courier New" w:hAnsi="Courier New" w:cs="Courier New"/>
+          <w:sz w:val="24"/>
+          <w:szCs w:val="24"/>
+        </w:rPr>
+      </w:pPr>
+      <w:r>
+        <w:rPr>
+          <w:rFonts w:ascii="Courier New" w:hAnsi="Courier New" w:cs="Courier New"/>
+          <w:color w:val="000000"/>
+          <w:sz w:val="20"/>
+          <w:szCs w:val="20"/>
+        </w:rPr>
+        <w:t>[</w:t>
+      </w:r>
+      <w:proofErr w:type="spellStart"/>
+      <w:r>
+        <w:rPr>
+          <w:rFonts w:ascii="Courier New" w:hAnsi="Courier New" w:cs="Courier New"/>
+          <w:color w:val="000000"/>
+          <w:sz w:val="20"/>
+          <w:szCs w:val="20"/>
+        </w:rPr>
+        <w:t>Hn</w:t>
+      </w:r>
+      <w:proofErr w:type="gramStart"/>
+      <w:r>
+        <w:rPr>
+          <w:rFonts w:ascii="Courier New" w:hAnsi="Courier New" w:cs="Courier New"/>
+          <w:color w:val="000000"/>
+          <w:sz w:val="20"/>
+          <w:szCs w:val="20"/>
+        </w:rPr>
+        <w:t>,Tn,Rn</w:t>
+      </w:r>
+      <w:proofErr w:type="spellEnd"/>
+      <w:proofErr w:type="gramEnd"/>
+      <w:r>
+        <w:rPr>
+          <w:rFonts w:ascii="Courier New" w:hAnsi="Courier New" w:cs="Courier New"/>
+          <w:color w:val="000000"/>
+          <w:sz w:val="20"/>
+          <w:szCs w:val="20"/>
+        </w:rPr>
+        <w:t xml:space="preserve">] = </w:t>
+      </w:r>
+      <w:proofErr w:type="spellStart"/>
+      <w:proofErr w:type="gramStart"/>
+      <w:r>
+        <w:rPr>
+          <w:rFonts w:ascii="Courier New" w:hAnsi="Courier New" w:cs="Courier New"/>
+          <w:color w:val="000000"/>
+          <w:sz w:val="20"/>
+          <w:szCs w:val="20"/>
+        </w:rPr>
+        <w:t>hough</w:t>
+      </w:r>
+      <w:proofErr w:type="spellEnd"/>
+      <w:r>
+        <w:rPr>
+          <w:rFonts w:ascii="Courier New" w:hAnsi="Courier New" w:cs="Courier New"/>
+          <w:color w:val="000000"/>
+          <w:sz w:val="20"/>
+          <w:szCs w:val="20"/>
+        </w:rPr>
+        <w:t>(</w:t>
+      </w:r>
+      <w:proofErr w:type="gramEnd"/>
+      <w:r>
+        <w:rPr>
+          <w:rFonts w:ascii="Courier New" w:hAnsi="Courier New" w:cs="Courier New"/>
+          <w:color w:val="000000"/>
+          <w:sz w:val="20"/>
+          <w:szCs w:val="20"/>
+        </w:rPr>
+        <w:t>BWn,</w:t>
+      </w:r>
+      <w:r>
+        <w:rPr>
+          <w:rFonts w:ascii="Courier New" w:hAnsi="Courier New" w:cs="Courier New"/>
+          <w:color w:val="A020F0"/>
+          <w:sz w:val="20"/>
+          <w:szCs w:val="20"/>
+        </w:rPr>
+        <w:t>'RhoResolution'</w:t>
+      </w:r>
+      <w:r>
+        <w:rPr>
+          <w:rFonts w:ascii="Courier New" w:hAnsi="Courier New" w:cs="Courier New"/>
+          <w:color w:val="000000"/>
+          <w:sz w:val="20"/>
+          <w:szCs w:val="20"/>
+        </w:rPr>
+        <w:t>,0.5,</w:t>
+      </w:r>
+      <w:r>
+        <w:rPr>
+          <w:rFonts w:ascii="Courier New" w:hAnsi="Courier New" w:cs="Courier New"/>
+          <w:color w:val="A020F0"/>
+          <w:sz w:val="20"/>
+          <w:szCs w:val="20"/>
+        </w:rPr>
+        <w:t>'Theta'</w:t>
+      </w:r>
+      <w:r>
+        <w:rPr>
+          <w:rFonts w:ascii="Courier New" w:hAnsi="Courier New" w:cs="Courier New"/>
+          <w:color w:val="000000"/>
+          <w:sz w:val="20"/>
+          <w:szCs w:val="20"/>
+        </w:rPr>
+        <w:t>,-90:0.5:89.5);</w:t>
+      </w:r>
+    </w:p>
+    <w:p>
+      <w:pPr>
+        <w:autoSpaceDE w:val="0"/>
+        <w:autoSpaceDN w:val="0"/>
+        <w:adjustRightInd w:val="0"/>
+        <w:spacing w:after="0" w:line="240" w:lineRule="auto"/>
+        <w:rPr>
+          <w:rFonts w:ascii="Courier New" w:hAnsi="Courier New" w:cs="Courier New"/>
+          <w:sz w:val="24"/>
+          <w:szCs w:val="24"/>
+        </w:rPr>
+      </w:pPr>
+      <w:r>
+        <w:rPr>
+          <w:rFonts w:ascii="Courier New" w:hAnsi="Courier New" w:cs="Courier New"/>
+          <w:color w:val="000000"/>
+          <w:sz w:val="20"/>
+          <w:szCs w:val="20"/>
+        </w:rPr>
+        <w:t xml:space="preserve"> </w:t>
+      </w:r>
+    </w:p>
+    <w:p>
+      <w:pPr>
+        <w:autoSpaceDE w:val="0"/>
+        <w:autoSpaceDN w:val="0"/>
+        <w:adjustRightInd w:val="0"/>
+        <w:spacing w:after="0" w:line="240" w:lineRule="auto"/>
+        <w:rPr>
+          <w:rFonts w:ascii="Courier New" w:hAnsi="Courier New" w:cs="Courier New"/>
+          <w:sz w:val="24"/>
+          <w:szCs w:val="24"/>
+        </w:rPr>
+      </w:pPr>
+      <w:proofErr w:type="spellStart"/>
+      <w:r>
+        <w:rPr>
+          <w:rFonts w:ascii="Courier New" w:hAnsi="Courier New" w:cs="Courier New"/>
+          <w:color w:val="000000"/>
+          <w:sz w:val="20"/>
+          <w:szCs w:val="20"/>
+        </w:rPr>
+        <w:t>BWTemp</w:t>
+      </w:r>
+      <w:proofErr w:type="spellEnd"/>
+      <w:r>
+        <w:rPr>
+          <w:rFonts w:ascii="Courier New" w:hAnsi="Courier New" w:cs="Courier New"/>
+          <w:color w:val="000000"/>
+          <w:sz w:val="20"/>
+          <w:szCs w:val="20"/>
+        </w:rPr>
+        <w:t xml:space="preserve"> = </w:t>
+      </w:r>
+      <w:proofErr w:type="gramStart"/>
+      <w:r>
+        <w:rPr>
+          <w:rFonts w:ascii="Courier New" w:hAnsi="Courier New" w:cs="Courier New"/>
+          <w:color w:val="000000"/>
+          <w:sz w:val="20"/>
+          <w:szCs w:val="20"/>
+        </w:rPr>
+        <w:t>edge(</w:t>
+      </w:r>
+      <w:proofErr w:type="spellStart"/>
+      <w:proofErr w:type="gramEnd"/>
+      <w:r>
+        <w:rPr>
+          <w:rFonts w:ascii="Courier New" w:hAnsi="Courier New" w:cs="Courier New"/>
+          <w:color w:val="000000"/>
+          <w:sz w:val="20"/>
+          <w:szCs w:val="20"/>
+        </w:rPr>
+        <w:t>ITemp</w:t>
+      </w:r>
+      <w:proofErr w:type="spellEnd"/>
+      <w:r>
+        <w:rPr>
+          <w:rFonts w:ascii="Courier New" w:hAnsi="Courier New" w:cs="Courier New"/>
+          <w:color w:val="000000"/>
+          <w:sz w:val="20"/>
+          <w:szCs w:val="20"/>
+        </w:rPr>
+        <w:t>,</w:t>
+      </w:r>
+      <w:r>
+        <w:rPr>
+          <w:rFonts w:ascii="Courier New" w:hAnsi="Courier New" w:cs="Courier New"/>
+          <w:color w:val="A020F0"/>
+          <w:sz w:val="20"/>
+          <w:szCs w:val="20"/>
+        </w:rPr>
+        <w:t>'canny'</w:t>
+      </w:r>
+      <w:r>
+        <w:rPr>
+          <w:rFonts w:ascii="Courier New" w:hAnsi="Courier New" w:cs="Courier New"/>
+          <w:color w:val="000000"/>
+          <w:sz w:val="20"/>
+          <w:szCs w:val="20"/>
+        </w:rPr>
+        <w:t>);</w:t>
+      </w:r>
+    </w:p>
+    <w:p>
+      <w:pPr>
+        <w:autoSpaceDE w:val="0"/>
+        <w:autoSpaceDN w:val="0"/>
+        <w:adjustRightInd w:val="0"/>
+        <w:spacing w:after="0" w:line="240" w:lineRule="auto"/>
+        <w:rPr>
+          <w:rFonts w:ascii="Courier New" w:hAnsi="Courier New" w:cs="Courier New"/>
+          <w:sz w:val="24"/>
+          <w:szCs w:val="24"/>
+        </w:rPr>
+      </w:pPr>
+      <w:r>
+        <w:rPr>
+          <w:rFonts w:ascii="Courier New" w:hAnsi="Courier New" w:cs="Courier New"/>
+          <w:color w:val="000000"/>
+          <w:sz w:val="20"/>
+          <w:szCs w:val="20"/>
+        </w:rPr>
+        <w:t>[</w:t>
+      </w:r>
+      <w:proofErr w:type="spellStart"/>
+      <w:r>
+        <w:rPr>
+          <w:rFonts w:ascii="Courier New" w:hAnsi="Courier New" w:cs="Courier New"/>
+          <w:color w:val="000000"/>
+          <w:sz w:val="20"/>
+          <w:szCs w:val="20"/>
+        </w:rPr>
+        <w:t>HTemp</w:t>
+      </w:r>
+      <w:proofErr w:type="gramStart"/>
+      <w:r>
+        <w:rPr>
+          <w:rFonts w:ascii="Courier New" w:hAnsi="Courier New" w:cs="Courier New"/>
+          <w:color w:val="000000"/>
+          <w:sz w:val="20"/>
+          <w:szCs w:val="20"/>
+        </w:rPr>
+        <w:t>,TTemp,RTemp</w:t>
+      </w:r>
+      <w:proofErr w:type="spellEnd"/>
+      <w:proofErr w:type="gramEnd"/>
+      <w:r>
+        <w:rPr>
+          <w:rFonts w:ascii="Courier New" w:hAnsi="Courier New" w:cs="Courier New"/>
+          <w:color w:val="000000"/>
+          <w:sz w:val="20"/>
+          <w:szCs w:val="20"/>
+        </w:rPr>
+        <w:t xml:space="preserve">] = </w:t>
+      </w:r>
+      <w:proofErr w:type="spellStart"/>
+      <w:proofErr w:type="gramStart"/>
+      <w:r>
+        <w:rPr>
+          <w:rFonts w:ascii="Courier New" w:hAnsi="Courier New" w:cs="Courier New"/>
+          <w:color w:val="000000"/>
+          <w:sz w:val="20"/>
+          <w:szCs w:val="20"/>
+        </w:rPr>
+        <w:t>hough</w:t>
+      </w:r>
+      <w:proofErr w:type="spellEnd"/>
+      <w:r>
+        <w:rPr>
+          <w:rFonts w:ascii="Courier New" w:hAnsi="Courier New" w:cs="Courier New"/>
+          <w:color w:val="000000"/>
+          <w:sz w:val="20"/>
+          <w:szCs w:val="20"/>
+        </w:rPr>
+        <w:t>(</w:t>
+      </w:r>
+      <w:proofErr w:type="gramEnd"/>
+      <w:r>
+        <w:rPr>
+          <w:rFonts w:ascii="Courier New" w:hAnsi="Courier New" w:cs="Courier New"/>
+          <w:color w:val="000000"/>
+          <w:sz w:val="20"/>
+          <w:szCs w:val="20"/>
+        </w:rPr>
+        <w:t>BWTemp,</w:t>
+      </w:r>
+      <w:r>
+        <w:rPr>
+          <w:rFonts w:ascii="Courier New" w:hAnsi="Courier New" w:cs="Courier New"/>
+          <w:color w:val="A020F0"/>
+          <w:sz w:val="20"/>
+          <w:szCs w:val="20"/>
+        </w:rPr>
+        <w:t>'RhoResolution'</w:t>
+      </w:r>
+      <w:r>
+        <w:rPr>
+          <w:rFonts w:ascii="Courier New" w:hAnsi="Courier New" w:cs="Courier New"/>
+          <w:color w:val="000000"/>
+          <w:sz w:val="20"/>
+          <w:szCs w:val="20"/>
+        </w:rPr>
+        <w:t>,0.5,</w:t>
+      </w:r>
+      <w:r>
+        <w:rPr>
+          <w:rFonts w:ascii="Courier New" w:hAnsi="Courier New" w:cs="Courier New"/>
+          <w:color w:val="A020F0"/>
+          <w:sz w:val="20"/>
+          <w:szCs w:val="20"/>
+        </w:rPr>
+        <w:t>'Theta'</w:t>
+      </w:r>
+      <w:r>
+        <w:rPr>
+          <w:rFonts w:ascii="Courier New" w:hAnsi="Courier New" w:cs="Courier New"/>
+          <w:color w:val="000000"/>
+          <w:sz w:val="20"/>
+          <w:szCs w:val="20"/>
+        </w:rPr>
+        <w:t>,-90:0.5:89.5);</w:t>
+      </w:r>
+    </w:p>
+    <w:p>
+      <w:pPr>
+        <w:autoSpaceDE w:val="0"/>
+        <w:autoSpaceDN w:val="0"/>
+        <w:adjustRightInd w:val="0"/>
+        <w:spacing w:after="0" w:line="240" w:lineRule="auto"/>
+        <w:rPr>
+          <w:rFonts w:ascii="Courier New" w:hAnsi="Courier New" w:cs="Courier New"/>
+          <w:sz w:val="24"/>
+          <w:szCs w:val="24"/>
+        </w:rPr>
+      </w:pPr>
+      <w:r>
+        <w:rPr>
+          <w:rFonts w:ascii="Courier New" w:hAnsi="Courier New" w:cs="Courier New"/>
+          <w:color w:val="000000"/>
+          <w:sz w:val="20"/>
+          <w:szCs w:val="20"/>
+        </w:rPr>
+        <w:t xml:space="preserve"> </w:t>
+      </w:r>
+    </w:p>
+    <w:p>
+      <w:pPr>
+        <w:autoSpaceDE w:val="0"/>
+        <w:autoSpaceDN w:val="0"/>
+        <w:adjustRightInd w:val="0"/>
+        <w:spacing w:after="0" w:line="240" w:lineRule="auto"/>
+        <w:rPr>
+          <w:rFonts w:ascii="Courier New" w:hAnsi="Courier New" w:cs="Courier New"/>
+          <w:sz w:val="24"/>
+          <w:szCs w:val="24"/>
+        </w:rPr>
+      </w:pPr>
+      <w:r>
+        <w:rPr>
+          <w:rFonts w:ascii="Courier New" w:hAnsi="Courier New" w:cs="Courier New"/>
+          <w:color w:val="228B22"/>
+          <w:sz w:val="20"/>
+          <w:szCs w:val="20"/>
+        </w:rPr>
+        <w:t>% Display the original image.</w:t>
+      </w:r>
+    </w:p>
+    <w:p>
+      <w:pPr>
+        <w:autoSpaceDE w:val="0"/>
+        <w:autoSpaceDN w:val="0"/>
+        <w:adjustRightInd w:val="0"/>
+        <w:spacing w:after="0" w:line="240" w:lineRule="auto"/>
+        <w:rPr>
+          <w:rFonts w:ascii="Courier New" w:hAnsi="Courier New" w:cs="Courier New"/>
+          <w:sz w:val="24"/>
+          <w:szCs w:val="24"/>
+        </w:rPr>
+      </w:pPr>
+      <w:r>
+        <w:rPr>
+          <w:rFonts w:ascii="Courier New" w:hAnsi="Courier New" w:cs="Courier New"/>
+          <w:color w:val="228B22"/>
+          <w:sz w:val="20"/>
+          <w:szCs w:val="20"/>
+        </w:rPr>
+        <w:t xml:space="preserve"> </w:t>
+      </w:r>
+    </w:p>
+    <w:p>
+      <w:pPr>
+        <w:autoSpaceDE w:val="0"/>
+        <w:autoSpaceDN w:val="0"/>
+        <w:adjustRightInd w:val="0"/>
+        <w:spacing w:after="0" w:line="240" w:lineRule="auto"/>
+        <w:rPr>
+          <w:rFonts w:ascii="Courier New" w:hAnsi="Courier New" w:cs="Courier New"/>
+          <w:sz w:val="24"/>
+          <w:szCs w:val="24"/>
+        </w:rPr>
+      </w:pPr>
+      <w:proofErr w:type="gramStart"/>
+      <w:r>
+        <w:rPr>
+          <w:rFonts w:ascii="Courier New" w:hAnsi="Courier New" w:cs="Courier New"/>
+          <w:color w:val="000000"/>
+          <w:sz w:val="20"/>
+          <w:szCs w:val="20"/>
+        </w:rPr>
+        <w:t>figure</w:t>
+      </w:r>
+      <w:proofErr w:type="gramEnd"/>
+    </w:p>
+    <w:p>
+      <w:pPr>
+        <w:autoSpaceDE w:val="0"/>
+        <w:autoSpaceDN w:val="0"/>
+        <w:adjustRightInd w:val="0"/>
+        <w:spacing w:after="0" w:line="240" w:lineRule="auto"/>
+        <w:rPr>
+          <w:rFonts w:ascii="Courier New" w:hAnsi="Courier New" w:cs="Courier New"/>
+          <w:sz w:val="24"/>
+          <w:szCs w:val="24"/>
+        </w:rPr>
+      </w:pPr>
+      <w:proofErr w:type="spellStart"/>
+      <w:proofErr w:type="gramStart"/>
+      <w:r>
+        <w:rPr>
+          <w:rFonts w:ascii="Courier New" w:hAnsi="Courier New" w:cs="Courier New"/>
+          <w:color w:val="000000"/>
+          <w:sz w:val="20"/>
+          <w:szCs w:val="20"/>
+        </w:rPr>
+        <w:t>imshow</w:t>
+      </w:r>
+      <w:proofErr w:type="spellEnd"/>
+      <w:r>
+        <w:rPr>
+          <w:rFonts w:ascii="Courier New" w:hAnsi="Courier New" w:cs="Courier New"/>
+          <w:color w:val="000000"/>
+          <w:sz w:val="20"/>
+          <w:szCs w:val="20"/>
+        </w:rPr>
+        <w:t>(</w:t>
+      </w:r>
+      <w:proofErr w:type="gramEnd"/>
+      <w:r>
+        <w:rPr>
+          <w:rFonts w:ascii="Courier New" w:hAnsi="Courier New" w:cs="Courier New"/>
+          <w:color w:val="000000"/>
+          <w:sz w:val="20"/>
+          <w:szCs w:val="20"/>
+        </w:rPr>
+        <w:t>RGB);</w:t>
+      </w:r>
+    </w:p>
+    <w:p>
+      <w:pPr>
+        <w:autoSpaceDE w:val="0"/>
+        <w:autoSpaceDN w:val="0"/>
+        <w:adjustRightInd w:val="0"/>
+        <w:spacing w:after="0" w:line="240" w:lineRule="auto"/>
+        <w:rPr>
+          <w:rFonts w:ascii="Courier New" w:hAnsi="Courier New" w:cs="Courier New"/>
+          <w:sz w:val="24"/>
+          <w:szCs w:val="24"/>
+        </w:rPr>
+      </w:pPr>
+      <w:proofErr w:type="gramStart"/>
+      <w:r>
+        <w:rPr>
+          <w:rFonts w:ascii="Courier New" w:hAnsi="Courier New" w:cs="Courier New"/>
+          <w:color w:val="000000"/>
+          <w:sz w:val="20"/>
+          <w:szCs w:val="20"/>
+        </w:rPr>
+        <w:t>title(</w:t>
+      </w:r>
+      <w:proofErr w:type="gramEnd"/>
+      <w:r>
+        <w:rPr>
+          <w:rFonts w:ascii="Courier New" w:hAnsi="Courier New" w:cs="Courier New"/>
+          <w:color w:val="A020F0"/>
+          <w:sz w:val="20"/>
+          <w:szCs w:val="20"/>
+        </w:rPr>
+        <w:t>'Image'</w:t>
+      </w:r>
+      <w:r>
+        <w:rPr>
+          <w:rFonts w:ascii="Courier New" w:hAnsi="Courier New" w:cs="Courier New"/>
+          <w:color w:val="000000"/>
+          <w:sz w:val="20"/>
+          <w:szCs w:val="20"/>
+        </w:rPr>
+        <w:t>);</w:t>
+      </w:r>
+    </w:p>
+    <w:p>
+      <w:pPr>
+        <w:autoSpaceDE w:val="0"/>
+        <w:autoSpaceDN w:val="0"/>
+        <w:adjustRightInd w:val="0"/>
+        <w:spacing w:after="0" w:line="240" w:lineRule="auto"/>
+        <w:rPr>
+          <w:rFonts w:ascii="Courier New" w:hAnsi="Courier New" w:cs="Courier New"/>
+          <w:sz w:val="24"/>
+          <w:szCs w:val="24"/>
+        </w:rPr>
+      </w:pPr>
+      <w:proofErr w:type="gramStart"/>
+      <w:r>
+        <w:rPr>
+          <w:rFonts w:ascii="Courier New" w:hAnsi="Courier New" w:cs="Courier New"/>
+          <w:color w:val="000000"/>
+          <w:sz w:val="20"/>
+          <w:szCs w:val="20"/>
+        </w:rPr>
+        <w:t>figure</w:t>
+      </w:r>
+      <w:proofErr w:type="gramEnd"/>
+    </w:p>
+    <w:p>
+      <w:pPr>
+        <w:autoSpaceDE w:val="0"/>
+        <w:autoSpaceDN w:val="0"/>
+        <w:adjustRightInd w:val="0"/>
+        <w:spacing w:after="0" w:line="240" w:lineRule="auto"/>
+        <w:rPr>
+          <w:rFonts w:ascii="Courier New" w:hAnsi="Courier New" w:cs="Courier New"/>
+          <w:sz w:val="24"/>
+          <w:szCs w:val="24"/>
+        </w:rPr>
+      </w:pPr>
+      <w:proofErr w:type="spellStart"/>
+      <w:proofErr w:type="gramStart"/>
+      <w:r>
+        <w:rPr>
+          <w:rFonts w:ascii="Courier New" w:hAnsi="Courier New" w:cs="Courier New"/>
+          <w:color w:val="000000"/>
+          <w:sz w:val="20"/>
+          <w:szCs w:val="20"/>
+        </w:rPr>
+        <w:lastRenderedPageBreak/>
+        <w:t>imshow</w:t>
+      </w:r>
+      <w:proofErr w:type="spellEnd"/>
+      <w:r>
+        <w:rPr>
+          <w:rFonts w:ascii="Courier New" w:hAnsi="Courier New" w:cs="Courier New"/>
+          <w:color w:val="000000"/>
+          <w:sz w:val="20"/>
+          <w:szCs w:val="20"/>
+        </w:rPr>
+        <w:t>(</w:t>
+      </w:r>
+      <w:proofErr w:type="gramEnd"/>
+      <w:r>
+        <w:rPr>
+          <w:rFonts w:ascii="Courier New" w:hAnsi="Courier New" w:cs="Courier New"/>
+          <w:color w:val="000000"/>
+          <w:sz w:val="20"/>
+          <w:szCs w:val="20"/>
+        </w:rPr>
+        <w:t>RGBNI);</w:t>
+      </w:r>
+    </w:p>
+    <w:p>
+      <w:pPr>
+        <w:autoSpaceDE w:val="0"/>
+        <w:autoSpaceDN w:val="0"/>
+        <w:adjustRightInd w:val="0"/>
+        <w:spacing w:after="0" w:line="240" w:lineRule="auto"/>
+        <w:rPr>
+          <w:rFonts w:ascii="Courier New" w:hAnsi="Courier New" w:cs="Courier New"/>
+          <w:sz w:val="24"/>
+          <w:szCs w:val="24"/>
+        </w:rPr>
+      </w:pPr>
+      <w:proofErr w:type="gramStart"/>
+      <w:r>
+        <w:rPr>
+          <w:rFonts w:ascii="Courier New" w:hAnsi="Courier New" w:cs="Courier New"/>
+          <w:color w:val="000000"/>
+          <w:sz w:val="20"/>
+          <w:szCs w:val="20"/>
+        </w:rPr>
+        <w:t>title(</w:t>
+      </w:r>
+      <w:proofErr w:type="gramEnd"/>
+      <w:r>
+        <w:rPr>
+          <w:rFonts w:ascii="Courier New" w:hAnsi="Courier New" w:cs="Courier New"/>
+          <w:color w:val="A020F0"/>
+          <w:sz w:val="20"/>
+          <w:szCs w:val="20"/>
+        </w:rPr>
+        <w:t>'Noisy Image'</w:t>
+      </w:r>
+      <w:r>
+        <w:rPr>
+          <w:rFonts w:ascii="Courier New" w:hAnsi="Courier New" w:cs="Courier New"/>
+          <w:color w:val="000000"/>
+          <w:sz w:val="20"/>
+          <w:szCs w:val="20"/>
+        </w:rPr>
+        <w:t>);</w:t>
+      </w:r>
+    </w:p>
+    <w:p>
+      <w:pPr>
+        <w:autoSpaceDE w:val="0"/>
+        <w:autoSpaceDN w:val="0"/>
+        <w:adjustRightInd w:val="0"/>
+        <w:spacing w:after="0" w:line="240" w:lineRule="auto"/>
+        <w:rPr>
+          <w:rFonts w:ascii="Courier New" w:hAnsi="Courier New" w:cs="Courier New"/>
+          <w:sz w:val="24"/>
+          <w:szCs w:val="24"/>
+        </w:rPr>
+      </w:pPr>
+      <w:r>
+        <w:rPr>
+          <w:rFonts w:ascii="Courier New" w:hAnsi="Courier New" w:cs="Courier New"/>
+          <w:color w:val="000000"/>
+          <w:sz w:val="20"/>
+          <w:szCs w:val="20"/>
+        </w:rPr>
+        <w:t xml:space="preserve"> </w:t>
+      </w:r>
+    </w:p>
+    <w:p>
+      <w:pPr>
+        <w:autoSpaceDE w:val="0"/>
+        <w:autoSpaceDN w:val="0"/>
+        <w:adjustRightInd w:val="0"/>
+        <w:spacing w:after="0" w:line="240" w:lineRule="auto"/>
+        <w:rPr>
+          <w:rFonts w:ascii="Courier New" w:hAnsi="Courier New" w:cs="Courier New"/>
+          <w:sz w:val="24"/>
+          <w:szCs w:val="24"/>
+        </w:rPr>
+      </w:pPr>
+      <w:proofErr w:type="gramStart"/>
+      <w:r>
+        <w:rPr>
+          <w:rFonts w:ascii="Courier New" w:hAnsi="Courier New" w:cs="Courier New"/>
+          <w:color w:val="000000"/>
+          <w:sz w:val="20"/>
+          <w:szCs w:val="20"/>
+        </w:rPr>
+        <w:t>figure</w:t>
+      </w:r>
+      <w:proofErr w:type="gramEnd"/>
+    </w:p>
+    <w:p>
+      <w:pPr>
+        <w:autoSpaceDE w:val="0"/>
+        <w:autoSpaceDN w:val="0"/>
+        <w:adjustRightInd w:val="0"/>
+        <w:spacing w:after="0" w:line="240" w:lineRule="auto"/>
+        <w:rPr>
+          <w:rFonts w:ascii="Courier New" w:hAnsi="Courier New" w:cs="Courier New"/>
+          <w:sz w:val="24"/>
+          <w:szCs w:val="24"/>
+        </w:rPr>
+      </w:pPr>
+      <w:proofErr w:type="spellStart"/>
+      <w:proofErr w:type="gramStart"/>
+      <w:r>
+        <w:rPr>
+          <w:rFonts w:ascii="Courier New" w:hAnsi="Courier New" w:cs="Courier New"/>
+          <w:color w:val="000000"/>
+          <w:sz w:val="20"/>
+          <w:szCs w:val="20"/>
+        </w:rPr>
+        <w:t>imshow</w:t>
+      </w:r>
+      <w:proofErr w:type="spellEnd"/>
+      <w:r>
+        <w:rPr>
+          <w:rFonts w:ascii="Courier New" w:hAnsi="Courier New" w:cs="Courier New"/>
+          <w:color w:val="000000"/>
+          <w:sz w:val="20"/>
+          <w:szCs w:val="20"/>
+        </w:rPr>
+        <w:t>(</w:t>
+      </w:r>
+      <w:proofErr w:type="gramEnd"/>
+      <w:r>
+        <w:rPr>
+          <w:rFonts w:ascii="Courier New" w:hAnsi="Courier New" w:cs="Courier New"/>
+          <w:color w:val="000000"/>
+          <w:sz w:val="20"/>
+          <w:szCs w:val="20"/>
+        </w:rPr>
+        <w:t>BW);</w:t>
+      </w:r>
+    </w:p>
+    <w:p>
+      <w:pPr>
+        <w:autoSpaceDE w:val="0"/>
+        <w:autoSpaceDN w:val="0"/>
+        <w:adjustRightInd w:val="0"/>
+        <w:spacing w:after="0" w:line="240" w:lineRule="auto"/>
+        <w:rPr>
+          <w:rFonts w:ascii="Courier New" w:hAnsi="Courier New" w:cs="Courier New"/>
+          <w:sz w:val="24"/>
+          <w:szCs w:val="24"/>
+        </w:rPr>
+      </w:pPr>
+      <w:proofErr w:type="gramStart"/>
+      <w:r>
+        <w:rPr>
+          <w:rFonts w:ascii="Courier New" w:hAnsi="Courier New" w:cs="Courier New"/>
+          <w:color w:val="000000"/>
+          <w:sz w:val="20"/>
+          <w:szCs w:val="20"/>
+        </w:rPr>
+        <w:t>title(</w:t>
+      </w:r>
+      <w:proofErr w:type="gramEnd"/>
+      <w:r>
+        <w:rPr>
+          <w:rFonts w:ascii="Courier New" w:hAnsi="Courier New" w:cs="Courier New"/>
+          <w:color w:val="A020F0"/>
+          <w:sz w:val="20"/>
+          <w:szCs w:val="20"/>
+        </w:rPr>
+        <w:t>'Image Edge'</w:t>
+      </w:r>
+      <w:r>
+        <w:rPr>
+          <w:rFonts w:ascii="Courier New" w:hAnsi="Courier New" w:cs="Courier New"/>
+          <w:color w:val="000000"/>
+          <w:sz w:val="20"/>
+          <w:szCs w:val="20"/>
+        </w:rPr>
+        <w:t>);</w:t>
+      </w:r>
+    </w:p>
+    <w:p>
+      <w:pPr>
+        <w:autoSpaceDE w:val="0"/>
+        <w:autoSpaceDN w:val="0"/>
+        <w:adjustRightInd w:val="0"/>
+        <w:spacing w:after="0" w:line="240" w:lineRule="auto"/>
+        <w:rPr>
+          <w:rFonts w:ascii="Courier New" w:hAnsi="Courier New" w:cs="Courier New"/>
+          <w:sz w:val="24"/>
+          <w:szCs w:val="24"/>
+        </w:rPr>
+      </w:pPr>
+      <w:proofErr w:type="gramStart"/>
+      <w:r>
+        <w:rPr>
+          <w:rFonts w:ascii="Courier New" w:hAnsi="Courier New" w:cs="Courier New"/>
+          <w:color w:val="000000"/>
+          <w:sz w:val="20"/>
+          <w:szCs w:val="20"/>
+        </w:rPr>
+        <w:t>figure</w:t>
+      </w:r>
+      <w:proofErr w:type="gramEnd"/>
+    </w:p>
+    <w:p>
+      <w:pPr>
+        <w:autoSpaceDE w:val="0"/>
+        <w:autoSpaceDN w:val="0"/>
+        <w:adjustRightInd w:val="0"/>
+        <w:spacing w:after="0" w:line="240" w:lineRule="auto"/>
+        <w:rPr>
+          <w:rFonts w:ascii="Courier New" w:hAnsi="Courier New" w:cs="Courier New"/>
+          <w:sz w:val="24"/>
+          <w:szCs w:val="24"/>
+        </w:rPr>
+      </w:pPr>
+      <w:proofErr w:type="spellStart"/>
+      <w:proofErr w:type="gramStart"/>
+      <w:r>
+        <w:rPr>
+          <w:rFonts w:ascii="Courier New" w:hAnsi="Courier New" w:cs="Courier New"/>
+          <w:color w:val="000000"/>
+          <w:sz w:val="20"/>
+          <w:szCs w:val="20"/>
+        </w:rPr>
+        <w:t>imshow</w:t>
+      </w:r>
+      <w:proofErr w:type="spellEnd"/>
+      <w:r>
+        <w:rPr>
+          <w:rFonts w:ascii="Courier New" w:hAnsi="Courier New" w:cs="Courier New"/>
+          <w:color w:val="000000"/>
+          <w:sz w:val="20"/>
+          <w:szCs w:val="20"/>
+        </w:rPr>
+        <w:t>(</w:t>
+      </w:r>
+      <w:proofErr w:type="spellStart"/>
+      <w:proofErr w:type="gramEnd"/>
+      <w:r>
+        <w:rPr>
+          <w:rFonts w:ascii="Courier New" w:hAnsi="Courier New" w:cs="Courier New"/>
+          <w:color w:val="000000"/>
+          <w:sz w:val="20"/>
+          <w:szCs w:val="20"/>
+        </w:rPr>
+        <w:t>BWn</w:t>
+      </w:r>
+      <w:proofErr w:type="spellEnd"/>
+      <w:r>
+        <w:rPr>
+          <w:rFonts w:ascii="Courier New" w:hAnsi="Courier New" w:cs="Courier New"/>
+          <w:color w:val="000000"/>
+          <w:sz w:val="20"/>
+          <w:szCs w:val="20"/>
+        </w:rPr>
+        <w:t>);</w:t>
+      </w:r>
+    </w:p>
+    <w:p>
+      <w:pPr>
+        <w:autoSpaceDE w:val="0"/>
+        <w:autoSpaceDN w:val="0"/>
+        <w:adjustRightInd w:val="0"/>
+        <w:spacing w:after="0" w:line="240" w:lineRule="auto"/>
+        <w:rPr>
+          <w:rFonts w:ascii="Courier New" w:hAnsi="Courier New" w:cs="Courier New"/>
+          <w:sz w:val="24"/>
+          <w:szCs w:val="24"/>
+        </w:rPr>
+      </w:pPr>
+      <w:proofErr w:type="gramStart"/>
+      <w:r>
+        <w:rPr>
+          <w:rFonts w:ascii="Courier New" w:hAnsi="Courier New" w:cs="Courier New"/>
+          <w:color w:val="000000"/>
+          <w:sz w:val="20"/>
+          <w:szCs w:val="20"/>
+        </w:rPr>
+        <w:t>title(</w:t>
+      </w:r>
+      <w:proofErr w:type="gramEnd"/>
+      <w:r>
+        <w:rPr>
+          <w:rFonts w:ascii="Courier New" w:hAnsi="Courier New" w:cs="Courier New"/>
+          <w:color w:val="A020F0"/>
+          <w:sz w:val="20"/>
+          <w:szCs w:val="20"/>
+        </w:rPr>
+        <w:t>'Noisy Image Edge'</w:t>
+      </w:r>
+      <w:r>
+        <w:rPr>
+          <w:rFonts w:ascii="Courier New" w:hAnsi="Courier New" w:cs="Courier New"/>
+          <w:color w:val="000000"/>
+          <w:sz w:val="20"/>
+          <w:szCs w:val="20"/>
+        </w:rPr>
+        <w:t xml:space="preserve">);  </w:t>
+      </w:r>
+      <w:r>
+        <w:rPr>
+          <w:rFonts w:ascii="Courier New" w:hAnsi="Courier New" w:cs="Courier New"/>
+          <w:color w:val="228B22"/>
+          <w:sz w:val="20"/>
+          <w:szCs w:val="20"/>
+        </w:rPr>
+        <w:t xml:space="preserve">%% maybe </w:t>
+      </w:r>
+      <w:proofErr w:type="spellStart"/>
+      <w:r>
+        <w:rPr>
+          <w:rFonts w:ascii="Courier New" w:hAnsi="Courier New" w:cs="Courier New"/>
+          <w:color w:val="228B22"/>
+          <w:sz w:val="20"/>
+          <w:szCs w:val="20"/>
+        </w:rPr>
+        <w:t>prefilter</w:t>
+      </w:r>
+      <w:proofErr w:type="spellEnd"/>
+    </w:p>
+    <w:p>
+      <w:pPr>
+        <w:autoSpaceDE w:val="0"/>
+        <w:autoSpaceDN w:val="0"/>
+        <w:adjustRightInd w:val="0"/>
+        <w:spacing w:after="0" w:line="240" w:lineRule="auto"/>
+        <w:rPr>
+          <w:rFonts w:ascii="Courier New" w:hAnsi="Courier New" w:cs="Courier New"/>
+          <w:sz w:val="24"/>
+          <w:szCs w:val="24"/>
+        </w:rPr>
+      </w:pPr>
+      <w:r>
+        <w:rPr>
+          <w:rFonts w:ascii="Courier New" w:hAnsi="Courier New" w:cs="Courier New"/>
+          <w:color w:val="228B22"/>
+          <w:sz w:val="20"/>
+          <w:szCs w:val="20"/>
+        </w:rPr>
+        <w:t>%Display the template image.</w:t>
+      </w:r>
+    </w:p>
+    <w:p>
+      <w:pPr>
+        <w:autoSpaceDE w:val="0"/>
+        <w:autoSpaceDN w:val="0"/>
+        <w:adjustRightInd w:val="0"/>
+        <w:spacing w:after="0" w:line="240" w:lineRule="auto"/>
+        <w:rPr>
+          <w:rFonts w:ascii="Courier New" w:hAnsi="Courier New" w:cs="Courier New"/>
+          <w:sz w:val="24"/>
+          <w:szCs w:val="24"/>
+        </w:rPr>
+      </w:pPr>
+      <w:r>
+        <w:rPr>
+          <w:rFonts w:ascii="Courier New" w:hAnsi="Courier New" w:cs="Courier New"/>
+          <w:color w:val="228B22"/>
+          <w:sz w:val="20"/>
+          <w:szCs w:val="20"/>
+        </w:rPr>
+        <w:t>% figure</w:t>
+      </w:r>
+    </w:p>
+    <w:p>
+      <w:pPr>
+        <w:autoSpaceDE w:val="0"/>
+        <w:autoSpaceDN w:val="0"/>
+        <w:adjustRightInd w:val="0"/>
+        <w:spacing w:after="0" w:line="240" w:lineRule="auto"/>
+        <w:rPr>
+          <w:rFonts w:ascii="Courier New" w:hAnsi="Courier New" w:cs="Courier New"/>
+          <w:sz w:val="24"/>
+          <w:szCs w:val="24"/>
+        </w:rPr>
+      </w:pPr>
+      <w:r>
+        <w:rPr>
+          <w:rFonts w:ascii="Courier New" w:hAnsi="Courier New" w:cs="Courier New"/>
+          <w:color w:val="228B22"/>
+          <w:sz w:val="20"/>
+          <w:szCs w:val="20"/>
+        </w:rPr>
+        <w:t xml:space="preserve">% </w:t>
+      </w:r>
+      <w:proofErr w:type="spellStart"/>
+      <w:proofErr w:type="gramStart"/>
+      <w:r>
+        <w:rPr>
+          <w:rFonts w:ascii="Courier New" w:hAnsi="Courier New" w:cs="Courier New"/>
+          <w:color w:val="228B22"/>
+          <w:sz w:val="20"/>
+          <w:szCs w:val="20"/>
+        </w:rPr>
+        <w:t>imshow</w:t>
+      </w:r>
+      <w:proofErr w:type="spellEnd"/>
+      <w:r>
+        <w:rPr>
+          <w:rFonts w:ascii="Courier New" w:hAnsi="Courier New" w:cs="Courier New"/>
+          <w:color w:val="228B22"/>
+          <w:sz w:val="20"/>
+          <w:szCs w:val="20"/>
+        </w:rPr>
+        <w:t>(</w:t>
+      </w:r>
+      <w:proofErr w:type="spellStart"/>
+      <w:proofErr w:type="gramEnd"/>
+      <w:r>
+        <w:rPr>
+          <w:rFonts w:ascii="Courier New" w:hAnsi="Courier New" w:cs="Courier New"/>
+          <w:color w:val="228B22"/>
+          <w:sz w:val="20"/>
+          <w:szCs w:val="20"/>
+        </w:rPr>
+        <w:t>BWTemp</w:t>
+      </w:r>
+      <w:proofErr w:type="spellEnd"/>
+      <w:r>
+        <w:rPr>
+          <w:rFonts w:ascii="Courier New" w:hAnsi="Courier New" w:cs="Courier New"/>
+          <w:color w:val="228B22"/>
+          <w:sz w:val="20"/>
+          <w:szCs w:val="20"/>
+        </w:rPr>
+        <w:t>);</w:t>
+      </w:r>
+    </w:p>
+    <w:p>
+      <w:pPr>
+        <w:autoSpaceDE w:val="0"/>
+        <w:autoSpaceDN w:val="0"/>
+        <w:adjustRightInd w:val="0"/>
+        <w:spacing w:after="0" w:line="240" w:lineRule="auto"/>
+        <w:rPr>
+          <w:rFonts w:ascii="Courier New" w:hAnsi="Courier New" w:cs="Courier New"/>
+          <w:sz w:val="24"/>
+          <w:szCs w:val="24"/>
+        </w:rPr>
+      </w:pPr>
+      <w:r>
+        <w:rPr>
+          <w:rFonts w:ascii="Courier New" w:hAnsi="Courier New" w:cs="Courier New"/>
+          <w:color w:val="228B22"/>
+          <w:sz w:val="20"/>
+          <w:szCs w:val="20"/>
+        </w:rPr>
+        <w:t xml:space="preserve">% </w:t>
+      </w:r>
+      <w:proofErr w:type="gramStart"/>
+      <w:r>
+        <w:rPr>
+          <w:rFonts w:ascii="Courier New" w:hAnsi="Courier New" w:cs="Courier New"/>
+          <w:color w:val="228B22"/>
+          <w:sz w:val="20"/>
+          <w:szCs w:val="20"/>
+        </w:rPr>
+        <w:t>title(</w:t>
+      </w:r>
+      <w:proofErr w:type="gramEnd"/>
+      <w:r>
+        <w:rPr>
+          <w:rFonts w:ascii="Courier New" w:hAnsi="Courier New" w:cs="Courier New"/>
+          <w:color w:val="228B22"/>
+          <w:sz w:val="20"/>
+          <w:szCs w:val="20"/>
+        </w:rPr>
+        <w:t>'Image Template');</w:t>
+      </w:r>
+    </w:p>
+    <w:p>
+      <w:pPr>
+        <w:autoSpaceDE w:val="0"/>
+        <w:autoSpaceDN w:val="0"/>
+        <w:adjustRightInd w:val="0"/>
+        <w:spacing w:after="0" w:line="240" w:lineRule="auto"/>
+        <w:rPr>
+          <w:rFonts w:ascii="Courier New" w:hAnsi="Courier New" w:cs="Courier New"/>
+          <w:sz w:val="24"/>
+          <w:szCs w:val="24"/>
+        </w:rPr>
+      </w:pPr>
+      <w:r>
+        <w:rPr>
+          <w:rFonts w:ascii="Courier New" w:hAnsi="Courier New" w:cs="Courier New"/>
+          <w:color w:val="228B22"/>
+          <w:sz w:val="20"/>
+          <w:szCs w:val="20"/>
+        </w:rPr>
+        <w:t xml:space="preserve"> </w:t>
+      </w:r>
+    </w:p>
+    <w:p>
+      <w:pPr>
+        <w:autoSpaceDE w:val="0"/>
+        <w:autoSpaceDN w:val="0"/>
+        <w:adjustRightInd w:val="0"/>
+        <w:spacing w:after="0" w:line="240" w:lineRule="auto"/>
+        <w:rPr>
+          <w:rFonts w:ascii="Courier New" w:hAnsi="Courier New" w:cs="Courier New"/>
+          <w:sz w:val="24"/>
+          <w:szCs w:val="24"/>
+        </w:rPr>
+      </w:pPr>
+      <w:r>
+        <w:rPr>
+          <w:rFonts w:ascii="Courier New" w:hAnsi="Courier New" w:cs="Courier New"/>
+          <w:color w:val="228B22"/>
+          <w:sz w:val="20"/>
+          <w:szCs w:val="20"/>
+        </w:rPr>
+        <w:t>% detect Hough peaks</w:t>
+      </w:r>
+    </w:p>
+    <w:p>
+      <w:pPr>
+        <w:autoSpaceDE w:val="0"/>
+        <w:autoSpaceDN w:val="0"/>
+        <w:adjustRightInd w:val="0"/>
+        <w:spacing w:after="0" w:line="240" w:lineRule="auto"/>
+        <w:rPr>
+          <w:rFonts w:ascii="Courier New" w:hAnsi="Courier New" w:cs="Courier New"/>
+          <w:sz w:val="24"/>
+          <w:szCs w:val="24"/>
+        </w:rPr>
+      </w:pPr>
+      <w:proofErr w:type="spellStart"/>
+      <w:proofErr w:type="gramStart"/>
+      <w:r>
+        <w:rPr>
+          <w:rFonts w:ascii="Courier New" w:hAnsi="Courier New" w:cs="Courier New"/>
+          <w:color w:val="000000"/>
+          <w:sz w:val="20"/>
+          <w:szCs w:val="20"/>
+        </w:rPr>
+        <w:t>numpeaks</w:t>
+      </w:r>
+      <w:proofErr w:type="spellEnd"/>
+      <w:proofErr w:type="gramEnd"/>
+      <w:r>
+        <w:rPr>
+          <w:rFonts w:ascii="Courier New" w:hAnsi="Courier New" w:cs="Courier New"/>
+          <w:color w:val="000000"/>
+          <w:sz w:val="20"/>
+          <w:szCs w:val="20"/>
+        </w:rPr>
+        <w:t xml:space="preserve"> = 10; </w:t>
+      </w:r>
+      <w:r>
+        <w:rPr>
+          <w:rFonts w:ascii="Courier New" w:hAnsi="Courier New" w:cs="Courier New"/>
+          <w:color w:val="228B22"/>
+          <w:sz w:val="20"/>
+          <w:szCs w:val="20"/>
+        </w:rPr>
+        <w:t>%Number of peaks to look for</w:t>
+      </w:r>
+    </w:p>
+    <w:p>
+      <w:pPr>
+        <w:autoSpaceDE w:val="0"/>
+        <w:autoSpaceDN w:val="0"/>
+        <w:adjustRightInd w:val="0"/>
+        <w:spacing w:after="0" w:line="240" w:lineRule="auto"/>
+        <w:rPr>
+          <w:rFonts w:ascii="Courier New" w:hAnsi="Courier New" w:cs="Courier New"/>
+          <w:sz w:val="24"/>
+          <w:szCs w:val="24"/>
+        </w:rPr>
+      </w:pPr>
+      <w:r>
+        <w:rPr>
+          <w:rFonts w:ascii="Courier New" w:hAnsi="Courier New" w:cs="Courier New"/>
+          <w:color w:val="000000"/>
+          <w:sz w:val="20"/>
+          <w:szCs w:val="20"/>
+        </w:rPr>
+        <w:t xml:space="preserve">P = </w:t>
+      </w:r>
+      <w:proofErr w:type="spellStart"/>
+      <w:proofErr w:type="gramStart"/>
+      <w:r>
+        <w:rPr>
+          <w:rFonts w:ascii="Courier New" w:hAnsi="Courier New" w:cs="Courier New"/>
+          <w:color w:val="000000"/>
+          <w:sz w:val="20"/>
+          <w:szCs w:val="20"/>
+        </w:rPr>
+        <w:t>houghpeaks</w:t>
+      </w:r>
+      <w:proofErr w:type="spellEnd"/>
+      <w:r>
+        <w:rPr>
+          <w:rFonts w:ascii="Courier New" w:hAnsi="Courier New" w:cs="Courier New"/>
+          <w:color w:val="000000"/>
+          <w:sz w:val="20"/>
+          <w:szCs w:val="20"/>
+        </w:rPr>
+        <w:t>(</w:t>
+      </w:r>
+      <w:proofErr w:type="gramEnd"/>
+      <w:r>
+        <w:rPr>
+          <w:rFonts w:ascii="Courier New" w:hAnsi="Courier New" w:cs="Courier New"/>
+          <w:color w:val="000000"/>
+          <w:sz w:val="20"/>
+          <w:szCs w:val="20"/>
+        </w:rPr>
+        <w:t xml:space="preserve">H, </w:t>
+      </w:r>
+      <w:proofErr w:type="spellStart"/>
+      <w:r>
+        <w:rPr>
+          <w:rFonts w:ascii="Courier New" w:hAnsi="Courier New" w:cs="Courier New"/>
+          <w:color w:val="000000"/>
+          <w:sz w:val="20"/>
+          <w:szCs w:val="20"/>
+        </w:rPr>
+        <w:t>numpeaks</w:t>
+      </w:r>
+      <w:proofErr w:type="spellEnd"/>
+      <w:r>
+        <w:rPr>
+          <w:rFonts w:ascii="Courier New" w:hAnsi="Courier New" w:cs="Courier New"/>
+          <w:color w:val="000000"/>
+          <w:sz w:val="20"/>
+          <w:szCs w:val="20"/>
+        </w:rPr>
+        <w:t>);</w:t>
+      </w:r>
+    </w:p>
+    <w:p>
+      <w:pPr>
+        <w:autoSpaceDE w:val="0"/>
+        <w:autoSpaceDN w:val="0"/>
+        <w:adjustRightInd w:val="0"/>
+        <w:spacing w:after="0" w:line="240" w:lineRule="auto"/>
+        <w:rPr>
+          <w:rFonts w:ascii="Courier New" w:hAnsi="Courier New" w:cs="Courier New"/>
+          <w:sz w:val="24"/>
+          <w:szCs w:val="24"/>
+        </w:rPr>
+      </w:pPr>
+      <w:proofErr w:type="spellStart"/>
+      <w:r>
+        <w:rPr>
+          <w:rFonts w:ascii="Courier New" w:hAnsi="Courier New" w:cs="Courier New"/>
+          <w:color w:val="000000"/>
+          <w:sz w:val="20"/>
+          <w:szCs w:val="20"/>
+        </w:rPr>
+        <w:t>Pn</w:t>
+      </w:r>
+      <w:proofErr w:type="spellEnd"/>
+      <w:r>
+        <w:rPr>
+          <w:rFonts w:ascii="Courier New" w:hAnsi="Courier New" w:cs="Courier New"/>
+          <w:color w:val="000000"/>
+          <w:sz w:val="20"/>
+          <w:szCs w:val="20"/>
+        </w:rPr>
+        <w:t xml:space="preserve"> = </w:t>
+      </w:r>
+      <w:proofErr w:type="spellStart"/>
+      <w:proofErr w:type="gramStart"/>
+      <w:r>
+        <w:rPr>
+          <w:rFonts w:ascii="Courier New" w:hAnsi="Courier New" w:cs="Courier New"/>
+          <w:color w:val="000000"/>
+          <w:sz w:val="20"/>
+          <w:szCs w:val="20"/>
+        </w:rPr>
+        <w:t>houghpeaks</w:t>
+      </w:r>
+      <w:proofErr w:type="spellEnd"/>
+      <w:r>
+        <w:rPr>
+          <w:rFonts w:ascii="Courier New" w:hAnsi="Courier New" w:cs="Courier New"/>
+          <w:color w:val="000000"/>
+          <w:sz w:val="20"/>
+          <w:szCs w:val="20"/>
+        </w:rPr>
+        <w:t>(</w:t>
+      </w:r>
+      <w:proofErr w:type="spellStart"/>
+      <w:proofErr w:type="gramEnd"/>
+      <w:r>
+        <w:rPr>
+          <w:rFonts w:ascii="Courier New" w:hAnsi="Courier New" w:cs="Courier New"/>
+          <w:color w:val="000000"/>
+          <w:sz w:val="20"/>
+          <w:szCs w:val="20"/>
+        </w:rPr>
+        <w:t>Hn</w:t>
+      </w:r>
+      <w:proofErr w:type="spellEnd"/>
+      <w:r>
+        <w:rPr>
+          <w:rFonts w:ascii="Courier New" w:hAnsi="Courier New" w:cs="Courier New"/>
+          <w:color w:val="000000"/>
+          <w:sz w:val="20"/>
+          <w:szCs w:val="20"/>
+        </w:rPr>
+        <w:t xml:space="preserve">, </w:t>
+      </w:r>
+      <w:proofErr w:type="spellStart"/>
+      <w:r>
+        <w:rPr>
+          <w:rFonts w:ascii="Courier New" w:hAnsi="Courier New" w:cs="Courier New"/>
+          <w:color w:val="000000"/>
+          <w:sz w:val="20"/>
+          <w:szCs w:val="20"/>
+        </w:rPr>
+        <w:t>numpeaks</w:t>
+      </w:r>
+      <w:proofErr w:type="spellEnd"/>
+      <w:r>
+        <w:rPr>
+          <w:rFonts w:ascii="Courier New" w:hAnsi="Courier New" w:cs="Courier New"/>
+          <w:color w:val="000000"/>
+          <w:sz w:val="20"/>
+          <w:szCs w:val="20"/>
+        </w:rPr>
+        <w:t>);</w:t>
+      </w:r>
+    </w:p>
+    <w:p>
+      <w:pPr>
+        <w:autoSpaceDE w:val="0"/>
+        <w:autoSpaceDN w:val="0"/>
+        <w:adjustRightInd w:val="0"/>
+        <w:spacing w:after="0" w:line="240" w:lineRule="auto"/>
+        <w:rPr>
+          <w:rFonts w:ascii="Courier New" w:hAnsi="Courier New" w:cs="Courier New"/>
+          <w:sz w:val="24"/>
+          <w:szCs w:val="24"/>
+        </w:rPr>
+      </w:pPr>
+      <w:proofErr w:type="spellStart"/>
+      <w:r>
+        <w:rPr>
+          <w:rFonts w:ascii="Courier New" w:hAnsi="Courier New" w:cs="Courier New"/>
+          <w:color w:val="000000"/>
+          <w:sz w:val="20"/>
+          <w:szCs w:val="20"/>
+        </w:rPr>
+        <w:t>Ptemp</w:t>
+      </w:r>
+      <w:proofErr w:type="spellEnd"/>
+      <w:r>
+        <w:rPr>
+          <w:rFonts w:ascii="Courier New" w:hAnsi="Courier New" w:cs="Courier New"/>
+          <w:color w:val="000000"/>
+          <w:sz w:val="20"/>
+          <w:szCs w:val="20"/>
+        </w:rPr>
+        <w:t xml:space="preserve"> = </w:t>
+      </w:r>
+      <w:proofErr w:type="spellStart"/>
+      <w:proofErr w:type="gramStart"/>
+      <w:r>
+        <w:rPr>
+          <w:rFonts w:ascii="Courier New" w:hAnsi="Courier New" w:cs="Courier New"/>
+          <w:color w:val="000000"/>
+          <w:sz w:val="20"/>
+          <w:szCs w:val="20"/>
+        </w:rPr>
+        <w:t>houghpeaks</w:t>
+      </w:r>
+      <w:proofErr w:type="spellEnd"/>
+      <w:r>
+        <w:rPr>
+          <w:rFonts w:ascii="Courier New" w:hAnsi="Courier New" w:cs="Courier New"/>
+          <w:color w:val="000000"/>
+          <w:sz w:val="20"/>
+          <w:szCs w:val="20"/>
+        </w:rPr>
+        <w:t>(</w:t>
+      </w:r>
+      <w:proofErr w:type="spellStart"/>
+      <w:proofErr w:type="gramEnd"/>
+      <w:r>
+        <w:rPr>
+          <w:rFonts w:ascii="Courier New" w:hAnsi="Courier New" w:cs="Courier New"/>
+          <w:color w:val="000000"/>
+          <w:sz w:val="20"/>
+          <w:szCs w:val="20"/>
+        </w:rPr>
+        <w:t>HTemp</w:t>
+      </w:r>
+      <w:proofErr w:type="spellEnd"/>
+      <w:r>
+        <w:rPr>
+          <w:rFonts w:ascii="Courier New" w:hAnsi="Courier New" w:cs="Courier New"/>
+          <w:color w:val="000000"/>
+          <w:sz w:val="20"/>
+          <w:szCs w:val="20"/>
+        </w:rPr>
+        <w:t xml:space="preserve">, </w:t>
+      </w:r>
+      <w:proofErr w:type="spellStart"/>
+      <w:r>
+        <w:rPr>
+          <w:rFonts w:ascii="Courier New" w:hAnsi="Courier New" w:cs="Courier New"/>
+          <w:color w:val="000000"/>
+          <w:sz w:val="20"/>
+          <w:szCs w:val="20"/>
+        </w:rPr>
+        <w:t>numpeaks</w:t>
+      </w:r>
+      <w:proofErr w:type="spellEnd"/>
+      <w:r>
+        <w:rPr>
+          <w:rFonts w:ascii="Courier New" w:hAnsi="Courier New" w:cs="Courier New"/>
+          <w:color w:val="000000"/>
+          <w:sz w:val="20"/>
+          <w:szCs w:val="20"/>
+        </w:rPr>
+        <w:t>);</w:t>
+      </w:r>
+    </w:p>
+    <w:p>
+      <w:pPr>
+        <w:autoSpaceDE w:val="0"/>
+        <w:autoSpaceDN w:val="0"/>
+        <w:adjustRightInd w:val="0"/>
+        <w:spacing w:after="0" w:line="240" w:lineRule="auto"/>
+        <w:rPr>
+          <w:rFonts w:ascii="Courier New" w:hAnsi="Courier New" w:cs="Courier New"/>
+          <w:sz w:val="24"/>
+          <w:szCs w:val="24"/>
+        </w:rPr>
+      </w:pPr>
+      <w:r>
+        <w:rPr>
+          <w:rFonts w:ascii="Courier New" w:hAnsi="Courier New" w:cs="Courier New"/>
+          <w:color w:val="228B22"/>
+          <w:sz w:val="20"/>
+          <w:szCs w:val="20"/>
+        </w:rPr>
+        <w:t>% Display the Hough matrix of Image.</w:t>
+      </w:r>
+    </w:p>
+    <w:p>
+      <w:pPr>
+        <w:autoSpaceDE w:val="0"/>
+        <w:autoSpaceDN w:val="0"/>
+        <w:adjustRightInd w:val="0"/>
+        <w:spacing w:after="0" w:line="240" w:lineRule="auto"/>
+        <w:rPr>
+          <w:rFonts w:ascii="Courier New" w:hAnsi="Courier New" w:cs="Courier New"/>
+          <w:sz w:val="24"/>
+          <w:szCs w:val="24"/>
+        </w:rPr>
+      </w:pPr>
+      <w:proofErr w:type="gramStart"/>
+      <w:r>
+        <w:rPr>
+          <w:rFonts w:ascii="Courier New" w:hAnsi="Courier New" w:cs="Courier New"/>
+          <w:color w:val="000000"/>
+          <w:sz w:val="20"/>
+          <w:szCs w:val="20"/>
+        </w:rPr>
+        <w:t>figure</w:t>
+      </w:r>
+      <w:proofErr w:type="gramEnd"/>
+    </w:p>
+    <w:p>
+      <w:pPr>
+        <w:autoSpaceDE w:val="0"/>
+        <w:autoSpaceDN w:val="0"/>
+        <w:adjustRightInd w:val="0"/>
+        <w:spacing w:after="0" w:line="240" w:lineRule="auto"/>
+        <w:rPr>
+          <w:rFonts w:ascii="Courier New" w:hAnsi="Courier New" w:cs="Courier New"/>
+          <w:sz w:val="24"/>
+          <w:szCs w:val="24"/>
+        </w:rPr>
+      </w:pPr>
+      <w:proofErr w:type="spellStart"/>
+      <w:proofErr w:type="gramStart"/>
+      <w:r>
+        <w:rPr>
+          <w:rFonts w:ascii="Courier New" w:hAnsi="Courier New" w:cs="Courier New"/>
+          <w:color w:val="000000"/>
+          <w:sz w:val="20"/>
+          <w:szCs w:val="20"/>
+        </w:rPr>
+        <w:t>imshow</w:t>
+      </w:r>
+      <w:proofErr w:type="spellEnd"/>
+      <w:r>
+        <w:rPr>
+          <w:rFonts w:ascii="Courier New" w:hAnsi="Courier New" w:cs="Courier New"/>
+          <w:color w:val="000000"/>
+          <w:sz w:val="20"/>
+          <w:szCs w:val="20"/>
+        </w:rPr>
+        <w:t>(</w:t>
+      </w:r>
+      <w:proofErr w:type="spellStart"/>
+      <w:proofErr w:type="gramEnd"/>
+      <w:r>
+        <w:rPr>
+          <w:rFonts w:ascii="Courier New" w:hAnsi="Courier New" w:cs="Courier New"/>
+          <w:color w:val="000000"/>
+          <w:sz w:val="20"/>
+          <w:szCs w:val="20"/>
+        </w:rPr>
+        <w:t>imadjust</w:t>
+      </w:r>
+      <w:proofErr w:type="spellEnd"/>
+      <w:r>
+        <w:rPr>
+          <w:rFonts w:ascii="Courier New" w:hAnsi="Courier New" w:cs="Courier New"/>
+          <w:color w:val="000000"/>
+          <w:sz w:val="20"/>
+          <w:szCs w:val="20"/>
+        </w:rPr>
+        <w:t>(mat2gray(H)),</w:t>
+      </w:r>
+      <w:r>
+        <w:rPr>
+          <w:rFonts w:ascii="Courier New" w:hAnsi="Courier New" w:cs="Courier New"/>
+          <w:color w:val="A020F0"/>
+          <w:sz w:val="20"/>
+          <w:szCs w:val="20"/>
+        </w:rPr>
+        <w:t>'</w:t>
+      </w:r>
+      <w:proofErr w:type="spellStart"/>
+      <w:r>
+        <w:rPr>
+          <w:rFonts w:ascii="Courier New" w:hAnsi="Courier New" w:cs="Courier New"/>
+          <w:color w:val="A020F0"/>
+          <w:sz w:val="20"/>
+          <w:szCs w:val="20"/>
+        </w:rPr>
+        <w:t>XData</w:t>
+      </w:r>
+      <w:proofErr w:type="spellEnd"/>
+      <w:r>
+        <w:rPr>
+          <w:rFonts w:ascii="Courier New" w:hAnsi="Courier New" w:cs="Courier New"/>
+          <w:color w:val="A020F0"/>
+          <w:sz w:val="20"/>
+          <w:szCs w:val="20"/>
+        </w:rPr>
+        <w:t>'</w:t>
+      </w:r>
+      <w:r>
+        <w:rPr>
+          <w:rFonts w:ascii="Courier New" w:hAnsi="Courier New" w:cs="Courier New"/>
+          <w:color w:val="000000"/>
+          <w:sz w:val="20"/>
+          <w:szCs w:val="20"/>
+        </w:rPr>
+        <w:t>,T,</w:t>
+      </w:r>
+      <w:r>
+        <w:rPr>
+          <w:rFonts w:ascii="Courier New" w:hAnsi="Courier New" w:cs="Courier New"/>
+          <w:color w:val="A020F0"/>
+          <w:sz w:val="20"/>
+          <w:szCs w:val="20"/>
+        </w:rPr>
+        <w:t>'</w:t>
+      </w:r>
+      <w:proofErr w:type="spellStart"/>
+      <w:r>
+        <w:rPr>
+          <w:rFonts w:ascii="Courier New" w:hAnsi="Courier New" w:cs="Courier New"/>
+          <w:color w:val="A020F0"/>
+          <w:sz w:val="20"/>
+          <w:szCs w:val="20"/>
+        </w:rPr>
+        <w:t>YData</w:t>
+      </w:r>
+      <w:proofErr w:type="spellEnd"/>
+      <w:r>
+        <w:rPr>
+          <w:rFonts w:ascii="Courier New" w:hAnsi="Courier New" w:cs="Courier New"/>
+          <w:color w:val="A020F0"/>
+          <w:sz w:val="20"/>
+          <w:szCs w:val="20"/>
+        </w:rPr>
+        <w:t>'</w:t>
+      </w:r>
+      <w:r>
+        <w:rPr>
+          <w:rFonts w:ascii="Courier New" w:hAnsi="Courier New" w:cs="Courier New"/>
+          <w:color w:val="000000"/>
+          <w:sz w:val="20"/>
+          <w:szCs w:val="20"/>
+        </w:rPr>
+        <w:t>,R,</w:t>
+      </w:r>
+      <w:r>
+        <w:rPr>
+          <w:rFonts w:ascii="Courier New" w:hAnsi="Courier New" w:cs="Courier New"/>
+          <w:color w:val="0000FF"/>
+          <w:sz w:val="20"/>
+          <w:szCs w:val="20"/>
+        </w:rPr>
+        <w:t>...</w:t>
+      </w:r>
+    </w:p>
+    <w:p>
+      <w:pPr>
+        <w:autoSpaceDE w:val="0"/>
+        <w:autoSpaceDN w:val="0"/>
+        <w:adjustRightInd w:val="0"/>
+        <w:spacing w:after="0" w:line="240" w:lineRule="auto"/>
+        <w:rPr>
+          <w:rFonts w:ascii="Courier New" w:hAnsi="Courier New" w:cs="Courier New"/>
+          <w:sz w:val="24"/>
+          <w:szCs w:val="24"/>
+        </w:rPr>
+      </w:pPr>
+      <w:r>
+        <w:rPr>
+          <w:rFonts w:ascii="Courier New" w:hAnsi="Courier New" w:cs="Courier New"/>
+          <w:color w:val="000000"/>
+          <w:sz w:val="20"/>
+          <w:szCs w:val="20"/>
+        </w:rPr>
+        <w:t xml:space="preserve">      </w:t>
+      </w:r>
+      <w:r>
+        <w:rPr>
+          <w:rFonts w:ascii="Courier New" w:hAnsi="Courier New" w:cs="Courier New"/>
+          <w:color w:val="A020F0"/>
+          <w:sz w:val="20"/>
+          <w:szCs w:val="20"/>
+        </w:rPr>
+        <w:t>'</w:t>
+      </w:r>
+      <w:proofErr w:type="spellStart"/>
+      <w:r>
+        <w:rPr>
+          <w:rFonts w:ascii="Courier New" w:hAnsi="Courier New" w:cs="Courier New"/>
+          <w:color w:val="A020F0"/>
+          <w:sz w:val="20"/>
+          <w:szCs w:val="20"/>
+        </w:rPr>
+        <w:t>InitialMagnification</w:t>
+      </w:r>
+      <w:proofErr w:type="spellEnd"/>
+      <w:r>
+        <w:rPr>
+          <w:rFonts w:ascii="Courier New" w:hAnsi="Courier New" w:cs="Courier New"/>
+          <w:color w:val="A020F0"/>
+          <w:sz w:val="20"/>
+          <w:szCs w:val="20"/>
+        </w:rPr>
+        <w:t>'</w:t>
+      </w:r>
+      <w:r>
+        <w:rPr>
+          <w:rFonts w:ascii="Courier New" w:hAnsi="Courier New" w:cs="Courier New"/>
+          <w:color w:val="000000"/>
+          <w:sz w:val="20"/>
+          <w:szCs w:val="20"/>
+        </w:rPr>
+        <w:t>,</w:t>
+      </w:r>
+      <w:r>
+        <w:rPr>
+          <w:rFonts w:ascii="Courier New" w:hAnsi="Courier New" w:cs="Courier New"/>
+          <w:color w:val="A020F0"/>
+          <w:sz w:val="20"/>
+          <w:szCs w:val="20"/>
+        </w:rPr>
+        <w:t>'fit'</w:t>
+      </w:r>
+      <w:r>
+        <w:rPr>
+          <w:rFonts w:ascii="Courier New" w:hAnsi="Courier New" w:cs="Courier New"/>
+          <w:color w:val="000000"/>
+          <w:sz w:val="20"/>
+          <w:szCs w:val="20"/>
+        </w:rPr>
+        <w:t>);</w:t>
+      </w:r>
+    </w:p>
+    <w:p>
+      <w:pPr>
+        <w:autoSpaceDE w:val="0"/>
+        <w:autoSpaceDN w:val="0"/>
+        <w:adjustRightInd w:val="0"/>
+        <w:spacing w:after="0" w:line="240" w:lineRule="auto"/>
+        <w:rPr>
+          <w:rFonts w:ascii="Courier New" w:hAnsi="Courier New" w:cs="Courier New"/>
+          <w:sz w:val="24"/>
+          <w:szCs w:val="24"/>
+        </w:rPr>
+      </w:pPr>
+      <w:proofErr w:type="gramStart"/>
+      <w:r>
+        <w:rPr>
+          <w:rFonts w:ascii="Courier New" w:hAnsi="Courier New" w:cs="Courier New"/>
+          <w:color w:val="000000"/>
+          <w:sz w:val="20"/>
+          <w:szCs w:val="20"/>
+        </w:rPr>
+        <w:t>title(</w:t>
+      </w:r>
+      <w:proofErr w:type="gramEnd"/>
+      <w:r>
+        <w:rPr>
+          <w:rFonts w:ascii="Courier New" w:hAnsi="Courier New" w:cs="Courier New"/>
+          <w:color w:val="A020F0"/>
+          <w:sz w:val="20"/>
+          <w:szCs w:val="20"/>
+        </w:rPr>
+        <w:t>'Hough Transform of Image'</w:t>
+      </w:r>
+      <w:r>
+        <w:rPr>
+          <w:rFonts w:ascii="Courier New" w:hAnsi="Courier New" w:cs="Courier New"/>
+          <w:color w:val="000000"/>
+          <w:sz w:val="20"/>
+          <w:szCs w:val="20"/>
+        </w:rPr>
+        <w:t>);</w:t>
+      </w:r>
+    </w:p>
+    <w:p>
+      <w:pPr>
+        <w:autoSpaceDE w:val="0"/>
+        <w:autoSpaceDN w:val="0"/>
+        <w:adjustRightInd w:val="0"/>
+        <w:spacing w:after="0" w:line="240" w:lineRule="auto"/>
+        <w:rPr>
+          <w:rFonts w:ascii="Courier New" w:hAnsi="Courier New" w:cs="Courier New"/>
+          <w:sz w:val="24"/>
+          <w:szCs w:val="24"/>
+        </w:rPr>
+      </w:pPr>
+      <w:proofErr w:type="spellStart"/>
+      <w:proofErr w:type="gramStart"/>
+      <w:r>
+        <w:rPr>
+          <w:rFonts w:ascii="Courier New" w:hAnsi="Courier New" w:cs="Courier New"/>
+          <w:color w:val="000000"/>
+          <w:sz w:val="20"/>
+          <w:szCs w:val="20"/>
+        </w:rPr>
+        <w:t>xlabel</w:t>
+      </w:r>
+      <w:proofErr w:type="spellEnd"/>
+      <w:r>
+        <w:rPr>
+          <w:rFonts w:ascii="Courier New" w:hAnsi="Courier New" w:cs="Courier New"/>
+          <w:color w:val="000000"/>
+          <w:sz w:val="20"/>
+          <w:szCs w:val="20"/>
+        </w:rPr>
+        <w:t>(</w:t>
+      </w:r>
+      <w:proofErr w:type="gramEnd"/>
+      <w:r>
+        <w:rPr>
+          <w:rFonts w:ascii="Courier New" w:hAnsi="Courier New" w:cs="Courier New"/>
+          <w:color w:val="A020F0"/>
+          <w:sz w:val="20"/>
+          <w:szCs w:val="20"/>
+        </w:rPr>
+        <w:t>'\theta'</w:t>
+      </w:r>
+      <w:r>
+        <w:rPr>
+          <w:rFonts w:ascii="Courier New" w:hAnsi="Courier New" w:cs="Courier New"/>
+          <w:color w:val="000000"/>
+          <w:sz w:val="20"/>
+          <w:szCs w:val="20"/>
+        </w:rPr>
+        <w:t xml:space="preserve">), </w:t>
+      </w:r>
+      <w:proofErr w:type="spellStart"/>
+      <w:r>
+        <w:rPr>
+          <w:rFonts w:ascii="Courier New" w:hAnsi="Courier New" w:cs="Courier New"/>
+          <w:color w:val="000000"/>
+          <w:sz w:val="20"/>
+          <w:szCs w:val="20"/>
+        </w:rPr>
+        <w:t>ylabel</w:t>
+      </w:r>
+      <w:proofErr w:type="spellEnd"/>
+      <w:r>
+        <w:rPr>
+          <w:rFonts w:ascii="Courier New" w:hAnsi="Courier New" w:cs="Courier New"/>
+          <w:color w:val="000000"/>
+          <w:sz w:val="20"/>
+          <w:szCs w:val="20"/>
+        </w:rPr>
+        <w:t>(</w:t>
+      </w:r>
+      <w:r>
+        <w:rPr>
+          <w:rFonts w:ascii="Courier New" w:hAnsi="Courier New" w:cs="Courier New"/>
+          <w:color w:val="A020F0"/>
+          <w:sz w:val="20"/>
+          <w:szCs w:val="20"/>
+        </w:rPr>
+        <w:t>'\rho'</w:t>
+      </w:r>
+      <w:r>
+        <w:rPr>
+          <w:rFonts w:ascii="Courier New" w:hAnsi="Courier New" w:cs="Courier New"/>
+          <w:color w:val="000000"/>
+          <w:sz w:val="20"/>
+          <w:szCs w:val="20"/>
+        </w:rPr>
+        <w:t>);</w:t>
+      </w:r>
+    </w:p>
+    <w:p>
+      <w:pPr>
+        <w:autoSpaceDE w:val="0"/>
+        <w:autoSpaceDN w:val="0"/>
+        <w:adjustRightInd w:val="0"/>
+        <w:spacing w:after="0" w:line="240" w:lineRule="auto"/>
+        <w:rPr>
+          <w:rFonts w:ascii="Courier New" w:hAnsi="Courier New" w:cs="Courier New"/>
+          <w:sz w:val="24"/>
+          <w:szCs w:val="24"/>
+        </w:rPr>
+      </w:pPr>
+      <w:proofErr w:type="gramStart"/>
+      <w:r>
+        <w:rPr>
+          <w:rFonts w:ascii="Courier New" w:hAnsi="Courier New" w:cs="Courier New"/>
+          <w:color w:val="000000"/>
+          <w:sz w:val="20"/>
+          <w:szCs w:val="20"/>
+        </w:rPr>
+        <w:t>axis</w:t>
+      </w:r>
+      <w:proofErr w:type="gramEnd"/>
+      <w:r>
+        <w:rPr>
+          <w:rFonts w:ascii="Courier New" w:hAnsi="Courier New" w:cs="Courier New"/>
+          <w:color w:val="000000"/>
+          <w:sz w:val="20"/>
+          <w:szCs w:val="20"/>
+        </w:rPr>
+        <w:t xml:space="preserve"> </w:t>
+      </w:r>
+      <w:r>
+        <w:rPr>
+          <w:rFonts w:ascii="Courier New" w:hAnsi="Courier New" w:cs="Courier New"/>
+          <w:color w:val="A020F0"/>
+          <w:sz w:val="20"/>
+          <w:szCs w:val="20"/>
+        </w:rPr>
+        <w:t>on</w:t>
+      </w:r>
+      <w:r>
+        <w:rPr>
+          <w:rFonts w:ascii="Courier New" w:hAnsi="Courier New" w:cs="Courier New"/>
+          <w:color w:val="000000"/>
+          <w:sz w:val="20"/>
+          <w:szCs w:val="20"/>
+        </w:rPr>
+        <w:t xml:space="preserve">, axis </w:t>
+      </w:r>
+      <w:r>
+        <w:rPr>
+          <w:rFonts w:ascii="Courier New" w:hAnsi="Courier New" w:cs="Courier New"/>
+          <w:color w:val="A020F0"/>
+          <w:sz w:val="20"/>
+          <w:szCs w:val="20"/>
+        </w:rPr>
+        <w:t>normal</w:t>
+      </w:r>
+      <w:r>
+        <w:rPr>
+          <w:rFonts w:ascii="Courier New" w:hAnsi="Courier New" w:cs="Courier New"/>
+          <w:color w:val="000000"/>
+          <w:sz w:val="20"/>
+          <w:szCs w:val="20"/>
+        </w:rPr>
+        <w:t xml:space="preserve">, hold </w:t>
+      </w:r>
+      <w:r>
+        <w:rPr>
+          <w:rFonts w:ascii="Courier New" w:hAnsi="Courier New" w:cs="Courier New"/>
+          <w:color w:val="A020F0"/>
+          <w:sz w:val="20"/>
+          <w:szCs w:val="20"/>
+        </w:rPr>
+        <w:t>on</w:t>
+      </w:r>
+      <w:r>
+        <w:rPr>
+          <w:rFonts w:ascii="Courier New" w:hAnsi="Courier New" w:cs="Courier New"/>
+          <w:color w:val="000000"/>
+          <w:sz w:val="20"/>
+          <w:szCs w:val="20"/>
+        </w:rPr>
+        <w:t>;</w:t>
+      </w:r>
+    </w:p>
+    <w:p>
+      <w:pPr>
+        <w:autoSpaceDE w:val="0"/>
+        <w:autoSpaceDN w:val="0"/>
+        <w:adjustRightInd w:val="0"/>
+        <w:spacing w:after="0" w:line="240" w:lineRule="auto"/>
+        <w:rPr>
+          <w:rFonts w:ascii="Courier New" w:hAnsi="Courier New" w:cs="Courier New"/>
+          <w:sz w:val="24"/>
+          <w:szCs w:val="24"/>
+        </w:rPr>
+      </w:pPr>
+      <w:proofErr w:type="spellStart"/>
+      <w:proofErr w:type="gramStart"/>
+      <w:r>
+        <w:rPr>
+          <w:rFonts w:ascii="Courier New" w:hAnsi="Courier New" w:cs="Courier New"/>
+          <w:color w:val="000000"/>
+          <w:sz w:val="20"/>
+          <w:szCs w:val="20"/>
+        </w:rPr>
+        <w:t>colormap</w:t>
+      </w:r>
+      <w:proofErr w:type="spellEnd"/>
+      <w:r>
+        <w:rPr>
+          <w:rFonts w:ascii="Courier New" w:hAnsi="Courier New" w:cs="Courier New"/>
+          <w:color w:val="000000"/>
+          <w:sz w:val="20"/>
+          <w:szCs w:val="20"/>
+        </w:rPr>
+        <w:t>(</w:t>
+      </w:r>
+      <w:proofErr w:type="gramEnd"/>
+      <w:r>
+        <w:rPr>
+          <w:rFonts w:ascii="Courier New" w:hAnsi="Courier New" w:cs="Courier New"/>
+          <w:color w:val="000000"/>
+          <w:sz w:val="20"/>
+          <w:szCs w:val="20"/>
+        </w:rPr>
+        <w:t>hot);</w:t>
+      </w:r>
+    </w:p>
+    <w:p>
+      <w:pPr>
+        <w:autoSpaceDE w:val="0"/>
+        <w:autoSpaceDN w:val="0"/>
+        <w:adjustRightInd w:val="0"/>
+        <w:spacing w:after="0" w:line="240" w:lineRule="auto"/>
+        <w:rPr>
+          <w:rFonts w:ascii="Courier New" w:hAnsi="Courier New" w:cs="Courier New"/>
+          <w:sz w:val="24"/>
+          <w:szCs w:val="24"/>
+        </w:rPr>
+      </w:pPr>
+      <w:r>
+        <w:rPr>
+          <w:rFonts w:ascii="Courier New" w:hAnsi="Courier New" w:cs="Courier New"/>
+          <w:color w:val="000000"/>
+          <w:sz w:val="20"/>
+          <w:szCs w:val="20"/>
+        </w:rPr>
+        <w:t xml:space="preserve"> </w:t>
+      </w:r>
+    </w:p>
+    <w:p>
+      <w:pPr>
+        <w:autoSpaceDE w:val="0"/>
+        <w:autoSpaceDN w:val="0"/>
+        <w:adjustRightInd w:val="0"/>
+        <w:spacing w:after="0" w:line="240" w:lineRule="auto"/>
+        <w:rPr>
+          <w:rFonts w:ascii="Courier New" w:hAnsi="Courier New" w:cs="Courier New"/>
+          <w:sz w:val="24"/>
+          <w:szCs w:val="24"/>
+        </w:rPr>
+      </w:pPr>
+      <w:proofErr w:type="gramStart"/>
+      <w:r>
+        <w:rPr>
+          <w:rFonts w:ascii="Courier New" w:hAnsi="Courier New" w:cs="Courier New"/>
+          <w:color w:val="000000"/>
+          <w:sz w:val="20"/>
+          <w:szCs w:val="20"/>
+        </w:rPr>
+        <w:t>hold</w:t>
+      </w:r>
+      <w:proofErr w:type="gramEnd"/>
+      <w:r>
+        <w:rPr>
+          <w:rFonts w:ascii="Courier New" w:hAnsi="Courier New" w:cs="Courier New"/>
+          <w:color w:val="000000"/>
+          <w:sz w:val="20"/>
+          <w:szCs w:val="20"/>
+        </w:rPr>
+        <w:t xml:space="preserve"> </w:t>
+      </w:r>
+      <w:r>
+        <w:rPr>
+          <w:rFonts w:ascii="Courier New" w:hAnsi="Courier New" w:cs="Courier New"/>
+          <w:color w:val="A020F0"/>
+          <w:sz w:val="20"/>
+          <w:szCs w:val="20"/>
+        </w:rPr>
+        <w:t>on</w:t>
+      </w:r>
+      <w:r>
+        <w:rPr>
+          <w:rFonts w:ascii="Courier New" w:hAnsi="Courier New" w:cs="Courier New"/>
+          <w:color w:val="000000"/>
+          <w:sz w:val="20"/>
+          <w:szCs w:val="20"/>
+        </w:rPr>
+        <w:t xml:space="preserve">; </w:t>
+      </w:r>
+    </w:p>
+    <w:p>
+      <w:pPr>
+        <w:autoSpaceDE w:val="0"/>
+        <w:autoSpaceDN w:val="0"/>
+        <w:adjustRightInd w:val="0"/>
+        <w:spacing w:after="0" w:line="240" w:lineRule="auto"/>
+        <w:rPr>
+          <w:rFonts w:ascii="Courier New" w:hAnsi="Courier New" w:cs="Courier New"/>
+          <w:sz w:val="24"/>
+          <w:szCs w:val="24"/>
+        </w:rPr>
+      </w:pPr>
+      <w:r>
+        <w:rPr>
+          <w:rFonts w:ascii="Courier New" w:hAnsi="Courier New" w:cs="Courier New"/>
+          <w:color w:val="000000"/>
+          <w:sz w:val="20"/>
+          <w:szCs w:val="20"/>
+        </w:rPr>
+        <w:t xml:space="preserve">plot( T( P(:,2) ), R( P(:,1) ), </w:t>
+      </w:r>
+      <w:r>
+        <w:rPr>
+          <w:rFonts w:ascii="Courier New" w:hAnsi="Courier New" w:cs="Courier New"/>
+          <w:color w:val="A020F0"/>
+          <w:sz w:val="20"/>
+          <w:szCs w:val="20"/>
+        </w:rPr>
+        <w:t>'s'</w:t>
+      </w:r>
+      <w:r>
+        <w:rPr>
+          <w:rFonts w:ascii="Courier New" w:hAnsi="Courier New" w:cs="Courier New"/>
+          <w:color w:val="000000"/>
+          <w:sz w:val="20"/>
+          <w:szCs w:val="20"/>
+        </w:rPr>
+        <w:t xml:space="preserve">, </w:t>
+      </w:r>
+      <w:r>
+        <w:rPr>
+          <w:rFonts w:ascii="Courier New" w:hAnsi="Courier New" w:cs="Courier New"/>
+          <w:color w:val="A020F0"/>
+          <w:sz w:val="20"/>
+          <w:szCs w:val="20"/>
+        </w:rPr>
+        <w:t>'color'</w:t>
+      </w:r>
+      <w:r>
+        <w:rPr>
+          <w:rFonts w:ascii="Courier New" w:hAnsi="Courier New" w:cs="Courier New"/>
+          <w:color w:val="000000"/>
+          <w:sz w:val="20"/>
+          <w:szCs w:val="20"/>
+        </w:rPr>
+        <w:t xml:space="preserve">, </w:t>
+      </w:r>
+      <w:r>
+        <w:rPr>
+          <w:rFonts w:ascii="Courier New" w:hAnsi="Courier New" w:cs="Courier New"/>
+          <w:color w:val="A020F0"/>
+          <w:sz w:val="20"/>
+          <w:szCs w:val="20"/>
+        </w:rPr>
+        <w:t>'blue'</w:t>
+      </w:r>
+      <w:r>
+        <w:rPr>
+          <w:rFonts w:ascii="Courier New" w:hAnsi="Courier New" w:cs="Courier New"/>
+          <w:color w:val="000000"/>
+          <w:sz w:val="20"/>
+          <w:szCs w:val="20"/>
+        </w:rPr>
+        <w:t xml:space="preserve">, </w:t>
+      </w:r>
+      <w:r>
+        <w:rPr>
+          <w:rFonts w:ascii="Courier New" w:hAnsi="Courier New" w:cs="Courier New"/>
+          <w:color w:val="A020F0"/>
+          <w:sz w:val="20"/>
+          <w:szCs w:val="20"/>
+        </w:rPr>
+        <w:t>'</w:t>
+      </w:r>
+      <w:proofErr w:type="spellStart"/>
+      <w:r>
+        <w:rPr>
+          <w:rFonts w:ascii="Courier New" w:hAnsi="Courier New" w:cs="Courier New"/>
+          <w:color w:val="A020F0"/>
+          <w:sz w:val="20"/>
+          <w:szCs w:val="20"/>
+        </w:rPr>
+        <w:t>MarkerSize</w:t>
+      </w:r>
+      <w:proofErr w:type="spellEnd"/>
+      <w:r>
+        <w:rPr>
+          <w:rFonts w:ascii="Courier New" w:hAnsi="Courier New" w:cs="Courier New"/>
+          <w:color w:val="A020F0"/>
+          <w:sz w:val="20"/>
+          <w:szCs w:val="20"/>
+        </w:rPr>
+        <w:t>'</w:t>
+      </w:r>
+      <w:r>
+        <w:rPr>
+          <w:rFonts w:ascii="Courier New" w:hAnsi="Courier New" w:cs="Courier New"/>
+          <w:color w:val="000000"/>
+          <w:sz w:val="20"/>
+          <w:szCs w:val="20"/>
+        </w:rPr>
+        <w:t xml:space="preserve">, 10 </w:t>
+      </w:r>
+      <w:r>
+        <w:rPr>
+          <w:rFonts w:ascii="Courier New" w:hAnsi="Courier New" w:cs="Courier New"/>
+          <w:color w:val="0000FF"/>
+          <w:sz w:val="20"/>
+          <w:szCs w:val="20"/>
+        </w:rPr>
+        <w:t>...</w:t>
+      </w:r>
+    </w:p>
+    <w:p>
+      <w:pPr>
+        <w:autoSpaceDE w:val="0"/>
+        <w:autoSpaceDN w:val="0"/>
+        <w:adjustRightInd w:val="0"/>
+        <w:spacing w:after="0" w:line="240" w:lineRule="auto"/>
+        <w:rPr>
+          <w:rFonts w:ascii="Courier New" w:hAnsi="Courier New" w:cs="Courier New"/>
+          <w:sz w:val="24"/>
+          <w:szCs w:val="24"/>
+        </w:rPr>
+      </w:pPr>
+      <w:r>
+        <w:rPr>
+          <w:rFonts w:ascii="Courier New" w:hAnsi="Courier New" w:cs="Courier New"/>
+          <w:color w:val="000000"/>
+          <w:sz w:val="20"/>
+          <w:szCs w:val="20"/>
+        </w:rPr>
+        <w:t xml:space="preserve">    ,</w:t>
+      </w:r>
+      <w:r>
+        <w:rPr>
+          <w:rFonts w:ascii="Courier New" w:hAnsi="Courier New" w:cs="Courier New"/>
+          <w:color w:val="A020F0"/>
+          <w:sz w:val="20"/>
+          <w:szCs w:val="20"/>
+        </w:rPr>
+        <w:t>'</w:t>
+      </w:r>
+      <w:proofErr w:type="spellStart"/>
+      <w:r>
+        <w:rPr>
+          <w:rFonts w:ascii="Courier New" w:hAnsi="Courier New" w:cs="Courier New"/>
+          <w:color w:val="A020F0"/>
+          <w:sz w:val="20"/>
+          <w:szCs w:val="20"/>
+        </w:rPr>
+        <w:t>MarkerFaceColor</w:t>
+      </w:r>
+      <w:proofErr w:type="spellEnd"/>
+      <w:r>
+        <w:rPr>
+          <w:rFonts w:ascii="Courier New" w:hAnsi="Courier New" w:cs="Courier New"/>
+          <w:color w:val="A020F0"/>
+          <w:sz w:val="20"/>
+          <w:szCs w:val="20"/>
+        </w:rPr>
+        <w:t>'</w:t>
+      </w:r>
+      <w:r>
+        <w:rPr>
+          <w:rFonts w:ascii="Courier New" w:hAnsi="Courier New" w:cs="Courier New"/>
+          <w:color w:val="000000"/>
+          <w:sz w:val="20"/>
+          <w:szCs w:val="20"/>
+        </w:rPr>
+        <w:t xml:space="preserve">, [0.5 0.5 0.5]); </w:t>
+      </w:r>
+    </w:p>
+    <w:p>
+      <w:pPr>
+        <w:autoSpaceDE w:val="0"/>
+        <w:autoSpaceDN w:val="0"/>
+        <w:adjustRightInd w:val="0"/>
+        <w:spacing w:after="0" w:line="240" w:lineRule="auto"/>
+        <w:rPr>
+          <w:rFonts w:ascii="Courier New" w:hAnsi="Courier New" w:cs="Courier New"/>
+          <w:sz w:val="24"/>
+          <w:szCs w:val="24"/>
+        </w:rPr>
+      </w:pPr>
+      <w:proofErr w:type="gramStart"/>
+      <w:r>
+        <w:rPr>
+          <w:rFonts w:ascii="Courier New" w:hAnsi="Courier New" w:cs="Courier New"/>
+          <w:color w:val="000000"/>
+          <w:sz w:val="20"/>
+          <w:szCs w:val="20"/>
+        </w:rPr>
+        <w:t>hold</w:t>
+      </w:r>
+      <w:proofErr w:type="gramEnd"/>
+      <w:r>
+        <w:rPr>
+          <w:rFonts w:ascii="Courier New" w:hAnsi="Courier New" w:cs="Courier New"/>
+          <w:color w:val="000000"/>
+          <w:sz w:val="20"/>
+          <w:szCs w:val="20"/>
+        </w:rPr>
+        <w:t xml:space="preserve"> </w:t>
+      </w:r>
+      <w:r>
+        <w:rPr>
+          <w:rFonts w:ascii="Courier New" w:hAnsi="Courier New" w:cs="Courier New"/>
+          <w:color w:val="A020F0"/>
+          <w:sz w:val="20"/>
+          <w:szCs w:val="20"/>
+        </w:rPr>
+        <w:t>off</w:t>
+      </w:r>
+    </w:p>
+    <w:p>
+      <w:pPr>
+        <w:autoSpaceDE w:val="0"/>
+        <w:autoSpaceDN w:val="0"/>
+        <w:adjustRightInd w:val="0"/>
+        <w:spacing w:after="0" w:line="240" w:lineRule="auto"/>
+        <w:rPr>
+          <w:rFonts w:ascii="Courier New" w:hAnsi="Courier New" w:cs="Courier New"/>
+          <w:sz w:val="24"/>
+          <w:szCs w:val="24"/>
+        </w:rPr>
+      </w:pPr>
+      <w:r>
+        <w:rPr>
+          <w:rFonts w:ascii="Courier New" w:hAnsi="Courier New" w:cs="Courier New"/>
+          <w:color w:val="A020F0"/>
+          <w:sz w:val="20"/>
+          <w:szCs w:val="20"/>
+        </w:rPr>
+        <w:t xml:space="preserve"> </w:t>
+      </w:r>
+    </w:p>
+    <w:p>
+      <w:pPr>
+        <w:autoSpaceDE w:val="0"/>
+        <w:autoSpaceDN w:val="0"/>
+        <w:adjustRightInd w:val="0"/>
+        <w:spacing w:after="0" w:line="240" w:lineRule="auto"/>
+        <w:rPr>
+          <w:rFonts w:ascii="Courier New" w:hAnsi="Courier New" w:cs="Courier New"/>
+          <w:sz w:val="24"/>
+          <w:szCs w:val="24"/>
+        </w:rPr>
+      </w:pPr>
+      <w:proofErr w:type="gramStart"/>
+      <w:r>
+        <w:rPr>
+          <w:rFonts w:ascii="Courier New" w:hAnsi="Courier New" w:cs="Courier New"/>
+          <w:color w:val="000000"/>
+          <w:sz w:val="20"/>
+          <w:szCs w:val="20"/>
+        </w:rPr>
+        <w:t>figure</w:t>
+      </w:r>
+      <w:proofErr w:type="gramEnd"/>
+    </w:p>
+    <w:p>
+      <w:pPr>
+        <w:autoSpaceDE w:val="0"/>
+        <w:autoSpaceDN w:val="0"/>
+        <w:adjustRightInd w:val="0"/>
+        <w:spacing w:after="0" w:line="240" w:lineRule="auto"/>
+        <w:rPr>
+          <w:rFonts w:ascii="Courier New" w:hAnsi="Courier New" w:cs="Courier New"/>
+          <w:sz w:val="24"/>
+          <w:szCs w:val="24"/>
+        </w:rPr>
+      </w:pPr>
+      <w:proofErr w:type="spellStart"/>
+      <w:proofErr w:type="gramStart"/>
+      <w:r>
+        <w:rPr>
+          <w:rFonts w:ascii="Courier New" w:hAnsi="Courier New" w:cs="Courier New"/>
+          <w:color w:val="000000"/>
+          <w:sz w:val="20"/>
+          <w:szCs w:val="20"/>
+        </w:rPr>
+        <w:t>imshow</w:t>
+      </w:r>
+      <w:proofErr w:type="spellEnd"/>
+      <w:r>
+        <w:rPr>
+          <w:rFonts w:ascii="Courier New" w:hAnsi="Courier New" w:cs="Courier New"/>
+          <w:color w:val="000000"/>
+          <w:sz w:val="20"/>
+          <w:szCs w:val="20"/>
+        </w:rPr>
+        <w:t>(</w:t>
+      </w:r>
+      <w:proofErr w:type="spellStart"/>
+      <w:proofErr w:type="gramEnd"/>
+      <w:r>
+        <w:rPr>
+          <w:rFonts w:ascii="Courier New" w:hAnsi="Courier New" w:cs="Courier New"/>
+          <w:color w:val="000000"/>
+          <w:sz w:val="20"/>
+          <w:szCs w:val="20"/>
+        </w:rPr>
+        <w:t>imadjust</w:t>
+      </w:r>
+      <w:proofErr w:type="spellEnd"/>
+      <w:r>
+        <w:rPr>
+          <w:rFonts w:ascii="Courier New" w:hAnsi="Courier New" w:cs="Courier New"/>
+          <w:color w:val="000000"/>
+          <w:sz w:val="20"/>
+          <w:szCs w:val="20"/>
+        </w:rPr>
+        <w:t>(mat2gray(</w:t>
+      </w:r>
+      <w:proofErr w:type="spellStart"/>
+      <w:r>
+        <w:rPr>
+          <w:rFonts w:ascii="Courier New" w:hAnsi="Courier New" w:cs="Courier New"/>
+          <w:color w:val="000000"/>
+          <w:sz w:val="20"/>
+          <w:szCs w:val="20"/>
+        </w:rPr>
+        <w:t>Hn</w:t>
+      </w:r>
+      <w:proofErr w:type="spellEnd"/>
+      <w:r>
+        <w:rPr>
+          <w:rFonts w:ascii="Courier New" w:hAnsi="Courier New" w:cs="Courier New"/>
+          <w:color w:val="000000"/>
+          <w:sz w:val="20"/>
+          <w:szCs w:val="20"/>
+        </w:rPr>
+        <w:t>)),</w:t>
+      </w:r>
+      <w:r>
+        <w:rPr>
+          <w:rFonts w:ascii="Courier New" w:hAnsi="Courier New" w:cs="Courier New"/>
+          <w:color w:val="A020F0"/>
+          <w:sz w:val="20"/>
+          <w:szCs w:val="20"/>
+        </w:rPr>
+        <w:t>'</w:t>
+      </w:r>
+      <w:proofErr w:type="spellStart"/>
+      <w:r>
+        <w:rPr>
+          <w:rFonts w:ascii="Courier New" w:hAnsi="Courier New" w:cs="Courier New"/>
+          <w:color w:val="A020F0"/>
+          <w:sz w:val="20"/>
+          <w:szCs w:val="20"/>
+        </w:rPr>
+        <w:t>XData</w:t>
+      </w:r>
+      <w:proofErr w:type="spellEnd"/>
+      <w:r>
+        <w:rPr>
+          <w:rFonts w:ascii="Courier New" w:hAnsi="Courier New" w:cs="Courier New"/>
+          <w:color w:val="A020F0"/>
+          <w:sz w:val="20"/>
+          <w:szCs w:val="20"/>
+        </w:rPr>
+        <w:t>'</w:t>
+      </w:r>
+      <w:r>
+        <w:rPr>
+          <w:rFonts w:ascii="Courier New" w:hAnsi="Courier New" w:cs="Courier New"/>
+          <w:color w:val="000000"/>
+          <w:sz w:val="20"/>
+          <w:szCs w:val="20"/>
+        </w:rPr>
+        <w:t>,T,</w:t>
+      </w:r>
+      <w:r>
+        <w:rPr>
+          <w:rFonts w:ascii="Courier New" w:hAnsi="Courier New" w:cs="Courier New"/>
+          <w:color w:val="A020F0"/>
+          <w:sz w:val="20"/>
+          <w:szCs w:val="20"/>
+        </w:rPr>
+        <w:t>'</w:t>
+      </w:r>
+      <w:proofErr w:type="spellStart"/>
+      <w:r>
+        <w:rPr>
+          <w:rFonts w:ascii="Courier New" w:hAnsi="Courier New" w:cs="Courier New"/>
+          <w:color w:val="A020F0"/>
+          <w:sz w:val="20"/>
+          <w:szCs w:val="20"/>
+        </w:rPr>
+        <w:t>YData</w:t>
+      </w:r>
+      <w:proofErr w:type="spellEnd"/>
+      <w:r>
+        <w:rPr>
+          <w:rFonts w:ascii="Courier New" w:hAnsi="Courier New" w:cs="Courier New"/>
+          <w:color w:val="A020F0"/>
+          <w:sz w:val="20"/>
+          <w:szCs w:val="20"/>
+        </w:rPr>
+        <w:t>'</w:t>
+      </w:r>
+      <w:r>
+        <w:rPr>
+          <w:rFonts w:ascii="Courier New" w:hAnsi="Courier New" w:cs="Courier New"/>
+          <w:color w:val="000000"/>
+          <w:sz w:val="20"/>
+          <w:szCs w:val="20"/>
+        </w:rPr>
+        <w:t>,R,</w:t>
+      </w:r>
+      <w:r>
+        <w:rPr>
+          <w:rFonts w:ascii="Courier New" w:hAnsi="Courier New" w:cs="Courier New"/>
+          <w:color w:val="0000FF"/>
+          <w:sz w:val="20"/>
+          <w:szCs w:val="20"/>
+        </w:rPr>
+        <w:t>...</w:t>
+      </w:r>
+    </w:p>
+    <w:p>
+      <w:pPr>
+        <w:autoSpaceDE w:val="0"/>
+        <w:autoSpaceDN w:val="0"/>
+        <w:adjustRightInd w:val="0"/>
+        <w:spacing w:after="0" w:line="240" w:lineRule="auto"/>
+        <w:rPr>
+          <w:rFonts w:ascii="Courier New" w:hAnsi="Courier New" w:cs="Courier New"/>
+          <w:sz w:val="24"/>
+          <w:szCs w:val="24"/>
+        </w:rPr>
+      </w:pPr>
+      <w:r>
+        <w:rPr>
+          <w:rFonts w:ascii="Courier New" w:hAnsi="Courier New" w:cs="Courier New"/>
+          <w:color w:val="000000"/>
+          <w:sz w:val="20"/>
+          <w:szCs w:val="20"/>
+        </w:rPr>
+        <w:t xml:space="preserve">      </w:t>
+      </w:r>
+      <w:r>
+        <w:rPr>
+          <w:rFonts w:ascii="Courier New" w:hAnsi="Courier New" w:cs="Courier New"/>
+          <w:color w:val="A020F0"/>
+          <w:sz w:val="20"/>
+          <w:szCs w:val="20"/>
+        </w:rPr>
+        <w:t>'</w:t>
+      </w:r>
+      <w:proofErr w:type="spellStart"/>
+      <w:r>
+        <w:rPr>
+          <w:rFonts w:ascii="Courier New" w:hAnsi="Courier New" w:cs="Courier New"/>
+          <w:color w:val="A020F0"/>
+          <w:sz w:val="20"/>
+          <w:szCs w:val="20"/>
+        </w:rPr>
+        <w:t>InitialMagnification</w:t>
+      </w:r>
+      <w:proofErr w:type="spellEnd"/>
+      <w:r>
+        <w:rPr>
+          <w:rFonts w:ascii="Courier New" w:hAnsi="Courier New" w:cs="Courier New"/>
+          <w:color w:val="A020F0"/>
+          <w:sz w:val="20"/>
+          <w:szCs w:val="20"/>
+        </w:rPr>
+        <w:t>'</w:t>
+      </w:r>
+      <w:r>
+        <w:rPr>
+          <w:rFonts w:ascii="Courier New" w:hAnsi="Courier New" w:cs="Courier New"/>
+          <w:color w:val="000000"/>
+          <w:sz w:val="20"/>
+          <w:szCs w:val="20"/>
+        </w:rPr>
+        <w:t>,</w:t>
+      </w:r>
+      <w:r>
+        <w:rPr>
+          <w:rFonts w:ascii="Courier New" w:hAnsi="Courier New" w:cs="Courier New"/>
+          <w:color w:val="A020F0"/>
+          <w:sz w:val="20"/>
+          <w:szCs w:val="20"/>
+        </w:rPr>
+        <w:t>'fit'</w:t>
+      </w:r>
+      <w:r>
+        <w:rPr>
+          <w:rFonts w:ascii="Courier New" w:hAnsi="Courier New" w:cs="Courier New"/>
+          <w:color w:val="000000"/>
+          <w:sz w:val="20"/>
+          <w:szCs w:val="20"/>
+        </w:rPr>
+        <w:t>);</w:t>
+      </w:r>
+    </w:p>
+    <w:p>
+      <w:pPr>
+        <w:autoSpaceDE w:val="0"/>
+        <w:autoSpaceDN w:val="0"/>
+        <w:adjustRightInd w:val="0"/>
+        <w:spacing w:after="0" w:line="240" w:lineRule="auto"/>
+        <w:rPr>
+          <w:rFonts w:ascii="Courier New" w:hAnsi="Courier New" w:cs="Courier New"/>
+          <w:sz w:val="24"/>
+          <w:szCs w:val="24"/>
+        </w:rPr>
+      </w:pPr>
+      <w:proofErr w:type="gramStart"/>
+      <w:r>
+        <w:rPr>
+          <w:rFonts w:ascii="Courier New" w:hAnsi="Courier New" w:cs="Courier New"/>
+          <w:color w:val="000000"/>
+          <w:sz w:val="20"/>
+          <w:szCs w:val="20"/>
+        </w:rPr>
+        <w:t>title(</w:t>
+      </w:r>
+      <w:proofErr w:type="gramEnd"/>
+      <w:r>
+        <w:rPr>
+          <w:rFonts w:ascii="Courier New" w:hAnsi="Courier New" w:cs="Courier New"/>
+          <w:color w:val="A020F0"/>
+          <w:sz w:val="20"/>
+          <w:szCs w:val="20"/>
+        </w:rPr>
+        <w:t>'Hough Transform Noisy Image'</w:t>
+      </w:r>
+      <w:r>
+        <w:rPr>
+          <w:rFonts w:ascii="Courier New" w:hAnsi="Courier New" w:cs="Courier New"/>
+          <w:color w:val="000000"/>
+          <w:sz w:val="20"/>
+          <w:szCs w:val="20"/>
+        </w:rPr>
+        <w:t>);</w:t>
+      </w:r>
+    </w:p>
+    <w:p>
+      <w:pPr>
+        <w:autoSpaceDE w:val="0"/>
+        <w:autoSpaceDN w:val="0"/>
+        <w:adjustRightInd w:val="0"/>
+        <w:spacing w:after="0" w:line="240" w:lineRule="auto"/>
+        <w:rPr>
+          <w:rFonts w:ascii="Courier New" w:hAnsi="Courier New" w:cs="Courier New"/>
+          <w:sz w:val="24"/>
+          <w:szCs w:val="24"/>
+        </w:rPr>
+      </w:pPr>
+      <w:proofErr w:type="spellStart"/>
+      <w:proofErr w:type="gramStart"/>
+      <w:r>
+        <w:rPr>
+          <w:rFonts w:ascii="Courier New" w:hAnsi="Courier New" w:cs="Courier New"/>
+          <w:color w:val="000000"/>
+          <w:sz w:val="20"/>
+          <w:szCs w:val="20"/>
+        </w:rPr>
+        <w:t>xlabel</w:t>
+      </w:r>
+      <w:proofErr w:type="spellEnd"/>
+      <w:r>
+        <w:rPr>
+          <w:rFonts w:ascii="Courier New" w:hAnsi="Courier New" w:cs="Courier New"/>
+          <w:color w:val="000000"/>
+          <w:sz w:val="20"/>
+          <w:szCs w:val="20"/>
+        </w:rPr>
+        <w:t>(</w:t>
+      </w:r>
+      <w:proofErr w:type="gramEnd"/>
+      <w:r>
+        <w:rPr>
+          <w:rFonts w:ascii="Courier New" w:hAnsi="Courier New" w:cs="Courier New"/>
+          <w:color w:val="A020F0"/>
+          <w:sz w:val="20"/>
+          <w:szCs w:val="20"/>
+        </w:rPr>
+        <w:t>'\theta'</w:t>
+      </w:r>
+      <w:r>
+        <w:rPr>
+          <w:rFonts w:ascii="Courier New" w:hAnsi="Courier New" w:cs="Courier New"/>
+          <w:color w:val="000000"/>
+          <w:sz w:val="20"/>
+          <w:szCs w:val="20"/>
+        </w:rPr>
+        <w:t xml:space="preserve">), </w:t>
+      </w:r>
+      <w:proofErr w:type="spellStart"/>
+      <w:r>
+        <w:rPr>
+          <w:rFonts w:ascii="Courier New" w:hAnsi="Courier New" w:cs="Courier New"/>
+          <w:color w:val="000000"/>
+          <w:sz w:val="20"/>
+          <w:szCs w:val="20"/>
+        </w:rPr>
+        <w:t>ylabel</w:t>
+      </w:r>
+      <w:proofErr w:type="spellEnd"/>
+      <w:r>
+        <w:rPr>
+          <w:rFonts w:ascii="Courier New" w:hAnsi="Courier New" w:cs="Courier New"/>
+          <w:color w:val="000000"/>
+          <w:sz w:val="20"/>
+          <w:szCs w:val="20"/>
+        </w:rPr>
+        <w:t>(</w:t>
+      </w:r>
+      <w:r>
+        <w:rPr>
+          <w:rFonts w:ascii="Courier New" w:hAnsi="Courier New" w:cs="Courier New"/>
+          <w:color w:val="A020F0"/>
+          <w:sz w:val="20"/>
+          <w:szCs w:val="20"/>
+        </w:rPr>
+        <w:t>'\rho'</w:t>
+      </w:r>
+      <w:r>
+        <w:rPr>
+          <w:rFonts w:ascii="Courier New" w:hAnsi="Courier New" w:cs="Courier New"/>
+          <w:color w:val="000000"/>
+          <w:sz w:val="20"/>
+          <w:szCs w:val="20"/>
+        </w:rPr>
+        <w:t>);</w:t>
+      </w:r>
+    </w:p>
+    <w:p>
+      <w:pPr>
+        <w:autoSpaceDE w:val="0"/>
+        <w:autoSpaceDN w:val="0"/>
+        <w:adjustRightInd w:val="0"/>
+        <w:spacing w:after="0" w:line="240" w:lineRule="auto"/>
+        <w:rPr>
+          <w:rFonts w:ascii="Courier New" w:hAnsi="Courier New" w:cs="Courier New"/>
+          <w:sz w:val="24"/>
+          <w:szCs w:val="24"/>
+        </w:rPr>
+      </w:pPr>
+      <w:proofErr w:type="gramStart"/>
+      <w:r>
+        <w:rPr>
+          <w:rFonts w:ascii="Courier New" w:hAnsi="Courier New" w:cs="Courier New"/>
+          <w:color w:val="000000"/>
+          <w:sz w:val="20"/>
+          <w:szCs w:val="20"/>
+        </w:rPr>
+        <w:t>axis</w:t>
+      </w:r>
+      <w:proofErr w:type="gramEnd"/>
+      <w:r>
+        <w:rPr>
+          <w:rFonts w:ascii="Courier New" w:hAnsi="Courier New" w:cs="Courier New"/>
+          <w:color w:val="000000"/>
+          <w:sz w:val="20"/>
+          <w:szCs w:val="20"/>
+        </w:rPr>
+        <w:t xml:space="preserve"> </w:t>
+      </w:r>
+      <w:r>
+        <w:rPr>
+          <w:rFonts w:ascii="Courier New" w:hAnsi="Courier New" w:cs="Courier New"/>
+          <w:color w:val="A020F0"/>
+          <w:sz w:val="20"/>
+          <w:szCs w:val="20"/>
+        </w:rPr>
+        <w:t>on</w:t>
+      </w:r>
+      <w:r>
+        <w:rPr>
+          <w:rFonts w:ascii="Courier New" w:hAnsi="Courier New" w:cs="Courier New"/>
+          <w:color w:val="000000"/>
+          <w:sz w:val="20"/>
+          <w:szCs w:val="20"/>
+        </w:rPr>
+        <w:t xml:space="preserve">, axis </w:t>
+      </w:r>
+      <w:r>
+        <w:rPr>
+          <w:rFonts w:ascii="Courier New" w:hAnsi="Courier New" w:cs="Courier New"/>
+          <w:color w:val="A020F0"/>
+          <w:sz w:val="20"/>
+          <w:szCs w:val="20"/>
+        </w:rPr>
+        <w:t>normal</w:t>
+      </w:r>
+      <w:r>
+        <w:rPr>
+          <w:rFonts w:ascii="Courier New" w:hAnsi="Courier New" w:cs="Courier New"/>
+          <w:color w:val="000000"/>
+          <w:sz w:val="20"/>
+          <w:szCs w:val="20"/>
+        </w:rPr>
+        <w:t xml:space="preserve">, hold </w:t>
+      </w:r>
+      <w:r>
+        <w:rPr>
+          <w:rFonts w:ascii="Courier New" w:hAnsi="Courier New" w:cs="Courier New"/>
+          <w:color w:val="A020F0"/>
+          <w:sz w:val="20"/>
+          <w:szCs w:val="20"/>
+        </w:rPr>
+        <w:t>on</w:t>
+      </w:r>
+      <w:r>
+        <w:rPr>
+          <w:rFonts w:ascii="Courier New" w:hAnsi="Courier New" w:cs="Courier New"/>
+          <w:color w:val="000000"/>
+          <w:sz w:val="20"/>
+          <w:szCs w:val="20"/>
+        </w:rPr>
+        <w:t>;</w:t>
+      </w:r>
+    </w:p>
+    <w:p>
+      <w:pPr>
+        <w:autoSpaceDE w:val="0"/>
+        <w:autoSpaceDN w:val="0"/>
+        <w:adjustRightInd w:val="0"/>
+        <w:spacing w:after="0" w:line="240" w:lineRule="auto"/>
+        <w:rPr>
+          <w:rFonts w:ascii="Courier New" w:hAnsi="Courier New" w:cs="Courier New"/>
+          <w:sz w:val="24"/>
+          <w:szCs w:val="24"/>
+        </w:rPr>
+      </w:pPr>
+      <w:proofErr w:type="spellStart"/>
+      <w:proofErr w:type="gramStart"/>
+      <w:r>
+        <w:rPr>
+          <w:rFonts w:ascii="Courier New" w:hAnsi="Courier New" w:cs="Courier New"/>
+          <w:color w:val="000000"/>
+          <w:sz w:val="20"/>
+          <w:szCs w:val="20"/>
+        </w:rPr>
+        <w:t>colormap</w:t>
+      </w:r>
+      <w:proofErr w:type="spellEnd"/>
+      <w:r>
+        <w:rPr>
+          <w:rFonts w:ascii="Courier New" w:hAnsi="Courier New" w:cs="Courier New"/>
+          <w:color w:val="000000"/>
+          <w:sz w:val="20"/>
+          <w:szCs w:val="20"/>
+        </w:rPr>
+        <w:t>(</w:t>
+      </w:r>
+      <w:proofErr w:type="gramEnd"/>
+      <w:r>
+        <w:rPr>
+          <w:rFonts w:ascii="Courier New" w:hAnsi="Courier New" w:cs="Courier New"/>
+          <w:color w:val="000000"/>
+          <w:sz w:val="20"/>
+          <w:szCs w:val="20"/>
+        </w:rPr>
+        <w:t>hot);</w:t>
+      </w:r>
+    </w:p>
+    <w:p>
+      <w:pPr>
+        <w:autoSpaceDE w:val="0"/>
+        <w:autoSpaceDN w:val="0"/>
+        <w:adjustRightInd w:val="0"/>
+        <w:spacing w:after="0" w:line="240" w:lineRule="auto"/>
+        <w:rPr>
+          <w:rFonts w:ascii="Courier New" w:hAnsi="Courier New" w:cs="Courier New"/>
+          <w:sz w:val="24"/>
+          <w:szCs w:val="24"/>
+        </w:rPr>
+      </w:pPr>
+      <w:r>
+        <w:rPr>
+          <w:rFonts w:ascii="Courier New" w:hAnsi="Courier New" w:cs="Courier New"/>
+          <w:color w:val="000000"/>
+          <w:sz w:val="20"/>
+          <w:szCs w:val="20"/>
+        </w:rPr>
+        <w:t xml:space="preserve"> </w:t>
+      </w:r>
+    </w:p>
+    <w:p>
+      <w:pPr>
+        <w:autoSpaceDE w:val="0"/>
+        <w:autoSpaceDN w:val="0"/>
+        <w:adjustRightInd w:val="0"/>
+        <w:spacing w:after="0" w:line="240" w:lineRule="auto"/>
+        <w:rPr>
+          <w:rFonts w:ascii="Courier New" w:hAnsi="Courier New" w:cs="Courier New"/>
+          <w:sz w:val="24"/>
+          <w:szCs w:val="24"/>
+        </w:rPr>
+      </w:pPr>
+      <w:r>
+        <w:rPr>
+          <w:rFonts w:ascii="Courier New" w:hAnsi="Courier New" w:cs="Courier New"/>
+          <w:color w:val="228B22"/>
+          <w:sz w:val="20"/>
+          <w:szCs w:val="20"/>
+        </w:rPr>
+        <w:t>%draw peaks over Hough transform</w:t>
+      </w:r>
+    </w:p>
+    <w:p>
+      <w:pPr>
+        <w:autoSpaceDE w:val="0"/>
+        <w:autoSpaceDN w:val="0"/>
+        <w:adjustRightInd w:val="0"/>
+        <w:spacing w:after="0" w:line="240" w:lineRule="auto"/>
+        <w:rPr>
+          <w:rFonts w:ascii="Courier New" w:hAnsi="Courier New" w:cs="Courier New"/>
+          <w:sz w:val="24"/>
+          <w:szCs w:val="24"/>
+        </w:rPr>
+      </w:pPr>
+      <w:r>
+        <w:rPr>
+          <w:rFonts w:ascii="Courier New" w:hAnsi="Courier New" w:cs="Courier New"/>
+          <w:color w:val="228B22"/>
+          <w:sz w:val="20"/>
+          <w:szCs w:val="20"/>
+        </w:rPr>
+        <w:t>%don't replace the picture when we start to draw</w:t>
+      </w:r>
+    </w:p>
+    <w:p>
+      <w:pPr>
+        <w:autoSpaceDE w:val="0"/>
+        <w:autoSpaceDN w:val="0"/>
+        <w:adjustRightInd w:val="0"/>
+        <w:spacing w:after="0" w:line="240" w:lineRule="auto"/>
+        <w:rPr>
+          <w:rFonts w:ascii="Courier New" w:hAnsi="Courier New" w:cs="Courier New"/>
+          <w:sz w:val="24"/>
+          <w:szCs w:val="24"/>
+        </w:rPr>
+      </w:pPr>
+      <w:proofErr w:type="gramStart"/>
+      <w:r>
+        <w:rPr>
+          <w:rFonts w:ascii="Courier New" w:hAnsi="Courier New" w:cs="Courier New"/>
+          <w:color w:val="000000"/>
+          <w:sz w:val="20"/>
+          <w:szCs w:val="20"/>
+        </w:rPr>
+        <w:t>hold</w:t>
+      </w:r>
+      <w:proofErr w:type="gramEnd"/>
+      <w:r>
+        <w:rPr>
+          <w:rFonts w:ascii="Courier New" w:hAnsi="Courier New" w:cs="Courier New"/>
+          <w:color w:val="000000"/>
+          <w:sz w:val="20"/>
+          <w:szCs w:val="20"/>
+        </w:rPr>
+        <w:t xml:space="preserve"> </w:t>
+      </w:r>
+      <w:r>
+        <w:rPr>
+          <w:rFonts w:ascii="Courier New" w:hAnsi="Courier New" w:cs="Courier New"/>
+          <w:color w:val="A020F0"/>
+          <w:sz w:val="20"/>
+          <w:szCs w:val="20"/>
+        </w:rPr>
+        <w:t>on</w:t>
+      </w:r>
+      <w:r>
+        <w:rPr>
+          <w:rFonts w:ascii="Courier New" w:hAnsi="Courier New" w:cs="Courier New"/>
+          <w:color w:val="000000"/>
+          <w:sz w:val="20"/>
+          <w:szCs w:val="20"/>
+        </w:rPr>
+        <w:t xml:space="preserve">; </w:t>
+      </w:r>
+    </w:p>
+    <w:p>
+      <w:pPr>
+        <w:autoSpaceDE w:val="0"/>
+        <w:autoSpaceDN w:val="0"/>
+        <w:adjustRightInd w:val="0"/>
+        <w:spacing w:after="0" w:line="240" w:lineRule="auto"/>
+        <w:rPr>
+          <w:rFonts w:ascii="Courier New" w:hAnsi="Courier New" w:cs="Courier New"/>
+          <w:sz w:val="24"/>
+          <w:szCs w:val="24"/>
+        </w:rPr>
+      </w:pPr>
+      <w:r>
+        <w:rPr>
+          <w:rFonts w:ascii="Courier New" w:hAnsi="Courier New" w:cs="Courier New"/>
+          <w:color w:val="000000"/>
+          <w:sz w:val="20"/>
+          <w:szCs w:val="20"/>
+        </w:rPr>
+        <w:t xml:space="preserve">plot( T( </w:t>
+      </w:r>
+      <w:proofErr w:type="spellStart"/>
+      <w:r>
+        <w:rPr>
+          <w:rFonts w:ascii="Courier New" w:hAnsi="Courier New" w:cs="Courier New"/>
+          <w:color w:val="000000"/>
+          <w:sz w:val="20"/>
+          <w:szCs w:val="20"/>
+        </w:rPr>
+        <w:t>Pn</w:t>
+      </w:r>
+      <w:proofErr w:type="spellEnd"/>
+      <w:r>
+        <w:rPr>
+          <w:rFonts w:ascii="Courier New" w:hAnsi="Courier New" w:cs="Courier New"/>
+          <w:color w:val="000000"/>
+          <w:sz w:val="20"/>
+          <w:szCs w:val="20"/>
+        </w:rPr>
+        <w:t xml:space="preserve">(:,2) ), R( </w:t>
+      </w:r>
+      <w:proofErr w:type="spellStart"/>
+      <w:r>
+        <w:rPr>
+          <w:rFonts w:ascii="Courier New" w:hAnsi="Courier New" w:cs="Courier New"/>
+          <w:color w:val="000000"/>
+          <w:sz w:val="20"/>
+          <w:szCs w:val="20"/>
+        </w:rPr>
+        <w:t>Pn</w:t>
+      </w:r>
+      <w:proofErr w:type="spellEnd"/>
+      <w:r>
+        <w:rPr>
+          <w:rFonts w:ascii="Courier New" w:hAnsi="Courier New" w:cs="Courier New"/>
+          <w:color w:val="000000"/>
+          <w:sz w:val="20"/>
+          <w:szCs w:val="20"/>
+        </w:rPr>
+        <w:t xml:space="preserve">(:,1) ), </w:t>
+      </w:r>
+      <w:r>
+        <w:rPr>
+          <w:rFonts w:ascii="Courier New" w:hAnsi="Courier New" w:cs="Courier New"/>
+          <w:color w:val="A020F0"/>
+          <w:sz w:val="20"/>
+          <w:szCs w:val="20"/>
+        </w:rPr>
+        <w:t>'s'</w:t>
+      </w:r>
+      <w:r>
+        <w:rPr>
+          <w:rFonts w:ascii="Courier New" w:hAnsi="Courier New" w:cs="Courier New"/>
+          <w:color w:val="000000"/>
+          <w:sz w:val="20"/>
+          <w:szCs w:val="20"/>
+        </w:rPr>
+        <w:t xml:space="preserve">, </w:t>
+      </w:r>
+      <w:r>
+        <w:rPr>
+          <w:rFonts w:ascii="Courier New" w:hAnsi="Courier New" w:cs="Courier New"/>
+          <w:color w:val="A020F0"/>
+          <w:sz w:val="20"/>
+          <w:szCs w:val="20"/>
+        </w:rPr>
+        <w:t>'color'</w:t>
+      </w:r>
+      <w:r>
+        <w:rPr>
+          <w:rFonts w:ascii="Courier New" w:hAnsi="Courier New" w:cs="Courier New"/>
+          <w:color w:val="000000"/>
+          <w:sz w:val="20"/>
+          <w:szCs w:val="20"/>
+        </w:rPr>
+        <w:t xml:space="preserve">, </w:t>
+      </w:r>
+      <w:r>
+        <w:rPr>
+          <w:rFonts w:ascii="Courier New" w:hAnsi="Courier New" w:cs="Courier New"/>
+          <w:color w:val="A020F0"/>
+          <w:sz w:val="20"/>
+          <w:szCs w:val="20"/>
+        </w:rPr>
+        <w:t>'blue'</w:t>
+      </w:r>
+      <w:r>
+        <w:rPr>
+          <w:rFonts w:ascii="Courier New" w:hAnsi="Courier New" w:cs="Courier New"/>
+          <w:color w:val="000000"/>
+          <w:sz w:val="20"/>
+          <w:szCs w:val="20"/>
+        </w:rPr>
+        <w:t xml:space="preserve">, </w:t>
+      </w:r>
+      <w:r>
+        <w:rPr>
+          <w:rFonts w:ascii="Courier New" w:hAnsi="Courier New" w:cs="Courier New"/>
+          <w:color w:val="A020F0"/>
+          <w:sz w:val="20"/>
+          <w:szCs w:val="20"/>
+        </w:rPr>
+        <w:t>'</w:t>
+      </w:r>
+      <w:proofErr w:type="spellStart"/>
+      <w:r>
+        <w:rPr>
+          <w:rFonts w:ascii="Courier New" w:hAnsi="Courier New" w:cs="Courier New"/>
+          <w:color w:val="A020F0"/>
+          <w:sz w:val="20"/>
+          <w:szCs w:val="20"/>
+        </w:rPr>
+        <w:t>MarkerSize</w:t>
+      </w:r>
+      <w:proofErr w:type="spellEnd"/>
+      <w:r>
+        <w:rPr>
+          <w:rFonts w:ascii="Courier New" w:hAnsi="Courier New" w:cs="Courier New"/>
+          <w:color w:val="A020F0"/>
+          <w:sz w:val="20"/>
+          <w:szCs w:val="20"/>
+        </w:rPr>
+        <w:t>'</w:t>
+      </w:r>
+      <w:r>
+        <w:rPr>
+          <w:rFonts w:ascii="Courier New" w:hAnsi="Courier New" w:cs="Courier New"/>
+          <w:color w:val="000000"/>
+          <w:sz w:val="20"/>
+          <w:szCs w:val="20"/>
+        </w:rPr>
+        <w:t xml:space="preserve">, 10 </w:t>
+      </w:r>
+      <w:r>
+        <w:rPr>
+          <w:rFonts w:ascii="Courier New" w:hAnsi="Courier New" w:cs="Courier New"/>
+          <w:color w:val="0000FF"/>
+          <w:sz w:val="20"/>
+          <w:szCs w:val="20"/>
+        </w:rPr>
+        <w:t>...</w:t>
+      </w:r>
+    </w:p>
+    <w:p>
+      <w:pPr>
+        <w:autoSpaceDE w:val="0"/>
+        <w:autoSpaceDN w:val="0"/>
+        <w:adjustRightInd w:val="0"/>
+        <w:spacing w:after="0" w:line="240" w:lineRule="auto"/>
+        <w:rPr>
+          <w:rFonts w:ascii="Courier New" w:hAnsi="Courier New" w:cs="Courier New"/>
+          <w:sz w:val="24"/>
+          <w:szCs w:val="24"/>
+        </w:rPr>
+      </w:pPr>
+      <w:r>
+        <w:rPr>
+          <w:rFonts w:ascii="Courier New" w:hAnsi="Courier New" w:cs="Courier New"/>
+          <w:color w:val="000000"/>
+          <w:sz w:val="20"/>
+          <w:szCs w:val="20"/>
+        </w:rPr>
+        <w:t xml:space="preserve">    , </w:t>
+      </w:r>
+      <w:r>
+        <w:rPr>
+          <w:rFonts w:ascii="Courier New" w:hAnsi="Courier New" w:cs="Courier New"/>
+          <w:color w:val="A020F0"/>
+          <w:sz w:val="20"/>
+          <w:szCs w:val="20"/>
+        </w:rPr>
+        <w:t>'</w:t>
+      </w:r>
+      <w:proofErr w:type="spellStart"/>
+      <w:r>
+        <w:rPr>
+          <w:rFonts w:ascii="Courier New" w:hAnsi="Courier New" w:cs="Courier New"/>
+          <w:color w:val="A020F0"/>
+          <w:sz w:val="20"/>
+          <w:szCs w:val="20"/>
+        </w:rPr>
+        <w:t>MarkerFaceColor</w:t>
+      </w:r>
+      <w:proofErr w:type="spellEnd"/>
+      <w:r>
+        <w:rPr>
+          <w:rFonts w:ascii="Courier New" w:hAnsi="Courier New" w:cs="Courier New"/>
+          <w:color w:val="A020F0"/>
+          <w:sz w:val="20"/>
+          <w:szCs w:val="20"/>
+        </w:rPr>
+        <w:t>'</w:t>
+      </w:r>
+      <w:r>
+        <w:rPr>
+          <w:rFonts w:ascii="Courier New" w:hAnsi="Courier New" w:cs="Courier New"/>
+          <w:color w:val="000000"/>
+          <w:sz w:val="20"/>
+          <w:szCs w:val="20"/>
+        </w:rPr>
+        <w:t xml:space="preserve">, [0.5 0.5 0.5]); </w:t>
+      </w:r>
+    </w:p>
+    <w:p>
+      <w:pPr>
+        <w:autoSpaceDE w:val="0"/>
+        <w:autoSpaceDN w:val="0"/>
+        <w:adjustRightInd w:val="0"/>
+        <w:spacing w:after="0" w:line="240" w:lineRule="auto"/>
+        <w:rPr>
+          <w:rFonts w:ascii="Courier New" w:hAnsi="Courier New" w:cs="Courier New"/>
+          <w:sz w:val="24"/>
+          <w:szCs w:val="24"/>
+        </w:rPr>
+      </w:pPr>
+      <w:proofErr w:type="gramStart"/>
+      <w:r>
+        <w:rPr>
+          <w:rFonts w:ascii="Courier New" w:hAnsi="Courier New" w:cs="Courier New"/>
+          <w:color w:val="000000"/>
+          <w:sz w:val="20"/>
+          <w:szCs w:val="20"/>
+        </w:rPr>
+        <w:t>hold</w:t>
+      </w:r>
+      <w:proofErr w:type="gramEnd"/>
+      <w:r>
+        <w:rPr>
+          <w:rFonts w:ascii="Courier New" w:hAnsi="Courier New" w:cs="Courier New"/>
+          <w:color w:val="000000"/>
+          <w:sz w:val="20"/>
+          <w:szCs w:val="20"/>
+        </w:rPr>
+        <w:t xml:space="preserve"> </w:t>
+      </w:r>
+      <w:r>
+        <w:rPr>
+          <w:rFonts w:ascii="Courier New" w:hAnsi="Courier New" w:cs="Courier New"/>
+          <w:color w:val="A020F0"/>
+          <w:sz w:val="20"/>
+          <w:szCs w:val="20"/>
+        </w:rPr>
+        <w:t>off</w:t>
+      </w:r>
+    </w:p>
+    <w:p>
+      <w:pPr>
+        <w:rPr>
+          <w:sz w:val="28"/>
+        </w:rPr>
+      </w:pPr>
     </w:p>
     <w:sectPr>
       <w:pgSz w:w="12240" w:h="15840"/>
